--- a/Báo cáo thiết kế kiến trúc phần mềm.docx
+++ b/Báo cáo thiết kế kiến trúc phần mềm.docx
@@ -7,7 +7,7 @@
         <w:tabs>
           <w:tab w:val="left" w:pos="3242"/>
         </w:tabs>
-        <w:spacing w:line="360" w:lineRule="auto"/>
+        <w:spacing w:line="276" w:lineRule="auto"/>
         <w:jc w:val="center"/>
         <w:rPr>
           <w:rFonts w:ascii="Times New Roman" w:hAnsi="Times New Roman" w:cs="Times New Roman"/>
@@ -17,6 +17,7 @@
       </w:pPr>
       <w:r>
         <w:rPr>
+          <w:rFonts w:ascii="Times New Roman" w:hAnsi="Times New Roman" w:cs="Times New Roman"/>
           <w:noProof/>
           <w:sz w:val="36"/>
           <w:szCs w:val="36"/>
@@ -90,7 +91,7 @@
         <w:tabs>
           <w:tab w:val="left" w:pos="3242"/>
         </w:tabs>
-        <w:spacing w:line="360" w:lineRule="auto"/>
+        <w:spacing w:line="276" w:lineRule="auto"/>
         <w:jc w:val="center"/>
         <w:rPr>
           <w:rFonts w:ascii="Times New Roman" w:hAnsi="Times New Roman" w:cs="Times New Roman"/>
@@ -112,7 +113,7 @@
         <w:tabs>
           <w:tab w:val="left" w:pos="3242"/>
         </w:tabs>
-        <w:spacing w:line="360" w:lineRule="auto"/>
+        <w:spacing w:line="276" w:lineRule="auto"/>
         <w:jc w:val="center"/>
         <w:rPr>
           <w:rFonts w:ascii="Times New Roman" w:hAnsi="Times New Roman" w:cs="Times New Roman"/>
@@ -126,7 +127,7 @@
         <w:tabs>
           <w:tab w:val="left" w:pos="3242"/>
         </w:tabs>
-        <w:spacing w:line="360" w:lineRule="auto"/>
+        <w:spacing w:line="276" w:lineRule="auto"/>
         <w:jc w:val="center"/>
         <w:rPr>
           <w:rFonts w:ascii="Times New Roman" w:hAnsi="Times New Roman" w:cs="Times New Roman"/>
@@ -181,7 +182,7 @@
         <w:tabs>
           <w:tab w:val="center" w:pos="4513"/>
         </w:tabs>
-        <w:spacing w:line="360" w:lineRule="auto"/>
+        <w:spacing w:line="276" w:lineRule="auto"/>
         <w:jc w:val="center"/>
         <w:rPr>
           <w:rFonts w:ascii="Times New Roman" w:hAnsi="Times New Roman" w:cs="Times New Roman"/>
@@ -203,7 +204,7 @@
         <w:tabs>
           <w:tab w:val="center" w:pos="4513"/>
         </w:tabs>
-        <w:spacing w:line="360" w:lineRule="auto"/>
+        <w:spacing w:line="276" w:lineRule="auto"/>
         <w:jc w:val="center"/>
         <w:rPr>
           <w:rFonts w:ascii="Times New Roman" w:hAnsi="Times New Roman" w:cs="Times New Roman"/>
@@ -229,7 +230,7 @@
         <w:tabs>
           <w:tab w:val="center" w:pos="4513"/>
         </w:tabs>
-        <w:spacing w:line="360" w:lineRule="auto"/>
+        <w:spacing w:line="276" w:lineRule="auto"/>
         <w:jc w:val="center"/>
         <w:rPr>
           <w:rFonts w:ascii="Times New Roman" w:hAnsi="Times New Roman" w:cs="Times New Roman"/>
@@ -245,7 +246,7 @@
         <w:tabs>
           <w:tab w:val="center" w:pos="4513"/>
         </w:tabs>
-        <w:spacing w:line="360" w:lineRule="auto"/>
+        <w:spacing w:line="276" w:lineRule="auto"/>
         <w:jc w:val="center"/>
         <w:rPr>
           <w:rFonts w:ascii="Times New Roman" w:hAnsi="Times New Roman" w:cs="Times New Roman"/>
@@ -271,7 +272,7 @@
         <w:tabs>
           <w:tab w:val="center" w:pos="4513"/>
         </w:tabs>
-        <w:spacing w:line="360" w:lineRule="auto"/>
+        <w:spacing w:line="276" w:lineRule="auto"/>
         <w:jc w:val="center"/>
         <w:rPr>
           <w:rFonts w:ascii="Times New Roman" w:eastAsia="Times New Roman" w:hAnsi="Times New Roman" w:cs="Times New Roman"/>
@@ -297,7 +298,7 @@
         <w:tabs>
           <w:tab w:val="center" w:pos="4513"/>
         </w:tabs>
-        <w:spacing w:line="360" w:lineRule="auto"/>
+        <w:spacing w:line="276" w:lineRule="auto"/>
         <w:jc w:val="center"/>
         <w:rPr>
           <w:rFonts w:ascii="Times New Roman" w:eastAsia="Times New Roman" w:hAnsi="Times New Roman" w:cs="Times New Roman"/>
@@ -305,6 +306,7 @@
           <w:bCs/>
           <w:sz w:val="32"/>
           <w:szCs w:val="32"/>
+          <w:lang w:val="vi-VN"/>
         </w:rPr>
       </w:pPr>
       <w:r>
@@ -315,25 +317,32 @@
           <w:sz w:val="32"/>
           <w:szCs w:val="32"/>
         </w:rPr>
-        <w:t xml:space="preserve">và </w:t>
-      </w:r>
-      <w:r>
+        <w:t>và giải đáp thắc mắc</w:t>
+      </w:r>
+    </w:p>
+    <w:p>
+      <w:pPr>
+        <w:tabs>
+          <w:tab w:val="center" w:pos="4513"/>
+        </w:tabs>
+        <w:spacing w:line="276" w:lineRule="auto"/>
+        <w:jc w:val="center"/>
         <w:rPr>
           <w:rFonts w:ascii="Times New Roman" w:eastAsia="Times New Roman" w:hAnsi="Times New Roman" w:cs="Times New Roman"/>
           <w:b/>
           <w:bCs/>
           <w:sz w:val="32"/>
           <w:szCs w:val="32"/>
-        </w:rPr>
-        <w:t>giải đáp thắc mắc</w:t>
-      </w:r>
+          <w:lang w:val="vi-VN"/>
+        </w:rPr>
+      </w:pPr>
     </w:p>
     <w:p>
       <w:pPr>
         <w:tabs>
           <w:tab w:val="center" w:pos="4513"/>
         </w:tabs>
-        <w:spacing w:line="360" w:lineRule="auto"/>
+        <w:spacing w:line="276" w:lineRule="auto"/>
         <w:jc w:val="center"/>
         <w:rPr>
           <w:rFonts w:ascii="Times New Roman" w:eastAsia="Times New Roman" w:hAnsi="Times New Roman" w:cs="Times New Roman"/>
@@ -376,7 +385,7 @@
               <w:tabs>
                 <w:tab w:val="center" w:pos="4513"/>
               </w:tabs>
-              <w:spacing w:line="360" w:lineRule="auto"/>
+              <w:spacing w:line="276" w:lineRule="auto"/>
               <w:rPr>
                 <w:rFonts w:ascii="Times New Roman" w:eastAsia="Times New Roman" w:hAnsi="Times New Roman" w:cs="Times New Roman"/>
                 <w:b/>
@@ -406,7 +415,7 @@
               <w:tabs>
                 <w:tab w:val="center" w:pos="4513"/>
               </w:tabs>
-              <w:spacing w:line="360" w:lineRule="auto"/>
+              <w:spacing w:line="276" w:lineRule="auto"/>
               <w:rPr>
                 <w:rFonts w:ascii="Times New Roman" w:eastAsia="Times New Roman" w:hAnsi="Times New Roman" w:cs="Times New Roman"/>
                 <w:sz w:val="28"/>
@@ -437,7 +446,7 @@
               <w:tabs>
                 <w:tab w:val="center" w:pos="4513"/>
               </w:tabs>
-              <w:spacing w:line="360" w:lineRule="auto"/>
+              <w:spacing w:line="276" w:lineRule="auto"/>
               <w:rPr>
                 <w:rFonts w:ascii="Times New Roman" w:eastAsia="Times New Roman" w:hAnsi="Times New Roman" w:cs="Times New Roman"/>
                 <w:b/>
@@ -467,7 +476,7 @@
               <w:tabs>
                 <w:tab w:val="center" w:pos="4513"/>
               </w:tabs>
-              <w:spacing w:line="360" w:lineRule="auto"/>
+              <w:spacing w:line="276" w:lineRule="auto"/>
               <w:rPr>
                 <w:rFonts w:ascii="Times New Roman" w:eastAsia="Times New Roman" w:hAnsi="Times New Roman" w:cs="Times New Roman"/>
                 <w:sz w:val="28"/>
@@ -498,7 +507,7 @@
               <w:tabs>
                 <w:tab w:val="center" w:pos="4513"/>
               </w:tabs>
-              <w:spacing w:line="360" w:lineRule="auto"/>
+              <w:spacing w:line="276" w:lineRule="auto"/>
               <w:rPr>
                 <w:rFonts w:ascii="Times New Roman" w:eastAsia="Times New Roman" w:hAnsi="Times New Roman" w:cs="Times New Roman"/>
                 <w:b/>
@@ -528,7 +537,7 @@
               <w:tabs>
                 <w:tab w:val="center" w:pos="4513"/>
               </w:tabs>
-              <w:spacing w:line="360" w:lineRule="auto"/>
+              <w:spacing w:line="276" w:lineRule="auto"/>
               <w:rPr>
                 <w:rFonts w:ascii="Times New Roman" w:eastAsia="Times New Roman" w:hAnsi="Times New Roman" w:cs="Times New Roman"/>
                 <w:sz w:val="28"/>
@@ -559,7 +568,7 @@
               <w:tabs>
                 <w:tab w:val="center" w:pos="4513"/>
               </w:tabs>
-              <w:spacing w:line="360" w:lineRule="auto"/>
+              <w:spacing w:line="276" w:lineRule="auto"/>
               <w:rPr>
                 <w:rFonts w:ascii="Times New Roman" w:eastAsia="Times New Roman" w:hAnsi="Times New Roman" w:cs="Times New Roman"/>
                 <w:b/>
@@ -589,7 +598,7 @@
               <w:tabs>
                 <w:tab w:val="center" w:pos="4513"/>
               </w:tabs>
-              <w:spacing w:line="360" w:lineRule="auto"/>
+              <w:spacing w:line="276" w:lineRule="auto"/>
               <w:rPr>
                 <w:rFonts w:ascii="Times New Roman" w:eastAsia="Times New Roman" w:hAnsi="Times New Roman" w:cs="Times New Roman"/>
                 <w:sz w:val="28"/>
@@ -613,7 +622,7 @@
         <w:tabs>
           <w:tab w:val="center" w:pos="4513"/>
         </w:tabs>
-        <w:spacing w:line="360" w:lineRule="auto"/>
+        <w:spacing w:line="276" w:lineRule="auto"/>
         <w:jc w:val="center"/>
         <w:rPr>
           <w:rFonts w:ascii="Times New Roman" w:eastAsia="Times New Roman" w:hAnsi="Times New Roman" w:cs="Times New Roman"/>
@@ -636,6 +645,12 @@
     </w:p>
     <w:sdt>
       <w:sdtPr>
+        <w:rPr>
+          <w:rFonts w:eastAsiaTheme="minorHAnsi"/>
+          <w:color w:val="auto"/>
+          <w:sz w:val="22"/>
+          <w:szCs w:val="22"/>
+        </w:rPr>
         <w:id w:val="1105690707"/>
         <w:docPartObj>
           <w:docPartGallery w:val="Table of Contents"/>
@@ -644,19 +659,15 @@
       </w:sdtPr>
       <w:sdtEndPr>
         <w:rPr>
-          <w:rFonts w:eastAsiaTheme="minorHAnsi"/>
+          <w:b w:val="0"/>
+          <w:bCs w:val="0"/>
           <w:noProof/>
-          <w:color w:val="auto"/>
-          <w:sz w:val="22"/>
-          <w:szCs w:val="22"/>
         </w:rPr>
       </w:sdtEndPr>
       <w:sdtContent>
         <w:p>
           <w:pPr>
             <w:pStyle w:val="TOCHeading"/>
-            <w:spacing w:line="360" w:lineRule="auto"/>
-            <w:jc w:val="both"/>
           </w:pPr>
           <w:r>
             <w:t>Mục lục</w:t>
@@ -668,8 +679,6 @@
             <w:tabs>
               <w:tab w:val="right" w:leader="dot" w:pos="9016"/>
             </w:tabs>
-            <w:spacing w:line="360" w:lineRule="auto"/>
-            <w:jc w:val="both"/>
             <w:rPr>
               <w:rFonts w:ascii="Times New Roman" w:eastAsiaTheme="minorEastAsia" w:hAnsi="Times New Roman" w:cs="Times New Roman"/>
               <w:noProof/>
@@ -698,13 +707,11 @@
             </w:rPr>
             <w:fldChar w:fldCharType="separate"/>
           </w:r>
-          <w:hyperlink w:anchor="_Toc199170033" w:history="1">
+          <w:hyperlink w:anchor="_Toc199195220" w:history="1">
             <w:r>
               <w:rPr>
                 <w:rStyle w:val="Hyperlink"/>
-                <w:rFonts w:ascii="Times New Roman" w:eastAsia="Times New Roman" w:hAnsi="Times New Roman" w:cs="Times New Roman"/>
-                <w:b/>
-                <w:bCs/>
+                <w:rFonts w:ascii="Times New Roman" w:hAnsi="Times New Roman" w:cs="Times New Roman"/>
                 <w:noProof/>
               </w:rPr>
               <w:t>Chương 1. Giới thiệu đề tài</w:t>
@@ -731,7 +738,7 @@
                 <w:noProof/>
                 <w:webHidden/>
               </w:rPr>
-              <w:instrText xml:space="preserve"> PAGEREF _Toc199170033 \h </w:instrText>
+              <w:instrText xml:space="preserve"> PAGEREF _Toc199195220 \h </w:instrText>
             </w:r>
             <w:r>
               <w:rPr>
@@ -772,8 +779,6 @@
             <w:tabs>
               <w:tab w:val="right" w:leader="dot" w:pos="9016"/>
             </w:tabs>
-            <w:spacing w:line="360" w:lineRule="auto"/>
-            <w:jc w:val="both"/>
             <w:rPr>
               <w:rFonts w:ascii="Times New Roman" w:eastAsiaTheme="minorEastAsia" w:hAnsi="Times New Roman" w:cs="Times New Roman"/>
               <w:noProof/>
@@ -784,11 +789,11 @@
               <w14:ligatures w14:val="standardContextual"/>
             </w:rPr>
           </w:pPr>
-          <w:hyperlink w:anchor="_Toc199170034" w:history="1">
+          <w:hyperlink w:anchor="_Toc199195221" w:history="1">
             <w:r>
               <w:rPr>
                 <w:rStyle w:val="Hyperlink"/>
-                <w:rFonts w:ascii="Times New Roman" w:eastAsia="Times New Roman" w:hAnsi="Times New Roman" w:cs="Times New Roman"/>
+                <w:rFonts w:ascii="Times New Roman" w:hAnsi="Times New Roman" w:cs="Times New Roman"/>
                 <w:noProof/>
               </w:rPr>
               <w:t>1.1. Lý do chọn đề tài</w:t>
@@ -815,7 +820,7 @@
                 <w:noProof/>
                 <w:webHidden/>
               </w:rPr>
-              <w:instrText xml:space="preserve"> PAGEREF _Toc199170034 \h </w:instrText>
+              <w:instrText xml:space="preserve"> PAGEREF _Toc199195221 \h </w:instrText>
             </w:r>
             <w:r>
               <w:rPr>
@@ -856,8 +861,6 @@
             <w:tabs>
               <w:tab w:val="right" w:leader="dot" w:pos="9016"/>
             </w:tabs>
-            <w:spacing w:line="360" w:lineRule="auto"/>
-            <w:jc w:val="both"/>
             <w:rPr>
               <w:rFonts w:ascii="Times New Roman" w:eastAsiaTheme="minorEastAsia" w:hAnsi="Times New Roman" w:cs="Times New Roman"/>
               <w:noProof/>
@@ -868,11 +871,11 @@
               <w14:ligatures w14:val="standardContextual"/>
             </w:rPr>
           </w:pPr>
-          <w:hyperlink w:anchor="_Toc199170035" w:history="1">
+          <w:hyperlink w:anchor="_Toc199195222" w:history="1">
             <w:r>
               <w:rPr>
                 <w:rStyle w:val="Hyperlink"/>
-                <w:rFonts w:ascii="Times New Roman" w:eastAsia="Times New Roman" w:hAnsi="Times New Roman" w:cs="Times New Roman"/>
+                <w:rFonts w:ascii="Times New Roman" w:hAnsi="Times New Roman" w:cs="Times New Roman"/>
                 <w:noProof/>
               </w:rPr>
               <w:t>1.2. Mục tiêu của đồ án</w:t>
@@ -899,7 +902,7 @@
                 <w:noProof/>
                 <w:webHidden/>
               </w:rPr>
-              <w:instrText xml:space="preserve"> PAGEREF _Toc199170035 \h </w:instrText>
+              <w:instrText xml:space="preserve"> PAGEREF _Toc199195222 \h </w:instrText>
             </w:r>
             <w:r>
               <w:rPr>
@@ -940,8 +943,6 @@
             <w:tabs>
               <w:tab w:val="right" w:leader="dot" w:pos="9016"/>
             </w:tabs>
-            <w:spacing w:line="360" w:lineRule="auto"/>
-            <w:jc w:val="both"/>
             <w:rPr>
               <w:rFonts w:ascii="Times New Roman" w:eastAsiaTheme="minorEastAsia" w:hAnsi="Times New Roman" w:cs="Times New Roman"/>
               <w:noProof/>
@@ -952,11 +953,11 @@
               <w14:ligatures w14:val="standardContextual"/>
             </w:rPr>
           </w:pPr>
-          <w:hyperlink w:anchor="_Toc199170036" w:history="1">
+          <w:hyperlink w:anchor="_Toc199195223" w:history="1">
             <w:r>
               <w:rPr>
                 <w:rStyle w:val="Hyperlink"/>
-                <w:rFonts w:ascii="Times New Roman" w:eastAsia="Times New Roman" w:hAnsi="Times New Roman" w:cs="Times New Roman"/>
+                <w:rFonts w:ascii="Times New Roman" w:hAnsi="Times New Roman" w:cs="Times New Roman"/>
                 <w:noProof/>
               </w:rPr>
               <w:t>1.3. Phạm vi và giới hạn</w:t>
@@ -983,7 +984,7 @@
                 <w:noProof/>
                 <w:webHidden/>
               </w:rPr>
-              <w:instrText xml:space="preserve"> PAGEREF _Toc199170036 \h </w:instrText>
+              <w:instrText xml:space="preserve"> PAGEREF _Toc199195223 \h </w:instrText>
             </w:r>
             <w:r>
               <w:rPr>
@@ -1024,8 +1025,6 @@
             <w:tabs>
               <w:tab w:val="right" w:leader="dot" w:pos="9016"/>
             </w:tabs>
-            <w:spacing w:line="360" w:lineRule="auto"/>
-            <w:jc w:val="both"/>
             <w:rPr>
               <w:rFonts w:ascii="Times New Roman" w:eastAsiaTheme="minorEastAsia" w:hAnsi="Times New Roman" w:cs="Times New Roman"/>
               <w:noProof/>
@@ -1036,11 +1035,11 @@
               <w14:ligatures w14:val="standardContextual"/>
             </w:rPr>
           </w:pPr>
-          <w:hyperlink w:anchor="_Toc199170037" w:history="1">
+          <w:hyperlink w:anchor="_Toc199195224" w:history="1">
             <w:r>
               <w:rPr>
                 <w:rStyle w:val="Hyperlink"/>
-                <w:rFonts w:ascii="Times New Roman" w:eastAsia="Times New Roman" w:hAnsi="Times New Roman" w:cs="Times New Roman"/>
+                <w:rFonts w:ascii="Times New Roman" w:hAnsi="Times New Roman" w:cs="Times New Roman"/>
                 <w:noProof/>
               </w:rPr>
               <w:t>1.4. Phương pháp thực hiện</w:t>
@@ -1067,7 +1066,7 @@
                 <w:noProof/>
                 <w:webHidden/>
               </w:rPr>
-              <w:instrText xml:space="preserve"> PAGEREF _Toc199170037 \h </w:instrText>
+              <w:instrText xml:space="preserve"> PAGEREF _Toc199195224 \h </w:instrText>
             </w:r>
             <w:r>
               <w:rPr>
@@ -1108,8 +1107,6 @@
             <w:tabs>
               <w:tab w:val="right" w:leader="dot" w:pos="9016"/>
             </w:tabs>
-            <w:spacing w:line="360" w:lineRule="auto"/>
-            <w:jc w:val="both"/>
             <w:rPr>
               <w:rFonts w:ascii="Times New Roman" w:eastAsiaTheme="minorEastAsia" w:hAnsi="Times New Roman" w:cs="Times New Roman"/>
               <w:noProof/>
@@ -1120,13 +1117,11 @@
               <w14:ligatures w14:val="standardContextual"/>
             </w:rPr>
           </w:pPr>
-          <w:hyperlink w:anchor="_Toc199170038" w:history="1">
+          <w:hyperlink w:anchor="_Toc199195225" w:history="1">
             <w:r>
               <w:rPr>
                 <w:rStyle w:val="Hyperlink"/>
-                <w:rFonts w:ascii="Times New Roman" w:eastAsia="Times New Roman" w:hAnsi="Times New Roman" w:cs="Times New Roman"/>
-                <w:b/>
-                <w:bCs/>
+                <w:rFonts w:ascii="Times New Roman" w:hAnsi="Times New Roman" w:cs="Times New Roman"/>
                 <w:noProof/>
               </w:rPr>
               <w:t>Chương 2. Phân tích hệ thống</w:t>
@@ -1153,7 +1148,7 @@
                 <w:noProof/>
                 <w:webHidden/>
               </w:rPr>
-              <w:instrText xml:space="preserve"> PAGEREF _Toc199170038 \h </w:instrText>
+              <w:instrText xml:space="preserve"> PAGEREF _Toc199195225 \h </w:instrText>
             </w:r>
             <w:r>
               <w:rPr>
@@ -1194,8 +1189,6 @@
             <w:tabs>
               <w:tab w:val="right" w:leader="dot" w:pos="9016"/>
             </w:tabs>
-            <w:spacing w:line="360" w:lineRule="auto"/>
-            <w:jc w:val="both"/>
             <w:rPr>
               <w:rFonts w:ascii="Times New Roman" w:eastAsiaTheme="minorEastAsia" w:hAnsi="Times New Roman" w:cs="Times New Roman"/>
               <w:noProof/>
@@ -1206,11 +1199,11 @@
               <w14:ligatures w14:val="standardContextual"/>
             </w:rPr>
           </w:pPr>
-          <w:hyperlink w:anchor="_Toc199170039" w:history="1">
+          <w:hyperlink w:anchor="_Toc199195226" w:history="1">
             <w:r>
               <w:rPr>
                 <w:rStyle w:val="Hyperlink"/>
-                <w:rFonts w:ascii="Times New Roman" w:eastAsia="Times New Roman" w:hAnsi="Times New Roman" w:cs="Times New Roman"/>
+                <w:rFonts w:ascii="Times New Roman" w:hAnsi="Times New Roman" w:cs="Times New Roman"/>
                 <w:noProof/>
               </w:rPr>
               <w:t>2.1. Mô tả bài toán</w:t>
@@ -1237,7 +1230,7 @@
                 <w:noProof/>
                 <w:webHidden/>
               </w:rPr>
-              <w:instrText xml:space="preserve"> PAGEREF _Toc199170039 \h </w:instrText>
+              <w:instrText xml:space="preserve"> PAGEREF _Toc199195226 \h </w:instrText>
             </w:r>
             <w:r>
               <w:rPr>
@@ -1278,8 +1271,6 @@
             <w:tabs>
               <w:tab w:val="right" w:leader="dot" w:pos="9016"/>
             </w:tabs>
-            <w:spacing w:line="360" w:lineRule="auto"/>
-            <w:jc w:val="both"/>
             <w:rPr>
               <w:rFonts w:ascii="Times New Roman" w:eastAsiaTheme="minorEastAsia" w:hAnsi="Times New Roman" w:cs="Times New Roman"/>
               <w:noProof/>
@@ -1290,11 +1281,11 @@
               <w14:ligatures w14:val="standardContextual"/>
             </w:rPr>
           </w:pPr>
-          <w:hyperlink w:anchor="_Toc199170040" w:history="1">
+          <w:hyperlink w:anchor="_Toc199195227" w:history="1">
             <w:r>
               <w:rPr>
                 <w:rStyle w:val="Hyperlink"/>
-                <w:rFonts w:ascii="Times New Roman" w:eastAsia="Times New Roman" w:hAnsi="Times New Roman" w:cs="Times New Roman"/>
+                <w:rFonts w:ascii="Times New Roman" w:hAnsi="Times New Roman" w:cs="Times New Roman"/>
                 <w:noProof/>
               </w:rPr>
               <w:t>2.2. Yêu cầu chức năng</w:t>
@@ -1321,7 +1312,7 @@
                 <w:noProof/>
                 <w:webHidden/>
               </w:rPr>
-              <w:instrText xml:space="preserve"> PAGEREF _Toc199170040 \h </w:instrText>
+              <w:instrText xml:space="preserve"> PAGEREF _Toc199195227 \h </w:instrText>
             </w:r>
             <w:r>
               <w:rPr>
@@ -1362,8 +1353,6 @@
             <w:tabs>
               <w:tab w:val="right" w:leader="dot" w:pos="9016"/>
             </w:tabs>
-            <w:spacing w:line="360" w:lineRule="auto"/>
-            <w:jc w:val="both"/>
             <w:rPr>
               <w:rFonts w:ascii="Times New Roman" w:eastAsiaTheme="minorEastAsia" w:hAnsi="Times New Roman" w:cs="Times New Roman"/>
               <w:noProof/>
@@ -1374,11 +1363,11 @@
               <w14:ligatures w14:val="standardContextual"/>
             </w:rPr>
           </w:pPr>
-          <w:hyperlink w:anchor="_Toc199170041" w:history="1">
+          <w:hyperlink w:anchor="_Toc199195228" w:history="1">
             <w:r>
               <w:rPr>
                 <w:rStyle w:val="Hyperlink"/>
-                <w:rFonts w:ascii="Times New Roman" w:eastAsia="Times New Roman" w:hAnsi="Times New Roman" w:cs="Times New Roman"/>
+                <w:rFonts w:ascii="Times New Roman" w:hAnsi="Times New Roman" w:cs="Times New Roman"/>
                 <w:noProof/>
               </w:rPr>
               <w:t>2.3. Use Case Diagram tổng quát</w:t>
@@ -1405,7 +1394,7 @@
                 <w:noProof/>
                 <w:webHidden/>
               </w:rPr>
-              <w:instrText xml:space="preserve"> PAGEREF _Toc199170041 \h </w:instrText>
+              <w:instrText xml:space="preserve"> PAGEREF _Toc199195228 \h </w:instrText>
             </w:r>
             <w:r>
               <w:rPr>
@@ -1446,8 +1435,6 @@
             <w:tabs>
               <w:tab w:val="right" w:leader="dot" w:pos="9016"/>
             </w:tabs>
-            <w:spacing w:line="360" w:lineRule="auto"/>
-            <w:jc w:val="both"/>
             <w:rPr>
               <w:rFonts w:ascii="Times New Roman" w:eastAsiaTheme="minorEastAsia" w:hAnsi="Times New Roman" w:cs="Times New Roman"/>
               <w:noProof/>
@@ -1458,11 +1445,11 @@
               <w14:ligatures w14:val="standardContextual"/>
             </w:rPr>
           </w:pPr>
-          <w:hyperlink w:anchor="_Toc199170042" w:history="1">
+          <w:hyperlink w:anchor="_Toc199195229" w:history="1">
             <w:r>
               <w:rPr>
                 <w:rStyle w:val="Hyperlink"/>
-                <w:rFonts w:ascii="Times New Roman" w:eastAsia="Times New Roman" w:hAnsi="Times New Roman" w:cs="Times New Roman"/>
+                <w:rFonts w:ascii="Times New Roman" w:hAnsi="Times New Roman" w:cs="Times New Roman"/>
                 <w:noProof/>
               </w:rPr>
               <w:t>2.4. Mô tả các Use Case chính</w:t>
@@ -1489,7 +1476,7 @@
                 <w:noProof/>
                 <w:webHidden/>
               </w:rPr>
-              <w:instrText xml:space="preserve"> PAGEREF _Toc199170042 \h </w:instrText>
+              <w:instrText xml:space="preserve"> PAGEREF _Toc199195229 \h </w:instrText>
             </w:r>
             <w:r>
               <w:rPr>
@@ -1530,8 +1517,6 @@
             <w:tabs>
               <w:tab w:val="right" w:leader="dot" w:pos="9016"/>
             </w:tabs>
-            <w:spacing w:line="360" w:lineRule="auto"/>
-            <w:jc w:val="both"/>
             <w:rPr>
               <w:rFonts w:ascii="Times New Roman" w:eastAsiaTheme="minorEastAsia" w:hAnsi="Times New Roman" w:cs="Times New Roman"/>
               <w:noProof/>
@@ -1542,7 +1527,7 @@
               <w14:ligatures w14:val="standardContextual"/>
             </w:rPr>
           </w:pPr>
-          <w:hyperlink w:anchor="_Toc199170043" w:history="1">
+          <w:hyperlink w:anchor="_Toc199195230" w:history="1">
             <w:r>
               <w:rPr>
                 <w:rStyle w:val="Hyperlink"/>
@@ -1573,7 +1558,7 @@
                 <w:noProof/>
                 <w:webHidden/>
               </w:rPr>
-              <w:instrText xml:space="preserve"> PAGEREF _Toc199170043 \h </w:instrText>
+              <w:instrText xml:space="preserve"> PAGEREF _Toc199195230 \h </w:instrText>
             </w:r>
             <w:r>
               <w:rPr>
@@ -1614,8 +1599,6 @@
             <w:tabs>
               <w:tab w:val="right" w:leader="dot" w:pos="9016"/>
             </w:tabs>
-            <w:spacing w:line="360" w:lineRule="auto"/>
-            <w:jc w:val="both"/>
             <w:rPr>
               <w:rFonts w:ascii="Times New Roman" w:eastAsiaTheme="minorEastAsia" w:hAnsi="Times New Roman" w:cs="Times New Roman"/>
               <w:noProof/>
@@ -1626,7 +1609,7 @@
               <w14:ligatures w14:val="standardContextual"/>
             </w:rPr>
           </w:pPr>
-          <w:hyperlink w:anchor="_Toc199170044" w:history="1">
+          <w:hyperlink w:anchor="_Toc199195231" w:history="1">
             <w:r>
               <w:rPr>
                 <w:rStyle w:val="Hyperlink"/>
@@ -1666,7 +1649,7 @@
                 <w:noProof/>
                 <w:webHidden/>
               </w:rPr>
-              <w:instrText xml:space="preserve"> PAGEREF _Toc199170044 \h </w:instrText>
+              <w:instrText xml:space="preserve"> PAGEREF _Toc199195231 \h </w:instrText>
             </w:r>
             <w:r>
               <w:rPr>
@@ -1707,8 +1690,6 @@
             <w:tabs>
               <w:tab w:val="right" w:leader="dot" w:pos="9016"/>
             </w:tabs>
-            <w:spacing w:line="360" w:lineRule="auto"/>
-            <w:jc w:val="both"/>
             <w:rPr>
               <w:rFonts w:ascii="Times New Roman" w:eastAsiaTheme="minorEastAsia" w:hAnsi="Times New Roman" w:cs="Times New Roman"/>
               <w:noProof/>
@@ -1719,7 +1700,7 @@
               <w14:ligatures w14:val="standardContextual"/>
             </w:rPr>
           </w:pPr>
-          <w:hyperlink w:anchor="_Toc199170045" w:history="1">
+          <w:hyperlink w:anchor="_Toc199195232" w:history="1">
             <w:r>
               <w:rPr>
                 <w:rStyle w:val="Hyperlink"/>
@@ -1750,7 +1731,7 @@
                 <w:noProof/>
                 <w:webHidden/>
               </w:rPr>
-              <w:instrText xml:space="preserve"> PAGEREF _Toc199170045 \h </w:instrText>
+              <w:instrText xml:space="preserve"> PAGEREF _Toc199195232 \h </w:instrText>
             </w:r>
             <w:r>
               <w:rPr>
@@ -1791,8 +1772,6 @@
             <w:tabs>
               <w:tab w:val="right" w:leader="dot" w:pos="9016"/>
             </w:tabs>
-            <w:spacing w:line="360" w:lineRule="auto"/>
-            <w:jc w:val="both"/>
             <w:rPr>
               <w:rFonts w:ascii="Times New Roman" w:eastAsiaTheme="minorEastAsia" w:hAnsi="Times New Roman" w:cs="Times New Roman"/>
               <w:noProof/>
@@ -1803,7 +1782,7 @@
               <w14:ligatures w14:val="standardContextual"/>
             </w:rPr>
           </w:pPr>
-          <w:hyperlink w:anchor="_Toc199170046" w:history="1">
+          <w:hyperlink w:anchor="_Toc199195233" w:history="1">
             <w:r>
               <w:rPr>
                 <w:rStyle w:val="Hyperlink"/>
@@ -1834,7 +1813,7 @@
                 <w:noProof/>
                 <w:webHidden/>
               </w:rPr>
-              <w:instrText xml:space="preserve"> PAGEREF _Toc199170046 \h </w:instrText>
+              <w:instrText xml:space="preserve"> PAGEREF _Toc199195233 \h </w:instrText>
             </w:r>
             <w:r>
               <w:rPr>
@@ -1875,8 +1854,6 @@
             <w:tabs>
               <w:tab w:val="right" w:leader="dot" w:pos="9016"/>
             </w:tabs>
-            <w:spacing w:line="360" w:lineRule="auto"/>
-            <w:jc w:val="both"/>
             <w:rPr>
               <w:rFonts w:ascii="Times New Roman" w:eastAsiaTheme="minorEastAsia" w:hAnsi="Times New Roman" w:cs="Times New Roman"/>
               <w:noProof/>
@@ -1887,7 +1864,7 @@
               <w14:ligatures w14:val="standardContextual"/>
             </w:rPr>
           </w:pPr>
-          <w:hyperlink w:anchor="_Toc199170047" w:history="1">
+          <w:hyperlink w:anchor="_Toc199195234" w:history="1">
             <w:r>
               <w:rPr>
                 <w:rStyle w:val="Hyperlink"/>
@@ -1918,7 +1895,7 @@
                 <w:noProof/>
                 <w:webHidden/>
               </w:rPr>
-              <w:instrText xml:space="preserve"> PAGEREF _Toc199170047 \h </w:instrText>
+              <w:instrText xml:space="preserve"> PAGEREF _Toc199195234 \h </w:instrText>
             </w:r>
             <w:r>
               <w:rPr>
@@ -1959,8 +1936,6 @@
             <w:tabs>
               <w:tab w:val="right" w:leader="dot" w:pos="9016"/>
             </w:tabs>
-            <w:spacing w:line="360" w:lineRule="auto"/>
-            <w:jc w:val="both"/>
             <w:rPr>
               <w:rFonts w:ascii="Times New Roman" w:eastAsiaTheme="minorEastAsia" w:hAnsi="Times New Roman" w:cs="Times New Roman"/>
               <w:noProof/>
@@ -1971,7 +1946,7 @@
               <w14:ligatures w14:val="standardContextual"/>
             </w:rPr>
           </w:pPr>
-          <w:hyperlink w:anchor="_Toc199170048" w:history="1">
+          <w:hyperlink w:anchor="_Toc199195235" w:history="1">
             <w:r>
               <w:rPr>
                 <w:rStyle w:val="Hyperlink"/>
@@ -2002,7 +1977,7 @@
                 <w:noProof/>
                 <w:webHidden/>
               </w:rPr>
-              <w:instrText xml:space="preserve"> PAGEREF _Toc199170048 \h </w:instrText>
+              <w:instrText xml:space="preserve"> PAGEREF _Toc199195235 \h </w:instrText>
             </w:r>
             <w:r>
               <w:rPr>
@@ -2043,8 +2018,6 @@
             <w:tabs>
               <w:tab w:val="right" w:leader="dot" w:pos="9016"/>
             </w:tabs>
-            <w:spacing w:line="360" w:lineRule="auto"/>
-            <w:jc w:val="both"/>
             <w:rPr>
               <w:rFonts w:ascii="Times New Roman" w:eastAsiaTheme="minorEastAsia" w:hAnsi="Times New Roman" w:cs="Times New Roman"/>
               <w:noProof/>
@@ -2055,11 +2028,11 @@
               <w14:ligatures w14:val="standardContextual"/>
             </w:rPr>
           </w:pPr>
-          <w:hyperlink w:anchor="_Toc199170049" w:history="1">
+          <w:hyperlink w:anchor="_Toc199195236" w:history="1">
             <w:r>
               <w:rPr>
                 <w:rStyle w:val="Hyperlink"/>
-                <w:rFonts w:ascii="Times New Roman" w:eastAsia="Times New Roman" w:hAnsi="Times New Roman" w:cs="Times New Roman"/>
+                <w:rFonts w:ascii="Times New Roman" w:hAnsi="Times New Roman" w:cs="Times New Roman"/>
                 <w:noProof/>
               </w:rPr>
               <w:t>2.5. Biểu đồ hoạt động (</w:t>
@@ -2067,7 +2040,7 @@
             <w:r>
               <w:rPr>
                 <w:rStyle w:val="Hyperlink"/>
-                <w:rFonts w:ascii="Times New Roman" w:eastAsia="Times New Roman" w:hAnsi="Times New Roman" w:cs="Times New Roman"/>
+                <w:rFonts w:ascii="Times New Roman" w:hAnsi="Times New Roman" w:cs="Times New Roman"/>
                 <w:i/>
                 <w:iCs/>
                 <w:noProof/>
@@ -2077,7 +2050,7 @@
             <w:r>
               <w:rPr>
                 <w:rStyle w:val="Hyperlink"/>
-                <w:rFonts w:ascii="Times New Roman" w:eastAsia="Times New Roman" w:hAnsi="Times New Roman" w:cs="Times New Roman"/>
+                <w:rFonts w:ascii="Times New Roman" w:hAnsi="Times New Roman" w:cs="Times New Roman"/>
                 <w:noProof/>
               </w:rPr>
               <w:t>)</w:t>
@@ -2104,7 +2077,7 @@
                 <w:noProof/>
                 <w:webHidden/>
               </w:rPr>
-              <w:instrText xml:space="preserve"> PAGEREF _Toc199170049 \h </w:instrText>
+              <w:instrText xml:space="preserve"> PAGEREF _Toc199195236 \h </w:instrText>
             </w:r>
             <w:r>
               <w:rPr>
@@ -2145,8 +2118,6 @@
             <w:tabs>
               <w:tab w:val="right" w:leader="dot" w:pos="9016"/>
             </w:tabs>
-            <w:spacing w:line="360" w:lineRule="auto"/>
-            <w:jc w:val="both"/>
             <w:rPr>
               <w:rFonts w:ascii="Times New Roman" w:eastAsiaTheme="minorEastAsia" w:hAnsi="Times New Roman" w:cs="Times New Roman"/>
               <w:noProof/>
@@ -2157,7 +2128,7 @@
               <w14:ligatures w14:val="standardContextual"/>
             </w:rPr>
           </w:pPr>
-          <w:hyperlink w:anchor="_Toc199170050" w:history="1">
+          <w:hyperlink w:anchor="_Toc199195237" w:history="1">
             <w:r>
               <w:rPr>
                 <w:rStyle w:val="Hyperlink"/>
@@ -2188,7 +2159,7 @@
                 <w:noProof/>
                 <w:webHidden/>
               </w:rPr>
-              <w:instrText xml:space="preserve"> PAGEREF _Toc199170050 \h </w:instrText>
+              <w:instrText xml:space="preserve"> PAGEREF _Toc199195237 \h </w:instrText>
             </w:r>
             <w:r>
               <w:rPr>
@@ -2229,8 +2200,6 @@
             <w:tabs>
               <w:tab w:val="right" w:leader="dot" w:pos="9016"/>
             </w:tabs>
-            <w:spacing w:line="360" w:lineRule="auto"/>
-            <w:jc w:val="both"/>
             <w:rPr>
               <w:rFonts w:ascii="Times New Roman" w:eastAsiaTheme="minorEastAsia" w:hAnsi="Times New Roman" w:cs="Times New Roman"/>
               <w:noProof/>
@@ -2241,7 +2210,7 @@
               <w14:ligatures w14:val="standardContextual"/>
             </w:rPr>
           </w:pPr>
-          <w:hyperlink w:anchor="_Toc199170051" w:history="1">
+          <w:hyperlink w:anchor="_Toc199195238" w:history="1">
             <w:r>
               <w:rPr>
                 <w:rStyle w:val="Hyperlink"/>
@@ -2272,7 +2241,7 @@
                 <w:noProof/>
                 <w:webHidden/>
               </w:rPr>
-              <w:instrText xml:space="preserve"> PAGEREF _Toc199170051 \h </w:instrText>
+              <w:instrText xml:space="preserve"> PAGEREF _Toc199195238 \h </w:instrText>
             </w:r>
             <w:r>
               <w:rPr>
@@ -2313,8 +2282,6 @@
             <w:tabs>
               <w:tab w:val="right" w:leader="dot" w:pos="9016"/>
             </w:tabs>
-            <w:spacing w:line="360" w:lineRule="auto"/>
-            <w:jc w:val="both"/>
             <w:rPr>
               <w:rFonts w:ascii="Times New Roman" w:eastAsiaTheme="minorEastAsia" w:hAnsi="Times New Roman" w:cs="Times New Roman"/>
               <w:noProof/>
@@ -2325,7 +2292,7 @@
               <w14:ligatures w14:val="standardContextual"/>
             </w:rPr>
           </w:pPr>
-          <w:hyperlink w:anchor="_Toc199170052" w:history="1">
+          <w:hyperlink w:anchor="_Toc199195239" w:history="1">
             <w:r>
               <w:rPr>
                 <w:rStyle w:val="Hyperlink"/>
@@ -2356,7 +2323,7 @@
                 <w:noProof/>
                 <w:webHidden/>
               </w:rPr>
-              <w:instrText xml:space="preserve"> PAGEREF _Toc199170052 \h </w:instrText>
+              <w:instrText xml:space="preserve"> PAGEREF _Toc199195239 \h </w:instrText>
             </w:r>
             <w:r>
               <w:rPr>
@@ -2397,8 +2364,6 @@
             <w:tabs>
               <w:tab w:val="right" w:leader="dot" w:pos="9016"/>
             </w:tabs>
-            <w:spacing w:line="360" w:lineRule="auto"/>
-            <w:jc w:val="both"/>
             <w:rPr>
               <w:rFonts w:ascii="Times New Roman" w:eastAsiaTheme="minorEastAsia" w:hAnsi="Times New Roman" w:cs="Times New Roman"/>
               <w:noProof/>
@@ -2409,13 +2374,11 @@
               <w14:ligatures w14:val="standardContextual"/>
             </w:rPr>
           </w:pPr>
-          <w:hyperlink w:anchor="_Toc199170053" w:history="1">
+          <w:hyperlink w:anchor="_Toc199195240" w:history="1">
             <w:r>
               <w:rPr>
                 <w:rStyle w:val="Hyperlink"/>
-                <w:rFonts w:ascii="Times New Roman" w:eastAsia="Times New Roman" w:hAnsi="Times New Roman" w:cs="Times New Roman"/>
-                <w:b/>
-                <w:bCs/>
+                <w:rFonts w:ascii="Times New Roman" w:hAnsi="Times New Roman" w:cs="Times New Roman"/>
                 <w:noProof/>
               </w:rPr>
               <w:t>Chương 3. Thiết kế hệ thống</w:t>
@@ -2442,7 +2405,7 @@
                 <w:noProof/>
                 <w:webHidden/>
               </w:rPr>
-              <w:instrText xml:space="preserve"> PAGEREF _Toc199170053 \h </w:instrText>
+              <w:instrText xml:space="preserve"> PAGEREF _Toc199195240 \h </w:instrText>
             </w:r>
             <w:r>
               <w:rPr>
@@ -2483,8 +2446,6 @@
             <w:tabs>
               <w:tab w:val="right" w:leader="dot" w:pos="9016"/>
             </w:tabs>
-            <w:spacing w:line="360" w:lineRule="auto"/>
-            <w:jc w:val="both"/>
             <w:rPr>
               <w:rFonts w:ascii="Times New Roman" w:eastAsiaTheme="minorEastAsia" w:hAnsi="Times New Roman" w:cs="Times New Roman"/>
               <w:noProof/>
@@ -2495,14 +2456,14 @@
               <w14:ligatures w14:val="standardContextual"/>
             </w:rPr>
           </w:pPr>
-          <w:hyperlink w:anchor="_Toc199170054" w:history="1">
+          <w:hyperlink w:anchor="_Toc199195241" w:history="1">
             <w:r>
               <w:rPr>
                 <w:rStyle w:val="Hyperlink"/>
-                <w:rFonts w:ascii="Times New Roman" w:eastAsia="Times New Roman" w:hAnsi="Times New Roman" w:cs="Times New Roman"/>
-                <w:noProof/>
-              </w:rPr>
-              <w:t>3.1. Lựa chọn mô hình kiến trúc (Monolithic, Microservices, MVC, Layered, Clean Architecture, ...)</w:t>
+                <w:rFonts w:ascii="Times New Roman" w:hAnsi="Times New Roman" w:cs="Times New Roman"/>
+                <w:noProof/>
+              </w:rPr>
+              <w:t>3.1. Lựa chọn mô hình kiến trúc</w:t>
             </w:r>
             <w:r>
               <w:rPr>
@@ -2526,7 +2487,7 @@
                 <w:noProof/>
                 <w:webHidden/>
               </w:rPr>
-              <w:instrText xml:space="preserve"> PAGEREF _Toc199170054 \h </w:instrText>
+              <w:instrText xml:space="preserve"> PAGEREF _Toc199195241 \h </w:instrText>
             </w:r>
             <w:r>
               <w:rPr>
@@ -2567,8 +2528,6 @@
             <w:tabs>
               <w:tab w:val="right" w:leader="dot" w:pos="9016"/>
             </w:tabs>
-            <w:spacing w:line="360" w:lineRule="auto"/>
-            <w:jc w:val="both"/>
             <w:rPr>
               <w:rFonts w:ascii="Times New Roman" w:eastAsiaTheme="minorEastAsia" w:hAnsi="Times New Roman" w:cs="Times New Roman"/>
               <w:noProof/>
@@ -2579,11 +2538,11 @@
               <w14:ligatures w14:val="standardContextual"/>
             </w:rPr>
           </w:pPr>
-          <w:hyperlink w:anchor="_Toc199170055" w:history="1">
+          <w:hyperlink w:anchor="_Toc199195242" w:history="1">
             <w:r>
               <w:rPr>
                 <w:rStyle w:val="Hyperlink"/>
-                <w:rFonts w:ascii="Times New Roman" w:eastAsia="Times New Roman" w:hAnsi="Times New Roman" w:cs="Times New Roman"/>
+                <w:rFonts w:ascii="Times New Roman" w:hAnsi="Times New Roman" w:cs="Times New Roman"/>
                 <w:noProof/>
               </w:rPr>
               <w:t>3.2. Sơ đồ kiến trúc tổng thể</w:t>
@@ -2610,7 +2569,7 @@
                 <w:noProof/>
                 <w:webHidden/>
               </w:rPr>
-              <w:instrText xml:space="preserve"> PAGEREF _Toc199170055 \h </w:instrText>
+              <w:instrText xml:space="preserve"> PAGEREF _Toc199195242 \h </w:instrText>
             </w:r>
             <w:r>
               <w:rPr>
@@ -2651,8 +2610,6 @@
             <w:tabs>
               <w:tab w:val="right" w:leader="dot" w:pos="9016"/>
             </w:tabs>
-            <w:spacing w:line="360" w:lineRule="auto"/>
-            <w:jc w:val="both"/>
             <w:rPr>
               <w:rFonts w:ascii="Times New Roman" w:eastAsiaTheme="minorEastAsia" w:hAnsi="Times New Roman" w:cs="Times New Roman"/>
               <w:noProof/>
@@ -2663,11 +2620,11 @@
               <w14:ligatures w14:val="standardContextual"/>
             </w:rPr>
           </w:pPr>
-          <w:hyperlink w:anchor="_Toc199170056" w:history="1">
+          <w:hyperlink w:anchor="_Toc199195243" w:history="1">
             <w:r>
               <w:rPr>
                 <w:rStyle w:val="Hyperlink"/>
-                <w:rFonts w:ascii="Times New Roman" w:eastAsia="Times New Roman" w:hAnsi="Times New Roman" w:cs="Times New Roman"/>
+                <w:rFonts w:ascii="Times New Roman" w:hAnsi="Times New Roman" w:cs="Times New Roman"/>
                 <w:noProof/>
               </w:rPr>
               <w:t>3.3. Biểu đồ tuần tự (</w:t>
@@ -2675,7 +2632,7 @@
             <w:r>
               <w:rPr>
                 <w:rStyle w:val="Hyperlink"/>
-                <w:rFonts w:ascii="Times New Roman" w:eastAsia="Times New Roman" w:hAnsi="Times New Roman" w:cs="Times New Roman"/>
+                <w:rFonts w:ascii="Times New Roman" w:hAnsi="Times New Roman" w:cs="Times New Roman"/>
                 <w:i/>
                 <w:iCs/>
                 <w:noProof/>
@@ -2685,7 +2642,7 @@
             <w:r>
               <w:rPr>
                 <w:rStyle w:val="Hyperlink"/>
-                <w:rFonts w:ascii="Times New Roman" w:eastAsia="Times New Roman" w:hAnsi="Times New Roman" w:cs="Times New Roman"/>
+                <w:rFonts w:ascii="Times New Roman" w:hAnsi="Times New Roman" w:cs="Times New Roman"/>
                 <w:noProof/>
               </w:rPr>
               <w:t>)</w:t>
@@ -2712,7 +2669,7 @@
                 <w:noProof/>
                 <w:webHidden/>
               </w:rPr>
-              <w:instrText xml:space="preserve"> PAGEREF _Toc199170056 \h </w:instrText>
+              <w:instrText xml:space="preserve"> PAGEREF _Toc199195243 \h </w:instrText>
             </w:r>
             <w:r>
               <w:rPr>
@@ -2753,8 +2710,6 @@
             <w:tabs>
               <w:tab w:val="right" w:leader="dot" w:pos="9016"/>
             </w:tabs>
-            <w:spacing w:line="360" w:lineRule="auto"/>
-            <w:jc w:val="both"/>
             <w:rPr>
               <w:rFonts w:ascii="Times New Roman" w:eastAsiaTheme="minorEastAsia" w:hAnsi="Times New Roman" w:cs="Times New Roman"/>
               <w:noProof/>
@@ -2765,7 +2720,7 @@
               <w14:ligatures w14:val="standardContextual"/>
             </w:rPr>
           </w:pPr>
-          <w:hyperlink w:anchor="_Toc199170057" w:history="1">
+          <w:hyperlink w:anchor="_Toc199195244" w:history="1">
             <w:r>
               <w:rPr>
                 <w:rStyle w:val="Hyperlink"/>
@@ -2796,7 +2751,7 @@
                 <w:noProof/>
                 <w:webHidden/>
               </w:rPr>
-              <w:instrText xml:space="preserve"> PAGEREF _Toc199170057 \h </w:instrText>
+              <w:instrText xml:space="preserve"> PAGEREF _Toc199195244 \h </w:instrText>
             </w:r>
             <w:r>
               <w:rPr>
@@ -2837,8 +2792,6 @@
             <w:tabs>
               <w:tab w:val="right" w:leader="dot" w:pos="9016"/>
             </w:tabs>
-            <w:spacing w:line="360" w:lineRule="auto"/>
-            <w:jc w:val="both"/>
             <w:rPr>
               <w:rFonts w:ascii="Times New Roman" w:eastAsiaTheme="minorEastAsia" w:hAnsi="Times New Roman" w:cs="Times New Roman"/>
               <w:noProof/>
@@ -2849,7 +2802,7 @@
               <w14:ligatures w14:val="standardContextual"/>
             </w:rPr>
           </w:pPr>
-          <w:hyperlink w:anchor="_Toc199170058" w:history="1">
+          <w:hyperlink w:anchor="_Toc199195245" w:history="1">
             <w:r>
               <w:rPr>
                 <w:rStyle w:val="Hyperlink"/>
@@ -2880,7 +2833,7 @@
                 <w:noProof/>
                 <w:webHidden/>
               </w:rPr>
-              <w:instrText xml:space="preserve"> PAGEREF _Toc199170058 \h </w:instrText>
+              <w:instrText xml:space="preserve"> PAGEREF _Toc199195245 \h </w:instrText>
             </w:r>
             <w:r>
               <w:rPr>
@@ -2921,8 +2874,6 @@
             <w:tabs>
               <w:tab w:val="right" w:leader="dot" w:pos="9016"/>
             </w:tabs>
-            <w:spacing w:line="360" w:lineRule="auto"/>
-            <w:jc w:val="both"/>
             <w:rPr>
               <w:rFonts w:ascii="Times New Roman" w:eastAsiaTheme="minorEastAsia" w:hAnsi="Times New Roman" w:cs="Times New Roman"/>
               <w:noProof/>
@@ -2933,7 +2884,7 @@
               <w14:ligatures w14:val="standardContextual"/>
             </w:rPr>
           </w:pPr>
-          <w:hyperlink w:anchor="_Toc199170059" w:history="1">
+          <w:hyperlink w:anchor="_Toc199195246" w:history="1">
             <w:r>
               <w:rPr>
                 <w:rStyle w:val="Hyperlink"/>
@@ -2964,7 +2915,7 @@
                 <w:noProof/>
                 <w:webHidden/>
               </w:rPr>
-              <w:instrText xml:space="preserve"> PAGEREF _Toc199170059 \h </w:instrText>
+              <w:instrText xml:space="preserve"> PAGEREF _Toc199195246 \h </w:instrText>
             </w:r>
             <w:r>
               <w:rPr>
@@ -3005,8 +2956,6 @@
             <w:tabs>
               <w:tab w:val="right" w:leader="dot" w:pos="9016"/>
             </w:tabs>
-            <w:spacing w:line="360" w:lineRule="auto"/>
-            <w:jc w:val="both"/>
             <w:rPr>
               <w:rFonts w:ascii="Times New Roman" w:eastAsiaTheme="minorEastAsia" w:hAnsi="Times New Roman" w:cs="Times New Roman"/>
               <w:noProof/>
@@ -3017,11 +2966,11 @@
               <w14:ligatures w14:val="standardContextual"/>
             </w:rPr>
           </w:pPr>
-          <w:hyperlink w:anchor="_Toc199170060" w:history="1">
+          <w:hyperlink w:anchor="_Toc199195247" w:history="1">
             <w:r>
               <w:rPr>
                 <w:rStyle w:val="Hyperlink"/>
-                <w:rFonts w:ascii="Times New Roman" w:eastAsia="Times New Roman" w:hAnsi="Times New Roman" w:cs="Times New Roman"/>
+                <w:rFonts w:ascii="Times New Roman" w:hAnsi="Times New Roman" w:cs="Times New Roman"/>
                 <w:noProof/>
               </w:rPr>
               <w:t>3.4. Thiết kế lớp (Class Diagram)</w:t>
@@ -3048,7 +2997,7 @@
                 <w:noProof/>
                 <w:webHidden/>
               </w:rPr>
-              <w:instrText xml:space="preserve"> PAGEREF _Toc199170060 \h </w:instrText>
+              <w:instrText xml:space="preserve"> PAGEREF _Toc199195247 \h </w:instrText>
             </w:r>
             <w:r>
               <w:rPr>
@@ -3089,8 +3038,6 @@
             <w:tabs>
               <w:tab w:val="right" w:leader="dot" w:pos="9016"/>
             </w:tabs>
-            <w:spacing w:line="360" w:lineRule="auto"/>
-            <w:jc w:val="both"/>
             <w:rPr>
               <w:rFonts w:ascii="Times New Roman" w:eastAsiaTheme="minorEastAsia" w:hAnsi="Times New Roman" w:cs="Times New Roman"/>
               <w:noProof/>
@@ -3101,7 +3048,7 @@
               <w14:ligatures w14:val="standardContextual"/>
             </w:rPr>
           </w:pPr>
-          <w:hyperlink w:anchor="_Toc199170061" w:history="1">
+          <w:hyperlink w:anchor="_Toc199195248" w:history="1">
             <w:r>
               <w:rPr>
                 <w:rStyle w:val="Hyperlink"/>
@@ -3133,7 +3080,7 @@
                 <w:noProof/>
                 <w:webHidden/>
               </w:rPr>
-              <w:instrText xml:space="preserve"> PAGEREF _Toc199170061 \h </w:instrText>
+              <w:instrText xml:space="preserve"> PAGEREF _Toc199195248 \h </w:instrText>
             </w:r>
             <w:r>
               <w:rPr>
@@ -3174,8 +3121,6 @@
             <w:tabs>
               <w:tab w:val="right" w:leader="dot" w:pos="9016"/>
             </w:tabs>
-            <w:spacing w:line="360" w:lineRule="auto"/>
-            <w:jc w:val="both"/>
             <w:rPr>
               <w:rFonts w:ascii="Times New Roman" w:eastAsiaTheme="minorEastAsia" w:hAnsi="Times New Roman" w:cs="Times New Roman"/>
               <w:noProof/>
@@ -3186,7 +3131,7 @@
               <w14:ligatures w14:val="standardContextual"/>
             </w:rPr>
           </w:pPr>
-          <w:hyperlink w:anchor="_Toc199170062" w:history="1">
+          <w:hyperlink w:anchor="_Toc199195249" w:history="1">
             <w:r>
               <w:rPr>
                 <w:rStyle w:val="Hyperlink"/>
@@ -3217,7 +3162,7 @@
                 <w:noProof/>
                 <w:webHidden/>
               </w:rPr>
-              <w:instrText xml:space="preserve"> PAGEREF _Toc199170062 \h </w:instrText>
+              <w:instrText xml:space="preserve"> PAGEREF _Toc199195249 \h </w:instrText>
             </w:r>
             <w:r>
               <w:rPr>
@@ -3258,8 +3203,6 @@
             <w:tabs>
               <w:tab w:val="right" w:leader="dot" w:pos="9016"/>
             </w:tabs>
-            <w:spacing w:line="360" w:lineRule="auto"/>
-            <w:jc w:val="both"/>
             <w:rPr>
               <w:rFonts w:ascii="Times New Roman" w:eastAsiaTheme="minorEastAsia" w:hAnsi="Times New Roman" w:cs="Times New Roman"/>
               <w:noProof/>
@@ -3270,11 +3213,11 @@
               <w14:ligatures w14:val="standardContextual"/>
             </w:rPr>
           </w:pPr>
-          <w:hyperlink w:anchor="_Toc199170063" w:history="1">
+          <w:hyperlink w:anchor="_Toc199195250" w:history="1">
             <w:r>
               <w:rPr>
                 <w:rStyle w:val="Hyperlink"/>
-                <w:rFonts w:ascii="Times New Roman" w:eastAsia="Times New Roman" w:hAnsi="Times New Roman" w:cs="Times New Roman"/>
+                <w:rFonts w:ascii="Times New Roman" w:hAnsi="Times New Roman" w:cs="Times New Roman"/>
                 <w:noProof/>
               </w:rPr>
               <w:t>3.5. Thiết kế cơ sở dữ liệu (ERD, bảng, mối quan hệ)</w:t>
@@ -3301,7 +3244,7 @@
                 <w:noProof/>
                 <w:webHidden/>
               </w:rPr>
-              <w:instrText xml:space="preserve"> PAGEREF _Toc199170063 \h </w:instrText>
+              <w:instrText xml:space="preserve"> PAGEREF _Toc199195250 \h </w:instrText>
             </w:r>
             <w:r>
               <w:rPr>
@@ -3342,8 +3285,6 @@
             <w:tabs>
               <w:tab w:val="right" w:leader="dot" w:pos="9016"/>
             </w:tabs>
-            <w:spacing w:line="360" w:lineRule="auto"/>
-            <w:jc w:val="both"/>
             <w:rPr>
               <w:rFonts w:ascii="Times New Roman" w:eastAsiaTheme="minorEastAsia" w:hAnsi="Times New Roman" w:cs="Times New Roman"/>
               <w:noProof/>
@@ -3354,7 +3295,7 @@
               <w14:ligatures w14:val="standardContextual"/>
             </w:rPr>
           </w:pPr>
-          <w:hyperlink w:anchor="_Toc199170064" w:history="1">
+          <w:hyperlink w:anchor="_Toc199195251" w:history="1">
             <w:r>
               <w:rPr>
                 <w:rStyle w:val="Hyperlink"/>
@@ -3385,7 +3326,7 @@
                 <w:noProof/>
                 <w:webHidden/>
               </w:rPr>
-              <w:instrText xml:space="preserve"> PAGEREF _Toc199170064 \h </w:instrText>
+              <w:instrText xml:space="preserve"> PAGEREF _Toc199195251 \h </w:instrText>
             </w:r>
             <w:r>
               <w:rPr>
@@ -3426,8 +3367,6 @@
             <w:tabs>
               <w:tab w:val="right" w:leader="dot" w:pos="9016"/>
             </w:tabs>
-            <w:spacing w:line="360" w:lineRule="auto"/>
-            <w:jc w:val="both"/>
             <w:rPr>
               <w:rFonts w:ascii="Times New Roman" w:eastAsiaTheme="minorEastAsia" w:hAnsi="Times New Roman" w:cs="Times New Roman"/>
               <w:noProof/>
@@ -3438,7 +3377,7 @@
               <w14:ligatures w14:val="standardContextual"/>
             </w:rPr>
           </w:pPr>
-          <w:hyperlink w:anchor="_Toc199170065" w:history="1">
+          <w:hyperlink w:anchor="_Toc199195252" w:history="1">
             <w:r>
               <w:rPr>
                 <w:rStyle w:val="Hyperlink"/>
@@ -3469,7 +3408,7 @@
                 <w:noProof/>
                 <w:webHidden/>
               </w:rPr>
-              <w:instrText xml:space="preserve"> PAGEREF _Toc199170065 \h </w:instrText>
+              <w:instrText xml:space="preserve"> PAGEREF _Toc199195252 \h </w:instrText>
             </w:r>
             <w:r>
               <w:rPr>
@@ -3510,8 +3449,6 @@
             <w:tabs>
               <w:tab w:val="right" w:leader="dot" w:pos="9016"/>
             </w:tabs>
-            <w:spacing w:line="360" w:lineRule="auto"/>
-            <w:jc w:val="both"/>
             <w:rPr>
               <w:rFonts w:ascii="Times New Roman" w:eastAsiaTheme="minorEastAsia" w:hAnsi="Times New Roman" w:cs="Times New Roman"/>
               <w:noProof/>
@@ -3522,7 +3459,7 @@
               <w14:ligatures w14:val="standardContextual"/>
             </w:rPr>
           </w:pPr>
-          <w:hyperlink w:anchor="_Toc199170066" w:history="1">
+          <w:hyperlink w:anchor="_Toc199195253" w:history="1">
             <w:r>
               <w:rPr>
                 <w:rStyle w:val="Hyperlink"/>
@@ -3553,7 +3490,7 @@
                 <w:noProof/>
                 <w:webHidden/>
               </w:rPr>
-              <w:instrText xml:space="preserve"> PAGEREF _Toc199170066 \h </w:instrText>
+              <w:instrText xml:space="preserve"> PAGEREF _Toc199195253 \h </w:instrText>
             </w:r>
             <w:r>
               <w:rPr>
@@ -3594,8 +3531,6 @@
             <w:tabs>
               <w:tab w:val="right" w:leader="dot" w:pos="9016"/>
             </w:tabs>
-            <w:spacing w:line="360" w:lineRule="auto"/>
-            <w:jc w:val="both"/>
             <w:rPr>
               <w:rFonts w:ascii="Times New Roman" w:eastAsiaTheme="minorEastAsia" w:hAnsi="Times New Roman" w:cs="Times New Roman"/>
               <w:noProof/>
@@ -3606,7 +3541,7 @@
               <w14:ligatures w14:val="standardContextual"/>
             </w:rPr>
           </w:pPr>
-          <w:hyperlink w:anchor="_Toc199170067" w:history="1">
+          <w:hyperlink w:anchor="_Toc199195254" w:history="1">
             <w:r>
               <w:rPr>
                 <w:rStyle w:val="Hyperlink"/>
@@ -3637,7 +3572,7 @@
                 <w:noProof/>
                 <w:webHidden/>
               </w:rPr>
-              <w:instrText xml:space="preserve"> PAGEREF _Toc199170067 \h </w:instrText>
+              <w:instrText xml:space="preserve"> PAGEREF _Toc199195254 \h </w:instrText>
             </w:r>
             <w:r>
               <w:rPr>
@@ -3660,7 +3595,7 @@
                 <w:noProof/>
                 <w:webHidden/>
               </w:rPr>
-              <w:t>22</w:t>
+              <w:t>23</w:t>
             </w:r>
             <w:r>
               <w:rPr>
@@ -3678,8 +3613,6 @@
             <w:tabs>
               <w:tab w:val="right" w:leader="dot" w:pos="9016"/>
             </w:tabs>
-            <w:spacing w:line="360" w:lineRule="auto"/>
-            <w:jc w:val="both"/>
             <w:rPr>
               <w:rFonts w:ascii="Times New Roman" w:eastAsiaTheme="minorEastAsia" w:hAnsi="Times New Roman" w:cs="Times New Roman"/>
               <w:noProof/>
@@ -3690,11 +3623,11 @@
               <w14:ligatures w14:val="standardContextual"/>
             </w:rPr>
           </w:pPr>
-          <w:hyperlink w:anchor="_Toc199170068" w:history="1">
+          <w:hyperlink w:anchor="_Toc199195255" w:history="1">
             <w:r>
               <w:rPr>
                 <w:rStyle w:val="Hyperlink"/>
-                <w:rFonts w:ascii="Times New Roman" w:eastAsia="Times New Roman" w:hAnsi="Times New Roman" w:cs="Times New Roman"/>
+                <w:rFonts w:ascii="Times New Roman" w:hAnsi="Times New Roman" w:cs="Times New Roman"/>
                 <w:noProof/>
               </w:rPr>
               <w:t>3.6. Thiết kế giao diện người dùng (Mockup / Wireframe)</w:t>
@@ -3721,7 +3654,7 @@
                 <w:noProof/>
                 <w:webHidden/>
               </w:rPr>
-              <w:instrText xml:space="preserve"> PAGEREF _Toc199170068 \h </w:instrText>
+              <w:instrText xml:space="preserve"> PAGEREF _Toc199195255 \h </w:instrText>
             </w:r>
             <w:r>
               <w:rPr>
@@ -3744,7 +3677,7 @@
                 <w:noProof/>
                 <w:webHidden/>
               </w:rPr>
-              <w:t>23</w:t>
+              <w:t>24</w:t>
             </w:r>
             <w:r>
               <w:rPr>
@@ -3758,12 +3691,10 @@
         </w:p>
         <w:p>
           <w:pPr>
-            <w:pStyle w:val="TOC1"/>
+            <w:pStyle w:val="TOC3"/>
             <w:tabs>
               <w:tab w:val="right" w:leader="dot" w:pos="9016"/>
             </w:tabs>
-            <w:spacing w:line="360" w:lineRule="auto"/>
-            <w:jc w:val="both"/>
             <w:rPr>
               <w:rFonts w:ascii="Times New Roman" w:eastAsiaTheme="minorEastAsia" w:hAnsi="Times New Roman" w:cs="Times New Roman"/>
               <w:noProof/>
@@ -3774,16 +3705,30 @@
               <w14:ligatures w14:val="standardContextual"/>
             </w:rPr>
           </w:pPr>
-          <w:hyperlink w:anchor="_Toc199170069" w:history="1">
+          <w:hyperlink w:anchor="_Toc199195256" w:history="1">
             <w:r>
               <w:rPr>
                 <w:rStyle w:val="Hyperlink"/>
-                <w:rFonts w:ascii="Times New Roman" w:eastAsia="Times New Roman" w:hAnsi="Times New Roman" w:cs="Times New Roman"/>
-                <w:b/>
-                <w:bCs/>
-                <w:noProof/>
-              </w:rPr>
-              <w:t>Chương 4. Cài đặt và triển khai hệ thống</w:t>
+                <w:rFonts w:ascii="Times New Roman" w:hAnsi="Times New Roman" w:cs="Times New Roman"/>
+                <w:noProof/>
+              </w:rPr>
+              <w:t>3.6.1. Giao diện</w:t>
+            </w:r>
+            <w:r>
+              <w:rPr>
+                <w:rStyle w:val="Hyperlink"/>
+                <w:rFonts w:ascii="Times New Roman" w:hAnsi="Times New Roman" w:cs="Times New Roman"/>
+                <w:noProof/>
+              </w:rPr>
+              <w:t xml:space="preserve"> </w:t>
+            </w:r>
+            <w:r>
+              <w:rPr>
+                <w:rStyle w:val="Hyperlink"/>
+                <w:rFonts w:ascii="Times New Roman" w:hAnsi="Times New Roman" w:cs="Times New Roman"/>
+                <w:noProof/>
+              </w:rPr>
+              <w:t>trang chủ</w:t>
             </w:r>
             <w:r>
               <w:rPr>
@@ -3807,7 +3752,7 @@
                 <w:noProof/>
                 <w:webHidden/>
               </w:rPr>
-              <w:instrText xml:space="preserve"> PAGEREF _Toc199170069 \h </w:instrText>
+              <w:instrText xml:space="preserve"> PAGEREF _Toc199195256 \h </w:instrText>
             </w:r>
             <w:r>
               <w:rPr>
@@ -3844,12 +3789,10 @@
         </w:p>
         <w:p>
           <w:pPr>
-            <w:pStyle w:val="TOC2"/>
+            <w:pStyle w:val="TOC3"/>
             <w:tabs>
               <w:tab w:val="right" w:leader="dot" w:pos="9016"/>
             </w:tabs>
-            <w:spacing w:line="360" w:lineRule="auto"/>
-            <w:jc w:val="both"/>
             <w:rPr>
               <w:rFonts w:ascii="Times New Roman" w:eastAsiaTheme="minorEastAsia" w:hAnsi="Times New Roman" w:cs="Times New Roman"/>
               <w:noProof/>
@@ -3860,14 +3803,14 @@
               <w14:ligatures w14:val="standardContextual"/>
             </w:rPr>
           </w:pPr>
-          <w:hyperlink w:anchor="_Toc199170070" w:history="1">
+          <w:hyperlink w:anchor="_Toc199195257" w:history="1">
             <w:r>
               <w:rPr>
                 <w:rStyle w:val="Hyperlink"/>
-                <w:rFonts w:ascii="Times New Roman" w:eastAsia="Times New Roman" w:hAnsi="Times New Roman" w:cs="Times New Roman"/>
-                <w:noProof/>
-              </w:rPr>
-              <w:t>4.1. Môi trường triển khai</w:t>
+                <w:rFonts w:ascii="Times New Roman" w:hAnsi="Times New Roman" w:cs="Times New Roman"/>
+                <w:noProof/>
+              </w:rPr>
+              <w:t>3.6.2. Giao diện nhắn tin</w:t>
             </w:r>
             <w:r>
               <w:rPr>
@@ -3891,7 +3834,7 @@
                 <w:noProof/>
                 <w:webHidden/>
               </w:rPr>
-              <w:instrText xml:space="preserve"> PAGEREF _Toc199170070 \h </w:instrText>
+              <w:instrText xml:space="preserve"> PAGEREF _Toc199195257 \h </w:instrText>
             </w:r>
             <w:r>
               <w:rPr>
@@ -3914,7 +3857,7 @@
                 <w:noProof/>
                 <w:webHidden/>
               </w:rPr>
-              <w:t>24</w:t>
+              <w:t>25</w:t>
             </w:r>
             <w:r>
               <w:rPr>
@@ -3932,8 +3875,6 @@
             <w:tabs>
               <w:tab w:val="right" w:leader="dot" w:pos="9016"/>
             </w:tabs>
-            <w:spacing w:line="360" w:lineRule="auto"/>
-            <w:jc w:val="both"/>
             <w:rPr>
               <w:rFonts w:ascii="Times New Roman" w:eastAsiaTheme="minorEastAsia" w:hAnsi="Times New Roman" w:cs="Times New Roman"/>
               <w:noProof/>
@@ -3944,24 +3885,15 @@
               <w14:ligatures w14:val="standardContextual"/>
             </w:rPr>
           </w:pPr>
-          <w:hyperlink w:anchor="_Toc199170071" w:history="1">
+          <w:hyperlink w:anchor="_Toc199195258" w:history="1">
             <w:r>
               <w:rPr>
                 <w:rStyle w:val="Hyperlink"/>
                 <w:rFonts w:ascii="Times New Roman" w:hAnsi="Times New Roman" w:cs="Times New Roman"/>
                 <w:noProof/>
-                <w:lang w:val="en-GB"/>
-              </w:rPr>
-              <w:t xml:space="preserve">4.1.1. </w:t>
-            </w:r>
-            <w:r>
-              <w:rPr>
-                <w:rStyle w:val="Hyperlink"/>
-                <w:rFonts w:ascii="Times New Roman" w:hAnsi="Times New Roman" w:cs="Times New Roman"/>
-                <w:noProof/>
                 <w:lang w:val="vi-VN"/>
               </w:rPr>
-              <w:t>Môi trường Development/Local</w:t>
+              <w:t>3.6.3. Giao diện lịch sử chat</w:t>
             </w:r>
             <w:r>
               <w:rPr>
@@ -3985,7 +3917,7 @@
                 <w:noProof/>
                 <w:webHidden/>
               </w:rPr>
-              <w:instrText xml:space="preserve"> PAGEREF _Toc199170071 \h </w:instrText>
+              <w:instrText xml:space="preserve"> PAGEREF _Toc199195258 \h </w:instrText>
             </w:r>
             <w:r>
               <w:rPr>
@@ -4008,7 +3940,7 @@
                 <w:noProof/>
                 <w:webHidden/>
               </w:rPr>
-              <w:t>24</w:t>
+              <w:t>25</w:t>
             </w:r>
             <w:r>
               <w:rPr>
@@ -4026,8 +3958,6 @@
             <w:tabs>
               <w:tab w:val="right" w:leader="dot" w:pos="9016"/>
             </w:tabs>
-            <w:spacing w:line="360" w:lineRule="auto"/>
-            <w:jc w:val="both"/>
             <w:rPr>
               <w:rFonts w:ascii="Times New Roman" w:eastAsiaTheme="minorEastAsia" w:hAnsi="Times New Roman" w:cs="Times New Roman"/>
               <w:noProof/>
@@ -4038,24 +3968,15 @@
               <w14:ligatures w14:val="standardContextual"/>
             </w:rPr>
           </w:pPr>
-          <w:hyperlink w:anchor="_Toc199170072" w:history="1">
+          <w:hyperlink w:anchor="_Toc199195259" w:history="1">
             <w:r>
               <w:rPr>
                 <w:rStyle w:val="Hyperlink"/>
                 <w:rFonts w:ascii="Times New Roman" w:hAnsi="Times New Roman" w:cs="Times New Roman"/>
                 <w:noProof/>
-                <w:lang w:val="en-GB"/>
-              </w:rPr>
-              <w:t xml:space="preserve">4.1.2. </w:t>
-            </w:r>
-            <w:r>
-              <w:rPr>
-                <w:rStyle w:val="Hyperlink"/>
-                <w:rFonts w:ascii="Times New Roman" w:hAnsi="Times New Roman" w:cs="Times New Roman"/>
-                <w:noProof/>
                 <w:lang w:val="vi-VN"/>
               </w:rPr>
-              <w:t>Cấu hình Environment Variables</w:t>
+              <w:t>3.6.4. Giao diện đăng nhập</w:t>
             </w:r>
             <w:r>
               <w:rPr>
@@ -4079,7 +4000,7 @@
                 <w:noProof/>
                 <w:webHidden/>
               </w:rPr>
-              <w:instrText xml:space="preserve"> PAGEREF _Toc199170072 \h </w:instrText>
+              <w:instrText xml:space="preserve"> PAGEREF _Toc199195259 \h </w:instrText>
             </w:r>
             <w:r>
               <w:rPr>
@@ -4102,7 +4023,7 @@
                 <w:noProof/>
                 <w:webHidden/>
               </w:rPr>
-              <w:t>24</w:t>
+              <w:t>26</w:t>
             </w:r>
             <w:r>
               <w:rPr>
@@ -4116,12 +4037,10 @@
         </w:p>
         <w:p>
           <w:pPr>
-            <w:pStyle w:val="TOC2"/>
+            <w:pStyle w:val="TOC3"/>
             <w:tabs>
               <w:tab w:val="right" w:leader="dot" w:pos="9016"/>
             </w:tabs>
-            <w:spacing w:line="360" w:lineRule="auto"/>
-            <w:jc w:val="both"/>
             <w:rPr>
               <w:rFonts w:ascii="Times New Roman" w:eastAsiaTheme="minorEastAsia" w:hAnsi="Times New Roman" w:cs="Times New Roman"/>
               <w:noProof/>
@@ -4132,14 +4051,15 @@
               <w14:ligatures w14:val="standardContextual"/>
             </w:rPr>
           </w:pPr>
-          <w:hyperlink w:anchor="_Toc199170073" w:history="1">
+          <w:hyperlink w:anchor="_Toc199195260" w:history="1">
             <w:r>
               <w:rPr>
                 <w:rStyle w:val="Hyperlink"/>
-                <w:rFonts w:ascii="Times New Roman" w:eastAsia="Times New Roman" w:hAnsi="Times New Roman" w:cs="Times New Roman"/>
-                <w:noProof/>
-              </w:rPr>
-              <w:t>4.2. Cài đặt hệ thống</w:t>
+                <w:rFonts w:ascii="Times New Roman" w:hAnsi="Times New Roman" w:cs="Times New Roman"/>
+                <w:noProof/>
+                <w:lang w:val="vi-VN"/>
+              </w:rPr>
+              <w:t>3.6.5. Giao diện đăng ký</w:t>
             </w:r>
             <w:r>
               <w:rPr>
@@ -4163,7 +4083,7 @@
                 <w:noProof/>
                 <w:webHidden/>
               </w:rPr>
-              <w:instrText xml:space="preserve"> PAGEREF _Toc199170073 \h </w:instrText>
+              <w:instrText xml:space="preserve"> PAGEREF _Toc199195260 \h </w:instrText>
             </w:r>
             <w:r>
               <w:rPr>
@@ -4186,7 +4106,7 @@
                 <w:noProof/>
                 <w:webHidden/>
               </w:rPr>
-              <w:t>25</w:t>
+              <w:t>26</w:t>
             </w:r>
             <w:r>
               <w:rPr>
@@ -4200,12 +4120,10 @@
         </w:p>
         <w:p>
           <w:pPr>
-            <w:pStyle w:val="TOC3"/>
+            <w:pStyle w:val="TOC1"/>
             <w:tabs>
               <w:tab w:val="right" w:leader="dot" w:pos="9016"/>
             </w:tabs>
-            <w:spacing w:line="360" w:lineRule="auto"/>
-            <w:jc w:val="both"/>
             <w:rPr>
               <w:rFonts w:ascii="Times New Roman" w:eastAsiaTheme="minorEastAsia" w:hAnsi="Times New Roman" w:cs="Times New Roman"/>
               <w:noProof/>
@@ -4216,14 +4134,14 @@
               <w14:ligatures w14:val="standardContextual"/>
             </w:rPr>
           </w:pPr>
-          <w:hyperlink w:anchor="_Toc199170074" w:history="1">
+          <w:hyperlink w:anchor="_Toc199195261" w:history="1">
             <w:r>
               <w:rPr>
                 <w:rStyle w:val="Hyperlink"/>
                 <w:rFonts w:ascii="Times New Roman" w:hAnsi="Times New Roman" w:cs="Times New Roman"/>
                 <w:noProof/>
               </w:rPr>
-              <w:t>4.2.1. Yêu cầu hệ thống</w:t>
+              <w:t>Chương 4. Cài đặt và triển khai hệ thống</w:t>
             </w:r>
             <w:r>
               <w:rPr>
@@ -4247,7 +4165,7 @@
                 <w:noProof/>
                 <w:webHidden/>
               </w:rPr>
-              <w:instrText xml:space="preserve"> PAGEREF _Toc199170074 \h </w:instrText>
+              <w:instrText xml:space="preserve"> PAGEREF _Toc199195261 \h </w:instrText>
             </w:r>
             <w:r>
               <w:rPr>
@@ -4270,7 +4188,7 @@
                 <w:noProof/>
                 <w:webHidden/>
               </w:rPr>
-              <w:t>25</w:t>
+              <w:t>27</w:t>
             </w:r>
             <w:r>
               <w:rPr>
@@ -4284,12 +4202,10 @@
         </w:p>
         <w:p>
           <w:pPr>
-            <w:pStyle w:val="TOC3"/>
+            <w:pStyle w:val="TOC2"/>
             <w:tabs>
               <w:tab w:val="right" w:leader="dot" w:pos="9016"/>
             </w:tabs>
-            <w:spacing w:line="360" w:lineRule="auto"/>
-            <w:jc w:val="both"/>
             <w:rPr>
               <w:rFonts w:ascii="Times New Roman" w:eastAsiaTheme="minorEastAsia" w:hAnsi="Times New Roman" w:cs="Times New Roman"/>
               <w:noProof/>
@@ -4300,24 +4216,14 @@
               <w14:ligatures w14:val="standardContextual"/>
             </w:rPr>
           </w:pPr>
-          <w:hyperlink w:anchor="_Toc199170075" w:history="1">
+          <w:hyperlink w:anchor="_Toc199195262" w:history="1">
             <w:r>
               <w:rPr>
                 <w:rStyle w:val="Hyperlink"/>
                 <w:rFonts w:ascii="Times New Roman" w:hAnsi="Times New Roman" w:cs="Times New Roman"/>
                 <w:noProof/>
-                <w:lang w:val="en-GB"/>
-              </w:rPr>
-              <w:t xml:space="preserve">4.2.2. </w:t>
-            </w:r>
-            <w:r>
-              <w:rPr>
-                <w:rStyle w:val="Hyperlink"/>
-                <w:rFonts w:ascii="Times New Roman" w:hAnsi="Times New Roman" w:cs="Times New Roman"/>
-                <w:noProof/>
-                <w:lang w:val="vi-VN"/>
-              </w:rPr>
-              <w:t>Hướng dẫn cài đặt từng bước</w:t>
+              </w:rPr>
+              <w:t>4.1. Môi trường triển khai</w:t>
             </w:r>
             <w:r>
               <w:rPr>
@@ -4341,7 +4247,7 @@
                 <w:noProof/>
                 <w:webHidden/>
               </w:rPr>
-              <w:instrText xml:space="preserve"> PAGEREF _Toc199170075 \h </w:instrText>
+              <w:instrText xml:space="preserve"> PAGEREF _Toc199195262 \h </w:instrText>
             </w:r>
             <w:r>
               <w:rPr>
@@ -4364,7 +4270,7 @@
                 <w:noProof/>
                 <w:webHidden/>
               </w:rPr>
-              <w:t>25</w:t>
+              <w:t>27</w:t>
             </w:r>
             <w:r>
               <w:rPr>
@@ -4378,12 +4284,10 @@
         </w:p>
         <w:p>
           <w:pPr>
-            <w:pStyle w:val="TOC1"/>
+            <w:pStyle w:val="TOC3"/>
             <w:tabs>
               <w:tab w:val="right" w:leader="dot" w:pos="9016"/>
             </w:tabs>
-            <w:spacing w:line="360" w:lineRule="auto"/>
-            <w:jc w:val="both"/>
             <w:rPr>
               <w:rFonts w:ascii="Times New Roman" w:eastAsiaTheme="minorEastAsia" w:hAnsi="Times New Roman" w:cs="Times New Roman"/>
               <w:noProof/>
@@ -4394,16 +4298,24 @@
               <w14:ligatures w14:val="standardContextual"/>
             </w:rPr>
           </w:pPr>
-          <w:hyperlink w:anchor="_Toc199170076" w:history="1">
+          <w:hyperlink w:anchor="_Toc199195263" w:history="1">
             <w:r>
               <w:rPr>
                 <w:rStyle w:val="Hyperlink"/>
-                <w:rFonts w:ascii="Times New Roman" w:eastAsia="Times New Roman" w:hAnsi="Times New Roman" w:cs="Times New Roman"/>
-                <w:b/>
-                <w:bCs/>
-                <w:noProof/>
-              </w:rPr>
-              <w:t>Chương 5. Kết quả và đánh giá</w:t>
+                <w:rFonts w:ascii="Times New Roman" w:hAnsi="Times New Roman" w:cs="Times New Roman"/>
+                <w:noProof/>
+                <w:lang w:val="en-GB"/>
+              </w:rPr>
+              <w:t xml:space="preserve">4.1.1. </w:t>
+            </w:r>
+            <w:r>
+              <w:rPr>
+                <w:rStyle w:val="Hyperlink"/>
+                <w:rFonts w:ascii="Times New Roman" w:hAnsi="Times New Roman" w:cs="Times New Roman"/>
+                <w:noProof/>
+                <w:lang w:val="vi-VN"/>
+              </w:rPr>
+              <w:t>Môi trường Development/Local</w:t>
             </w:r>
             <w:r>
               <w:rPr>
@@ -4427,7 +4339,7 @@
                 <w:noProof/>
                 <w:webHidden/>
               </w:rPr>
-              <w:instrText xml:space="preserve"> PAGEREF _Toc199170076 \h </w:instrText>
+              <w:instrText xml:space="preserve"> PAGEREF _Toc199195263 \h </w:instrText>
             </w:r>
             <w:r>
               <w:rPr>
@@ -4464,12 +4376,10 @@
         </w:p>
         <w:p>
           <w:pPr>
-            <w:pStyle w:val="TOC2"/>
+            <w:pStyle w:val="TOC3"/>
             <w:tabs>
               <w:tab w:val="right" w:leader="dot" w:pos="9016"/>
             </w:tabs>
-            <w:spacing w:line="360" w:lineRule="auto"/>
-            <w:jc w:val="both"/>
             <w:rPr>
               <w:rFonts w:ascii="Times New Roman" w:eastAsiaTheme="minorEastAsia" w:hAnsi="Times New Roman" w:cs="Times New Roman"/>
               <w:noProof/>
@@ -4480,14 +4390,24 @@
               <w14:ligatures w14:val="standardContextual"/>
             </w:rPr>
           </w:pPr>
-          <w:hyperlink w:anchor="_Toc199170077" w:history="1">
+          <w:hyperlink w:anchor="_Toc199195264" w:history="1">
             <w:r>
               <w:rPr>
                 <w:rStyle w:val="Hyperlink"/>
-                <w:rFonts w:ascii="Times New Roman" w:eastAsia="Times New Roman" w:hAnsi="Times New Roman" w:cs="Times New Roman"/>
-                <w:noProof/>
-              </w:rPr>
-              <w:t>5.1. Kết quả thử nghiệm hệ thống</w:t>
+                <w:rFonts w:ascii="Times New Roman" w:hAnsi="Times New Roman" w:cs="Times New Roman"/>
+                <w:noProof/>
+                <w:lang w:val="en-GB"/>
+              </w:rPr>
+              <w:t xml:space="preserve">4.1.2. </w:t>
+            </w:r>
+            <w:r>
+              <w:rPr>
+                <w:rStyle w:val="Hyperlink"/>
+                <w:rFonts w:ascii="Times New Roman" w:hAnsi="Times New Roman" w:cs="Times New Roman"/>
+                <w:noProof/>
+                <w:lang w:val="vi-VN"/>
+              </w:rPr>
+              <w:t>Cấu hình Environment Variables</w:t>
             </w:r>
             <w:r>
               <w:rPr>
@@ -4511,7 +4431,7 @@
                 <w:noProof/>
                 <w:webHidden/>
               </w:rPr>
-              <w:instrText xml:space="preserve"> PAGEREF _Toc199170077 \h </w:instrText>
+              <w:instrText xml:space="preserve"> PAGEREF _Toc199195264 \h </w:instrText>
             </w:r>
             <w:r>
               <w:rPr>
@@ -4552,8 +4472,6 @@
             <w:tabs>
               <w:tab w:val="right" w:leader="dot" w:pos="9016"/>
             </w:tabs>
-            <w:spacing w:line="360" w:lineRule="auto"/>
-            <w:jc w:val="both"/>
             <w:rPr>
               <w:rFonts w:ascii="Times New Roman" w:eastAsiaTheme="minorEastAsia" w:hAnsi="Times New Roman" w:cs="Times New Roman"/>
               <w:noProof/>
@@ -4564,14 +4482,14 @@
               <w14:ligatures w14:val="standardContextual"/>
             </w:rPr>
           </w:pPr>
-          <w:hyperlink w:anchor="_Toc199170078" w:history="1">
+          <w:hyperlink w:anchor="_Toc199195265" w:history="1">
             <w:r>
               <w:rPr>
                 <w:rStyle w:val="Hyperlink"/>
-                <w:rFonts w:ascii="Times New Roman" w:eastAsia="Times New Roman" w:hAnsi="Times New Roman" w:cs="Times New Roman"/>
-                <w:noProof/>
-              </w:rPr>
-              <w:t>5.2. Đánh giá hiệu quả hệ thống</w:t>
+                <w:rFonts w:ascii="Times New Roman" w:hAnsi="Times New Roman" w:cs="Times New Roman"/>
+                <w:noProof/>
+              </w:rPr>
+              <w:t>4.2. Cài đặt hệ thống</w:t>
             </w:r>
             <w:r>
               <w:rPr>
@@ -4595,7 +4513,7 @@
                 <w:noProof/>
                 <w:webHidden/>
               </w:rPr>
-              <w:instrText xml:space="preserve"> PAGEREF _Toc199170078 \h </w:instrText>
+              <w:instrText xml:space="preserve"> PAGEREF _Toc199195265 \h </w:instrText>
             </w:r>
             <w:r>
               <w:rPr>
@@ -4618,7 +4536,7 @@
                 <w:noProof/>
                 <w:webHidden/>
               </w:rPr>
-              <w:t>27</w:t>
+              <w:t>28</w:t>
             </w:r>
             <w:r>
               <w:rPr>
@@ -4632,12 +4550,10 @@
         </w:p>
         <w:p>
           <w:pPr>
-            <w:pStyle w:val="TOC1"/>
+            <w:pStyle w:val="TOC3"/>
             <w:tabs>
               <w:tab w:val="right" w:leader="dot" w:pos="9016"/>
             </w:tabs>
-            <w:spacing w:line="360" w:lineRule="auto"/>
-            <w:jc w:val="both"/>
             <w:rPr>
               <w:rFonts w:ascii="Times New Roman" w:eastAsiaTheme="minorEastAsia" w:hAnsi="Times New Roman" w:cs="Times New Roman"/>
               <w:noProof/>
@@ -4648,16 +4564,14 @@
               <w14:ligatures w14:val="standardContextual"/>
             </w:rPr>
           </w:pPr>
-          <w:hyperlink w:anchor="_Toc199170079" w:history="1">
+          <w:hyperlink w:anchor="_Toc199195266" w:history="1">
             <w:r>
               <w:rPr>
                 <w:rStyle w:val="Hyperlink"/>
-                <w:rFonts w:ascii="Times New Roman" w:eastAsia="Times New Roman" w:hAnsi="Times New Roman" w:cs="Times New Roman"/>
-                <w:b/>
-                <w:bCs/>
-                <w:noProof/>
-              </w:rPr>
-              <w:t>Tài liệu tham khảo</w:t>
+                <w:rFonts w:ascii="Times New Roman" w:hAnsi="Times New Roman" w:cs="Times New Roman"/>
+                <w:noProof/>
+              </w:rPr>
+              <w:t>4.2.1. Yêu cầu hệ thống</w:t>
             </w:r>
             <w:r>
               <w:rPr>
@@ -4681,7 +4595,7 @@
                 <w:noProof/>
                 <w:webHidden/>
               </w:rPr>
-              <w:instrText xml:space="preserve"> PAGEREF _Toc199170079 \h </w:instrText>
+              <w:instrText xml:space="preserve"> PAGEREF _Toc199195266 \h </w:instrText>
             </w:r>
             <w:r>
               <w:rPr>
@@ -4704,7 +4618,7 @@
                 <w:noProof/>
                 <w:webHidden/>
               </w:rPr>
-              <w:t>27</w:t>
+              <w:t>28</w:t>
             </w:r>
             <w:r>
               <w:rPr>
@@ -4718,7 +4632,427 @@
         </w:p>
         <w:p>
           <w:pPr>
-            <w:spacing w:line="360" w:lineRule="auto"/>
+            <w:pStyle w:val="TOC3"/>
+            <w:tabs>
+              <w:tab w:val="right" w:leader="dot" w:pos="9016"/>
+            </w:tabs>
+            <w:rPr>
+              <w:rFonts w:ascii="Times New Roman" w:eastAsiaTheme="minorEastAsia" w:hAnsi="Times New Roman" w:cs="Times New Roman"/>
+              <w:noProof/>
+              <w:kern w:val="2"/>
+              <w:sz w:val="24"/>
+              <w:szCs w:val="24"/>
+              <w:lang w:val="vi-VN" w:eastAsia="vi-VN"/>
+              <w14:ligatures w14:val="standardContextual"/>
+            </w:rPr>
+          </w:pPr>
+          <w:hyperlink w:anchor="_Toc199195267" w:history="1">
+            <w:r>
+              <w:rPr>
+                <w:rStyle w:val="Hyperlink"/>
+                <w:rFonts w:ascii="Times New Roman" w:hAnsi="Times New Roman" w:cs="Times New Roman"/>
+                <w:noProof/>
+                <w:lang w:val="en-GB"/>
+              </w:rPr>
+              <w:t xml:space="preserve">4.2.2. </w:t>
+            </w:r>
+            <w:r>
+              <w:rPr>
+                <w:rStyle w:val="Hyperlink"/>
+                <w:rFonts w:ascii="Times New Roman" w:hAnsi="Times New Roman" w:cs="Times New Roman"/>
+                <w:noProof/>
+                <w:lang w:val="vi-VN"/>
+              </w:rPr>
+              <w:t>Hướng dẫn cài đặt từng bước</w:t>
+            </w:r>
+            <w:r>
+              <w:rPr>
+                <w:rFonts w:ascii="Times New Roman" w:hAnsi="Times New Roman" w:cs="Times New Roman"/>
+                <w:noProof/>
+                <w:webHidden/>
+              </w:rPr>
+              <w:tab/>
+            </w:r>
+            <w:r>
+              <w:rPr>
+                <w:rFonts w:ascii="Times New Roman" w:hAnsi="Times New Roman" w:cs="Times New Roman"/>
+                <w:noProof/>
+                <w:webHidden/>
+              </w:rPr>
+              <w:fldChar w:fldCharType="begin"/>
+            </w:r>
+            <w:r>
+              <w:rPr>
+                <w:rFonts w:ascii="Times New Roman" w:hAnsi="Times New Roman" w:cs="Times New Roman"/>
+                <w:noProof/>
+                <w:webHidden/>
+              </w:rPr>
+              <w:instrText xml:space="preserve"> PAGEREF _Toc199195267 \h </w:instrText>
+            </w:r>
+            <w:r>
+              <w:rPr>
+                <w:rFonts w:ascii="Times New Roman" w:hAnsi="Times New Roman" w:cs="Times New Roman"/>
+                <w:noProof/>
+                <w:webHidden/>
+              </w:rPr>
+            </w:r>
+            <w:r>
+              <w:rPr>
+                <w:rFonts w:ascii="Times New Roman" w:hAnsi="Times New Roman" w:cs="Times New Roman"/>
+                <w:noProof/>
+                <w:webHidden/>
+              </w:rPr>
+              <w:fldChar w:fldCharType="separate"/>
+            </w:r>
+            <w:r>
+              <w:rPr>
+                <w:rFonts w:ascii="Times New Roman" w:hAnsi="Times New Roman" w:cs="Times New Roman"/>
+                <w:noProof/>
+                <w:webHidden/>
+              </w:rPr>
+              <w:t>28</w:t>
+            </w:r>
+            <w:r>
+              <w:rPr>
+                <w:rFonts w:ascii="Times New Roman" w:hAnsi="Times New Roman" w:cs="Times New Roman"/>
+                <w:noProof/>
+                <w:webHidden/>
+              </w:rPr>
+              <w:fldChar w:fldCharType="end"/>
+            </w:r>
+          </w:hyperlink>
+        </w:p>
+        <w:p>
+          <w:pPr>
+            <w:pStyle w:val="TOC1"/>
+            <w:tabs>
+              <w:tab w:val="right" w:leader="dot" w:pos="9016"/>
+            </w:tabs>
+            <w:rPr>
+              <w:rFonts w:ascii="Times New Roman" w:eastAsiaTheme="minorEastAsia" w:hAnsi="Times New Roman" w:cs="Times New Roman"/>
+              <w:noProof/>
+              <w:kern w:val="2"/>
+              <w:sz w:val="24"/>
+              <w:szCs w:val="24"/>
+              <w:lang w:val="vi-VN" w:eastAsia="vi-VN"/>
+              <w14:ligatures w14:val="standardContextual"/>
+            </w:rPr>
+          </w:pPr>
+          <w:hyperlink w:anchor="_Toc199195268" w:history="1">
+            <w:r>
+              <w:rPr>
+                <w:rStyle w:val="Hyperlink"/>
+                <w:rFonts w:ascii="Times New Roman" w:hAnsi="Times New Roman" w:cs="Times New Roman"/>
+                <w:noProof/>
+              </w:rPr>
+              <w:t>Chương 5. Kết quả và đánh giá</w:t>
+            </w:r>
+            <w:r>
+              <w:rPr>
+                <w:rFonts w:ascii="Times New Roman" w:hAnsi="Times New Roman" w:cs="Times New Roman"/>
+                <w:noProof/>
+                <w:webHidden/>
+              </w:rPr>
+              <w:tab/>
+            </w:r>
+            <w:r>
+              <w:rPr>
+                <w:rFonts w:ascii="Times New Roman" w:hAnsi="Times New Roman" w:cs="Times New Roman"/>
+                <w:noProof/>
+                <w:webHidden/>
+              </w:rPr>
+              <w:fldChar w:fldCharType="begin"/>
+            </w:r>
+            <w:r>
+              <w:rPr>
+                <w:rFonts w:ascii="Times New Roman" w:hAnsi="Times New Roman" w:cs="Times New Roman"/>
+                <w:noProof/>
+                <w:webHidden/>
+              </w:rPr>
+              <w:instrText xml:space="preserve"> PAGEREF _Toc199195268 \h </w:instrText>
+            </w:r>
+            <w:r>
+              <w:rPr>
+                <w:rFonts w:ascii="Times New Roman" w:hAnsi="Times New Roman" w:cs="Times New Roman"/>
+                <w:noProof/>
+                <w:webHidden/>
+              </w:rPr>
+            </w:r>
+            <w:r>
+              <w:rPr>
+                <w:rFonts w:ascii="Times New Roman" w:hAnsi="Times New Roman" w:cs="Times New Roman"/>
+                <w:noProof/>
+                <w:webHidden/>
+              </w:rPr>
+              <w:fldChar w:fldCharType="separate"/>
+            </w:r>
+            <w:r>
+              <w:rPr>
+                <w:rFonts w:ascii="Times New Roman" w:hAnsi="Times New Roman" w:cs="Times New Roman"/>
+                <w:noProof/>
+                <w:webHidden/>
+              </w:rPr>
+              <w:t>30</w:t>
+            </w:r>
+            <w:r>
+              <w:rPr>
+                <w:rFonts w:ascii="Times New Roman" w:hAnsi="Times New Roman" w:cs="Times New Roman"/>
+                <w:noProof/>
+                <w:webHidden/>
+              </w:rPr>
+              <w:fldChar w:fldCharType="end"/>
+            </w:r>
+          </w:hyperlink>
+        </w:p>
+        <w:p>
+          <w:pPr>
+            <w:pStyle w:val="TOC2"/>
+            <w:tabs>
+              <w:tab w:val="right" w:leader="dot" w:pos="9016"/>
+            </w:tabs>
+            <w:rPr>
+              <w:rFonts w:ascii="Times New Roman" w:eastAsiaTheme="minorEastAsia" w:hAnsi="Times New Roman" w:cs="Times New Roman"/>
+              <w:noProof/>
+              <w:kern w:val="2"/>
+              <w:sz w:val="24"/>
+              <w:szCs w:val="24"/>
+              <w:lang w:val="vi-VN" w:eastAsia="vi-VN"/>
+              <w14:ligatures w14:val="standardContextual"/>
+            </w:rPr>
+          </w:pPr>
+          <w:hyperlink w:anchor="_Toc199195269" w:history="1">
+            <w:r>
+              <w:rPr>
+                <w:rStyle w:val="Hyperlink"/>
+                <w:rFonts w:ascii="Times New Roman" w:hAnsi="Times New Roman" w:cs="Times New Roman"/>
+                <w:noProof/>
+              </w:rPr>
+              <w:t>5.1. Kết quả thử nghiệm hệ thống</w:t>
+            </w:r>
+            <w:r>
+              <w:rPr>
+                <w:rFonts w:ascii="Times New Roman" w:hAnsi="Times New Roman" w:cs="Times New Roman"/>
+                <w:noProof/>
+                <w:webHidden/>
+              </w:rPr>
+              <w:tab/>
+            </w:r>
+            <w:r>
+              <w:rPr>
+                <w:rFonts w:ascii="Times New Roman" w:hAnsi="Times New Roman" w:cs="Times New Roman"/>
+                <w:noProof/>
+                <w:webHidden/>
+              </w:rPr>
+              <w:fldChar w:fldCharType="begin"/>
+            </w:r>
+            <w:r>
+              <w:rPr>
+                <w:rFonts w:ascii="Times New Roman" w:hAnsi="Times New Roman" w:cs="Times New Roman"/>
+                <w:noProof/>
+                <w:webHidden/>
+              </w:rPr>
+              <w:instrText xml:space="preserve"> PAGEREF _Toc199195269 \h </w:instrText>
+            </w:r>
+            <w:r>
+              <w:rPr>
+                <w:rFonts w:ascii="Times New Roman" w:hAnsi="Times New Roman" w:cs="Times New Roman"/>
+                <w:noProof/>
+                <w:webHidden/>
+              </w:rPr>
+            </w:r>
+            <w:r>
+              <w:rPr>
+                <w:rFonts w:ascii="Times New Roman" w:hAnsi="Times New Roman" w:cs="Times New Roman"/>
+                <w:noProof/>
+                <w:webHidden/>
+              </w:rPr>
+              <w:fldChar w:fldCharType="separate"/>
+            </w:r>
+            <w:r>
+              <w:rPr>
+                <w:rFonts w:ascii="Times New Roman" w:hAnsi="Times New Roman" w:cs="Times New Roman"/>
+                <w:noProof/>
+                <w:webHidden/>
+              </w:rPr>
+              <w:t>30</w:t>
+            </w:r>
+            <w:r>
+              <w:rPr>
+                <w:rFonts w:ascii="Times New Roman" w:hAnsi="Times New Roman" w:cs="Times New Roman"/>
+                <w:noProof/>
+                <w:webHidden/>
+              </w:rPr>
+              <w:fldChar w:fldCharType="end"/>
+            </w:r>
+          </w:hyperlink>
+        </w:p>
+        <w:p>
+          <w:pPr>
+            <w:pStyle w:val="TOC2"/>
+            <w:tabs>
+              <w:tab w:val="right" w:leader="dot" w:pos="9016"/>
+            </w:tabs>
+            <w:rPr>
+              <w:rFonts w:ascii="Times New Roman" w:eastAsiaTheme="minorEastAsia" w:hAnsi="Times New Roman" w:cs="Times New Roman"/>
+              <w:noProof/>
+              <w:kern w:val="2"/>
+              <w:sz w:val="24"/>
+              <w:szCs w:val="24"/>
+              <w:lang w:val="vi-VN" w:eastAsia="vi-VN"/>
+              <w14:ligatures w14:val="standardContextual"/>
+            </w:rPr>
+          </w:pPr>
+          <w:hyperlink w:anchor="_Toc199195270" w:history="1">
+            <w:r>
+              <w:rPr>
+                <w:rStyle w:val="Hyperlink"/>
+                <w:rFonts w:ascii="Times New Roman" w:hAnsi="Times New Roman" w:cs="Times New Roman"/>
+                <w:noProof/>
+              </w:rPr>
+              <w:t>5.2. Đánh giá hiệu quả hệ thống</w:t>
+            </w:r>
+            <w:r>
+              <w:rPr>
+                <w:rFonts w:ascii="Times New Roman" w:hAnsi="Times New Roman" w:cs="Times New Roman"/>
+                <w:noProof/>
+                <w:webHidden/>
+              </w:rPr>
+              <w:tab/>
+            </w:r>
+            <w:r>
+              <w:rPr>
+                <w:rFonts w:ascii="Times New Roman" w:hAnsi="Times New Roman" w:cs="Times New Roman"/>
+                <w:noProof/>
+                <w:webHidden/>
+              </w:rPr>
+              <w:fldChar w:fldCharType="begin"/>
+            </w:r>
+            <w:r>
+              <w:rPr>
+                <w:rFonts w:ascii="Times New Roman" w:hAnsi="Times New Roman" w:cs="Times New Roman"/>
+                <w:noProof/>
+                <w:webHidden/>
+              </w:rPr>
+              <w:instrText xml:space="preserve"> PAGEREF _Toc199195270 \h </w:instrText>
+            </w:r>
+            <w:r>
+              <w:rPr>
+                <w:rFonts w:ascii="Times New Roman" w:hAnsi="Times New Roman" w:cs="Times New Roman"/>
+                <w:noProof/>
+                <w:webHidden/>
+              </w:rPr>
+            </w:r>
+            <w:r>
+              <w:rPr>
+                <w:rFonts w:ascii="Times New Roman" w:hAnsi="Times New Roman" w:cs="Times New Roman"/>
+                <w:noProof/>
+                <w:webHidden/>
+              </w:rPr>
+              <w:fldChar w:fldCharType="separate"/>
+            </w:r>
+            <w:r>
+              <w:rPr>
+                <w:rFonts w:ascii="Times New Roman" w:hAnsi="Times New Roman" w:cs="Times New Roman"/>
+                <w:noProof/>
+                <w:webHidden/>
+              </w:rPr>
+              <w:t>30</w:t>
+            </w:r>
+            <w:r>
+              <w:rPr>
+                <w:rFonts w:ascii="Times New Roman" w:hAnsi="Times New Roman" w:cs="Times New Roman"/>
+                <w:noProof/>
+                <w:webHidden/>
+              </w:rPr>
+              <w:fldChar w:fldCharType="end"/>
+            </w:r>
+          </w:hyperlink>
+        </w:p>
+        <w:p>
+          <w:pPr>
+            <w:pStyle w:val="TOC1"/>
+            <w:tabs>
+              <w:tab w:val="right" w:leader="dot" w:pos="9016"/>
+            </w:tabs>
+            <w:rPr>
+              <w:rFonts w:ascii="Times New Roman" w:eastAsiaTheme="minorEastAsia" w:hAnsi="Times New Roman" w:cs="Times New Roman"/>
+              <w:noProof/>
+              <w:kern w:val="2"/>
+              <w:sz w:val="24"/>
+              <w:szCs w:val="24"/>
+              <w:lang w:val="vi-VN" w:eastAsia="vi-VN"/>
+              <w14:ligatures w14:val="standardContextual"/>
+            </w:rPr>
+          </w:pPr>
+          <w:hyperlink w:anchor="_Toc199195271" w:history="1">
+            <w:r>
+              <w:rPr>
+                <w:rStyle w:val="Hyperlink"/>
+                <w:rFonts w:ascii="Times New Roman" w:hAnsi="Times New Roman" w:cs="Times New Roman"/>
+                <w:noProof/>
+              </w:rPr>
+              <w:t>Tài liệu tham khảo</w:t>
+            </w:r>
+            <w:r>
+              <w:rPr>
+                <w:rFonts w:ascii="Times New Roman" w:hAnsi="Times New Roman" w:cs="Times New Roman"/>
+                <w:noProof/>
+                <w:webHidden/>
+              </w:rPr>
+              <w:tab/>
+            </w:r>
+            <w:r>
+              <w:rPr>
+                <w:rFonts w:ascii="Times New Roman" w:hAnsi="Times New Roman" w:cs="Times New Roman"/>
+                <w:noProof/>
+                <w:webHidden/>
+              </w:rPr>
+              <w:fldChar w:fldCharType="begin"/>
+            </w:r>
+            <w:r>
+              <w:rPr>
+                <w:rFonts w:ascii="Times New Roman" w:hAnsi="Times New Roman" w:cs="Times New Roman"/>
+                <w:noProof/>
+                <w:webHidden/>
+              </w:rPr>
+              <w:instrText xml:space="preserve"> PAGEREF _Toc199195271 \h </w:instrText>
+            </w:r>
+            <w:r>
+              <w:rPr>
+                <w:rFonts w:ascii="Times New Roman" w:hAnsi="Times New Roman" w:cs="Times New Roman"/>
+                <w:noProof/>
+                <w:webHidden/>
+              </w:rPr>
+            </w:r>
+            <w:r>
+              <w:rPr>
+                <w:rFonts w:ascii="Times New Roman" w:hAnsi="Times New Roman" w:cs="Times New Roman"/>
+                <w:noProof/>
+                <w:webHidden/>
+              </w:rPr>
+              <w:fldChar w:fldCharType="separate"/>
+            </w:r>
+            <w:r>
+              <w:rPr>
+                <w:rFonts w:ascii="Times New Roman" w:hAnsi="Times New Roman" w:cs="Times New Roman"/>
+                <w:noProof/>
+                <w:webHidden/>
+              </w:rPr>
+              <w:t>30</w:t>
+            </w:r>
+            <w:r>
+              <w:rPr>
+                <w:rFonts w:ascii="Times New Roman" w:hAnsi="Times New Roman" w:cs="Times New Roman"/>
+                <w:noProof/>
+                <w:webHidden/>
+              </w:rPr>
+              <w:fldChar w:fldCharType="end"/>
+            </w:r>
+          </w:hyperlink>
+        </w:p>
+        <w:p>
+          <w:pPr>
+            <w:spacing w:line="276" w:lineRule="auto"/>
             <w:jc w:val="both"/>
             <w:rPr>
               <w:rFonts w:ascii="Times New Roman" w:hAnsi="Times New Roman" w:cs="Times New Roman"/>
@@ -4738,7 +5072,7 @@
     </w:sdt>
     <w:p>
       <w:pPr>
-        <w:spacing w:line="360" w:lineRule="auto"/>
+        <w:spacing w:line="276" w:lineRule="auto"/>
         <w:jc w:val="both"/>
         <w:rPr>
           <w:rFonts w:ascii="Times New Roman" w:eastAsia="Times New Roman" w:hAnsi="Times New Roman" w:cs="Times New Roman"/>
@@ -4762,10 +5096,8 @@
     <w:p>
       <w:pPr>
         <w:pStyle w:val="Heading1"/>
-        <w:spacing w:line="360" w:lineRule="auto"/>
-        <w:jc w:val="both"/>
-      </w:pPr>
-      <w:bookmarkStart w:id="0" w:name="_Toc199170033"/>
+      </w:pPr>
+      <w:bookmarkStart w:id="0" w:name="_Toc199195220"/>
       <w:r>
         <w:lastRenderedPageBreak/>
         <w:t>Chương 1. Giới thiệu đề tài</w:t>
@@ -4775,9 +5107,10 @@
     <w:p>
       <w:pPr>
         <w:pStyle w:val="Heading2"/>
+        <w:spacing w:line="276" w:lineRule="auto"/>
         <w:jc w:val="both"/>
       </w:pPr>
-      <w:bookmarkStart w:id="1" w:name="_Toc199170034"/>
+      <w:bookmarkStart w:id="1" w:name="_Toc199195221"/>
       <w:r>
         <w:t>1.1. Lý do chọn đề tài</w:t>
       </w:r>
@@ -4785,7 +5118,7 @@
     </w:p>
     <w:p>
       <w:pPr>
-        <w:spacing w:line="360" w:lineRule="auto"/>
+        <w:spacing w:line="276" w:lineRule="auto"/>
         <w:jc w:val="both"/>
         <w:rPr>
           <w:rFonts w:ascii="Times New Roman" w:eastAsia="Times New Roman" w:hAnsi="Times New Roman" w:cs="Times New Roman"/>
@@ -4813,9 +5146,10 @@
     <w:p>
       <w:pPr>
         <w:pStyle w:val="Heading2"/>
+        <w:spacing w:line="276" w:lineRule="auto"/>
         <w:jc w:val="both"/>
       </w:pPr>
-      <w:bookmarkStart w:id="2" w:name="_Toc199170035"/>
+      <w:bookmarkStart w:id="2" w:name="_Toc199195222"/>
       <w:r>
         <w:t>1.2. Mục tiêu của đồ án</w:t>
       </w:r>
@@ -4823,7 +5157,7 @@
     </w:p>
     <w:p>
       <w:pPr>
-        <w:spacing w:line="360" w:lineRule="auto"/>
+        <w:spacing w:line="276" w:lineRule="auto"/>
         <w:jc w:val="both"/>
         <w:rPr>
           <w:rFonts w:ascii="Times New Roman" w:eastAsia="Times New Roman" w:hAnsi="Times New Roman" w:cs="Times New Roman"/>
@@ -4867,9 +5201,10 @@
     <w:p>
       <w:pPr>
         <w:pStyle w:val="Heading2"/>
+        <w:spacing w:line="276" w:lineRule="auto"/>
         <w:jc w:val="both"/>
       </w:pPr>
-      <w:bookmarkStart w:id="3" w:name="_Toc199170036"/>
+      <w:bookmarkStart w:id="3" w:name="_Toc199195223"/>
       <w:r>
         <w:t xml:space="preserve">1.3. Phạm vi </w:t>
       </w:r>
@@ -4880,7 +5215,7 @@
     </w:p>
     <w:p>
       <w:pPr>
-        <w:spacing w:line="360" w:lineRule="auto"/>
+        <w:spacing w:line="276" w:lineRule="auto"/>
         <w:jc w:val="both"/>
         <w:rPr>
           <w:rFonts w:ascii="Times New Roman" w:eastAsia="Times New Roman" w:hAnsi="Times New Roman" w:cs="Times New Roman"/>
@@ -4919,7 +5254,7 @@
     </w:p>
     <w:p>
       <w:pPr>
-        <w:spacing w:line="360" w:lineRule="auto"/>
+        <w:spacing w:line="276" w:lineRule="auto"/>
         <w:ind w:left="360"/>
         <w:jc w:val="both"/>
         <w:rPr>
@@ -4952,7 +5287,7 @@
           <w:ilvl w:val="0"/>
           <w:numId w:val="30"/>
         </w:numPr>
-        <w:spacing w:line="360" w:lineRule="auto"/>
+        <w:spacing w:line="276" w:lineRule="auto"/>
         <w:ind w:left="1080"/>
         <w:jc w:val="both"/>
         <w:rPr>
@@ -4977,7 +5312,7 @@
           <w:ilvl w:val="0"/>
           <w:numId w:val="30"/>
         </w:numPr>
-        <w:spacing w:line="360" w:lineRule="auto"/>
+        <w:spacing w:line="276" w:lineRule="auto"/>
         <w:ind w:left="1080"/>
         <w:jc w:val="both"/>
         <w:rPr>
@@ -5002,7 +5337,7 @@
           <w:ilvl w:val="0"/>
           <w:numId w:val="30"/>
         </w:numPr>
-        <w:spacing w:line="360" w:lineRule="auto"/>
+        <w:spacing w:line="276" w:lineRule="auto"/>
         <w:ind w:left="1080"/>
         <w:jc w:val="both"/>
         <w:rPr>
@@ -5027,7 +5362,7 @@
           <w:ilvl w:val="0"/>
           <w:numId w:val="30"/>
         </w:numPr>
-        <w:spacing w:line="360" w:lineRule="auto"/>
+        <w:spacing w:line="276" w:lineRule="auto"/>
         <w:ind w:left="1080"/>
         <w:jc w:val="both"/>
         <w:rPr>
@@ -5047,7 +5382,7 @@
     </w:p>
     <w:p>
       <w:pPr>
-        <w:spacing w:line="360" w:lineRule="auto"/>
+        <w:spacing w:line="276" w:lineRule="auto"/>
         <w:ind w:left="360"/>
         <w:jc w:val="both"/>
         <w:rPr>
@@ -5067,7 +5402,7 @@
     </w:p>
     <w:p>
       <w:pPr>
-        <w:spacing w:line="360" w:lineRule="auto"/>
+        <w:spacing w:line="276" w:lineRule="auto"/>
         <w:jc w:val="both"/>
         <w:rPr>
           <w:rFonts w:ascii="Times New Roman" w:eastAsia="Times New Roman" w:hAnsi="Times New Roman" w:cs="Times New Roman"/>
@@ -5090,7 +5425,7 @@
     </w:p>
     <w:p>
       <w:pPr>
-        <w:spacing w:line="360" w:lineRule="auto"/>
+        <w:spacing w:line="276" w:lineRule="auto"/>
         <w:ind w:firstLine="720"/>
         <w:jc w:val="both"/>
         <w:rPr>
@@ -5105,20 +5440,12 @@
           <w:sz w:val="24"/>
           <w:szCs w:val="24"/>
         </w:rPr>
-        <w:t xml:space="preserve">- </w:t>
-      </w:r>
-      <w:r>
-        <w:rPr>
-          <w:rFonts w:ascii="Times New Roman" w:eastAsia="Times New Roman" w:hAnsi="Times New Roman" w:cs="Times New Roman"/>
-          <w:sz w:val="24"/>
-          <w:szCs w:val="24"/>
-        </w:rPr>
-        <w:t>Cơ sở dữ liệu sử dụng là tập hợp các tài liệu quy chế, thông tin trường cung cấp sẵn, không tự động cập nhật dữ liệu mới từ hệ thống trường.</w:t>
-      </w:r>
-    </w:p>
-    <w:p>
-      <w:pPr>
-        <w:spacing w:line="360" w:lineRule="auto"/>
+        <w:t>- Cơ sở dữ liệu sử dụng là tập hợp các tài liệu quy chế, thông tin trường cung cấp sẵn, không tự động cập nhật dữ liệu mới từ hệ thống trường.</w:t>
+      </w:r>
+    </w:p>
+    <w:p>
+      <w:pPr>
+        <w:spacing w:line="276" w:lineRule="auto"/>
         <w:jc w:val="both"/>
         <w:rPr>
           <w:rFonts w:ascii="Times New Roman" w:eastAsia="Times New Roman" w:hAnsi="Times New Roman" w:cs="Times New Roman"/>
@@ -5132,7 +5459,6 @@
           <w:sz w:val="24"/>
           <w:szCs w:val="24"/>
         </w:rPr>
-        <w:lastRenderedPageBreak/>
         <w:t>- Không tích hợp các chức năng nâng cao: xác thực tài khoản sinh viên, kết nối với hệ thống đào tạo chính thức…</w:t>
       </w:r>
       <w:r>
@@ -5147,9 +5473,10 @@
     <w:p>
       <w:pPr>
         <w:pStyle w:val="Heading2"/>
+        <w:spacing w:line="276" w:lineRule="auto"/>
         <w:jc w:val="both"/>
       </w:pPr>
-      <w:bookmarkStart w:id="4" w:name="_Toc199170037"/>
+      <w:bookmarkStart w:id="4" w:name="_Toc199195224"/>
       <w:r>
         <w:t>1.</w:t>
       </w:r>
@@ -5163,7 +5490,7 @@
     </w:p>
     <w:p>
       <w:pPr>
-        <w:spacing w:line="360" w:lineRule="auto"/>
+        <w:spacing w:line="276" w:lineRule="auto"/>
         <w:ind w:left="360"/>
         <w:jc w:val="both"/>
         <w:rPr>
@@ -5184,7 +5511,7 @@
           <w:ilvl w:val="0"/>
           <w:numId w:val="31"/>
         </w:numPr>
-        <w:spacing w:line="360" w:lineRule="auto"/>
+        <w:spacing w:line="276" w:lineRule="auto"/>
         <w:ind w:left="1080"/>
         <w:jc w:val="both"/>
         <w:rPr>
@@ -5205,7 +5532,7 @@
           <w:ilvl w:val="0"/>
           <w:numId w:val="31"/>
         </w:numPr>
-        <w:spacing w:line="360" w:lineRule="auto"/>
+        <w:spacing w:line="276" w:lineRule="auto"/>
         <w:ind w:left="1080"/>
         <w:jc w:val="both"/>
         <w:rPr>
@@ -5221,7 +5548,7 @@
     </w:p>
     <w:p>
       <w:pPr>
-        <w:spacing w:line="360" w:lineRule="auto"/>
+        <w:spacing w:line="276" w:lineRule="auto"/>
         <w:ind w:left="360"/>
         <w:jc w:val="both"/>
         <w:rPr>
@@ -5242,7 +5569,7 @@
           <w:ilvl w:val="0"/>
           <w:numId w:val="32"/>
         </w:numPr>
-        <w:spacing w:line="360" w:lineRule="auto"/>
+        <w:spacing w:line="276" w:lineRule="auto"/>
         <w:ind w:left="1080"/>
         <w:jc w:val="both"/>
         <w:rPr>
@@ -5253,6 +5580,7 @@
         <w:rPr>
           <w:rFonts w:ascii="Times New Roman" w:hAnsi="Times New Roman" w:cs="Times New Roman"/>
         </w:rPr>
+        <w:lastRenderedPageBreak/>
         <w:t>Áp dụng các mô hình kiến trúc, design pattern,..</w:t>
       </w:r>
     </w:p>
@@ -5263,7 +5591,7 @@
           <w:ilvl w:val="0"/>
           <w:numId w:val="32"/>
         </w:numPr>
-        <w:spacing w:line="360" w:lineRule="auto"/>
+        <w:spacing w:line="276" w:lineRule="auto"/>
         <w:ind w:left="1080"/>
         <w:jc w:val="both"/>
         <w:rPr>
@@ -5279,7 +5607,7 @@
     </w:p>
     <w:p>
       <w:pPr>
-        <w:spacing w:line="360" w:lineRule="auto"/>
+        <w:spacing w:line="276" w:lineRule="auto"/>
         <w:ind w:left="360"/>
         <w:jc w:val="both"/>
         <w:rPr>
@@ -5300,7 +5628,7 @@
           <w:ilvl w:val="0"/>
           <w:numId w:val="33"/>
         </w:numPr>
-        <w:spacing w:line="360" w:lineRule="auto"/>
+        <w:spacing w:line="276" w:lineRule="auto"/>
         <w:ind w:left="1080"/>
         <w:jc w:val="both"/>
         <w:rPr>
@@ -5321,7 +5649,7 @@
           <w:ilvl w:val="0"/>
           <w:numId w:val="33"/>
         </w:numPr>
-        <w:spacing w:line="360" w:lineRule="auto"/>
+        <w:spacing w:line="276" w:lineRule="auto"/>
         <w:ind w:left="1080"/>
         <w:jc w:val="both"/>
         <w:rPr>
@@ -5342,7 +5670,7 @@
           <w:ilvl w:val="0"/>
           <w:numId w:val="33"/>
         </w:numPr>
-        <w:spacing w:line="360" w:lineRule="auto"/>
+        <w:spacing w:line="276" w:lineRule="auto"/>
         <w:ind w:left="1080"/>
         <w:jc w:val="both"/>
         <w:rPr>
@@ -5358,7 +5686,7 @@
     </w:p>
     <w:p>
       <w:pPr>
-        <w:spacing w:line="360" w:lineRule="auto"/>
+        <w:spacing w:line="276" w:lineRule="auto"/>
         <w:ind w:left="360"/>
         <w:jc w:val="both"/>
         <w:rPr>
@@ -5379,7 +5707,7 @@
           <w:ilvl w:val="0"/>
           <w:numId w:val="34"/>
         </w:numPr>
-        <w:spacing w:line="360" w:lineRule="auto"/>
+        <w:spacing w:line="276" w:lineRule="auto"/>
         <w:ind w:left="1080"/>
         <w:jc w:val="both"/>
         <w:rPr>
@@ -5400,7 +5728,7 @@
           <w:ilvl w:val="0"/>
           <w:numId w:val="34"/>
         </w:numPr>
-        <w:spacing w:line="360" w:lineRule="auto"/>
+        <w:spacing w:line="276" w:lineRule="auto"/>
         <w:ind w:left="1080"/>
         <w:jc w:val="both"/>
         <w:rPr>
@@ -5416,7 +5744,7 @@
     </w:p>
     <w:p>
       <w:pPr>
-        <w:spacing w:line="360" w:lineRule="auto"/>
+        <w:spacing w:line="276" w:lineRule="auto"/>
         <w:ind w:left="360"/>
         <w:jc w:val="both"/>
         <w:rPr>
@@ -5432,7 +5760,7 @@
     </w:p>
     <w:p>
       <w:pPr>
-        <w:spacing w:line="360" w:lineRule="auto"/>
+        <w:spacing w:line="276" w:lineRule="auto"/>
         <w:jc w:val="both"/>
         <w:rPr>
           <w:rFonts w:ascii="Times New Roman" w:eastAsia="Times New Roman" w:hAnsi="Times New Roman" w:cs="Times New Roman"/>
@@ -5457,10 +5785,8 @@
     <w:p>
       <w:pPr>
         <w:pStyle w:val="Heading1"/>
-        <w:spacing w:line="360" w:lineRule="auto"/>
-        <w:jc w:val="both"/>
-      </w:pPr>
-      <w:bookmarkStart w:id="5" w:name="_Toc199170038"/>
+      </w:pPr>
+      <w:bookmarkStart w:id="5" w:name="_Toc199195225"/>
       <w:r>
         <w:lastRenderedPageBreak/>
         <w:t>Chương 2. Phân tích hệ thống</w:t>
@@ -5470,9 +5796,10 @@
     <w:p>
       <w:pPr>
         <w:pStyle w:val="Heading2"/>
+        <w:spacing w:line="276" w:lineRule="auto"/>
         <w:jc w:val="both"/>
       </w:pPr>
-      <w:bookmarkStart w:id="6" w:name="_Toc199170039"/>
+      <w:bookmarkStart w:id="6" w:name="_Toc199195226"/>
       <w:r>
         <w:t>2.1. Mô tả bài toán</w:t>
       </w:r>
@@ -5480,7 +5807,7 @@
     </w:p>
     <w:p>
       <w:pPr>
-        <w:spacing w:line="360" w:lineRule="auto"/>
+        <w:spacing w:line="276" w:lineRule="auto"/>
         <w:jc w:val="both"/>
         <w:rPr>
           <w:rFonts w:ascii="Times New Roman" w:eastAsia="Aptos" w:hAnsi="Times New Roman" w:cs="Times New Roman"/>
@@ -5503,7 +5830,7 @@
     </w:p>
     <w:p>
       <w:pPr>
-        <w:spacing w:line="360" w:lineRule="auto"/>
+        <w:spacing w:line="276" w:lineRule="auto"/>
         <w:jc w:val="both"/>
         <w:rPr>
           <w:rFonts w:ascii="Times New Roman" w:eastAsia="Aptos" w:hAnsi="Times New Roman" w:cs="Times New Roman"/>
@@ -5530,7 +5857,7 @@
           <w:ilvl w:val="0"/>
           <w:numId w:val="2"/>
         </w:numPr>
-        <w:spacing w:line="360" w:lineRule="auto"/>
+        <w:spacing w:line="276" w:lineRule="auto"/>
         <w:contextualSpacing/>
         <w:jc w:val="both"/>
         <w:rPr>
@@ -5558,7 +5885,7 @@
           <w:ilvl w:val="0"/>
           <w:numId w:val="2"/>
         </w:numPr>
-        <w:spacing w:line="360" w:lineRule="auto"/>
+        <w:spacing w:line="276" w:lineRule="auto"/>
         <w:contextualSpacing/>
         <w:jc w:val="both"/>
         <w:rPr>
@@ -5586,7 +5913,7 @@
           <w:ilvl w:val="0"/>
           <w:numId w:val="2"/>
         </w:numPr>
-        <w:spacing w:line="360" w:lineRule="auto"/>
+        <w:spacing w:line="276" w:lineRule="auto"/>
         <w:contextualSpacing/>
         <w:jc w:val="both"/>
         <w:rPr>
@@ -5614,7 +5941,7 @@
           <w:ilvl w:val="0"/>
           <w:numId w:val="2"/>
         </w:numPr>
-        <w:spacing w:line="360" w:lineRule="auto"/>
+        <w:spacing w:line="276" w:lineRule="auto"/>
         <w:contextualSpacing/>
         <w:jc w:val="both"/>
         <w:rPr>
@@ -5639,9 +5966,10 @@
     <w:p>
       <w:pPr>
         <w:pStyle w:val="Heading2"/>
+        <w:spacing w:line="276" w:lineRule="auto"/>
         <w:jc w:val="both"/>
       </w:pPr>
-      <w:bookmarkStart w:id="7" w:name="_Toc199170040"/>
+      <w:bookmarkStart w:id="7" w:name="_Toc199195227"/>
       <w:r>
         <w:t>2.2. Yêu cầu chức năng</w:t>
       </w:r>
@@ -5649,7 +5977,7 @@
     </w:p>
     <w:p>
       <w:pPr>
-        <w:spacing w:line="360" w:lineRule="auto"/>
+        <w:spacing w:line="276" w:lineRule="auto"/>
         <w:jc w:val="both"/>
         <w:rPr>
           <w:rFonts w:ascii="Times New Roman" w:eastAsia="Aptos" w:hAnsi="Times New Roman" w:cs="Times New Roman"/>
@@ -5728,7 +6056,7 @@
     </w:p>
     <w:p>
       <w:pPr>
-        <w:spacing w:line="360" w:lineRule="auto"/>
+        <w:spacing w:line="276" w:lineRule="auto"/>
         <w:jc w:val="both"/>
         <w:rPr>
           <w:rFonts w:ascii="Times New Roman" w:eastAsia="Aptos" w:hAnsi="Times New Roman" w:cs="Times New Roman"/>
@@ -5751,7 +6079,7 @@
     </w:p>
     <w:p>
       <w:pPr>
-        <w:spacing w:line="360" w:lineRule="auto"/>
+        <w:spacing w:line="276" w:lineRule="auto"/>
         <w:jc w:val="both"/>
         <w:rPr>
           <w:rFonts w:ascii="Times New Roman" w:eastAsia="Aptos" w:hAnsi="Times New Roman" w:cs="Times New Roman"/>
@@ -5775,7 +6103,7 @@
     </w:p>
     <w:p>
       <w:pPr>
-        <w:spacing w:line="360" w:lineRule="auto"/>
+        <w:spacing w:line="276" w:lineRule="auto"/>
         <w:jc w:val="both"/>
         <w:rPr>
           <w:rFonts w:ascii="Times New Roman" w:eastAsia="Aptos" w:hAnsi="Times New Roman" w:cs="Times New Roman"/>
@@ -5799,7 +6127,7 @@
     </w:p>
     <w:p>
       <w:pPr>
-        <w:spacing w:line="360" w:lineRule="auto"/>
+        <w:spacing w:line="276" w:lineRule="auto"/>
         <w:jc w:val="both"/>
         <w:rPr>
           <w:rFonts w:ascii="Times New Roman" w:eastAsia="Aptos" w:hAnsi="Times New Roman" w:cs="Times New Roman"/>
@@ -5823,7 +6151,7 @@
     </w:p>
     <w:p>
       <w:pPr>
-        <w:spacing w:line="360" w:lineRule="auto"/>
+        <w:spacing w:line="276" w:lineRule="auto"/>
         <w:jc w:val="both"/>
         <w:rPr>
           <w:rFonts w:ascii="Times New Roman" w:eastAsia="Aptos" w:hAnsi="Times New Roman" w:cs="Times New Roman"/>
@@ -5848,9 +6176,10 @@
     <w:p>
       <w:pPr>
         <w:pStyle w:val="Heading2"/>
+        <w:spacing w:line="276" w:lineRule="auto"/>
         <w:jc w:val="both"/>
       </w:pPr>
-      <w:bookmarkStart w:id="8" w:name="_Toc199170041"/>
+      <w:bookmarkStart w:id="8" w:name="_Toc199195228"/>
       <w:r>
         <w:lastRenderedPageBreak/>
         <w:t>2.</w:t>
@@ -5868,8 +6197,8 @@
     </w:p>
     <w:p>
       <w:pPr>
-        <w:spacing w:line="360" w:lineRule="auto"/>
-        <w:jc w:val="both"/>
+        <w:spacing w:line="276" w:lineRule="auto"/>
+        <w:jc w:val="center"/>
         <w:rPr>
           <w:rFonts w:ascii="Times New Roman" w:eastAsia="Times New Roman" w:hAnsi="Times New Roman" w:cs="Times New Roman"/>
           <w:sz w:val="24"/>
@@ -5929,9 +6258,10 @@
     <w:p>
       <w:pPr>
         <w:pStyle w:val="Heading2"/>
+        <w:spacing w:line="276" w:lineRule="auto"/>
         <w:jc w:val="both"/>
       </w:pPr>
-      <w:bookmarkStart w:id="9" w:name="_Toc199170042"/>
+      <w:bookmarkStart w:id="9" w:name="_Toc199195229"/>
       <w:r>
         <w:t>2.</w:t>
       </w:r>
@@ -5946,14 +6276,14 @@
     <w:p>
       <w:pPr>
         <w:pStyle w:val="Heading3"/>
-        <w:spacing w:line="360" w:lineRule="auto"/>
+        <w:spacing w:line="276" w:lineRule="auto"/>
         <w:jc w:val="both"/>
         <w:rPr>
           <w:sz w:val="24"/>
           <w:szCs w:val="24"/>
         </w:rPr>
       </w:pPr>
-      <w:bookmarkStart w:id="10" w:name="_Toc199170043"/>
+      <w:bookmarkStart w:id="10" w:name="_Toc199195230"/>
       <w:r>
         <w:rPr>
           <w:sz w:val="24"/>
@@ -5996,7 +6326,7 @@
           </w:tcPr>
           <w:p>
             <w:pPr>
-              <w:spacing w:line="360" w:lineRule="auto"/>
+              <w:spacing w:line="276" w:lineRule="auto"/>
               <w:jc w:val="both"/>
               <w:rPr>
                 <w:rFonts w:ascii="Times New Roman" w:eastAsia="Aptos" w:hAnsi="Times New Roman" w:cs="Times New Roman"/>
@@ -6033,7 +6363,7 @@
           </w:tcPr>
           <w:p>
             <w:pPr>
-              <w:spacing w:line="360" w:lineRule="auto"/>
+              <w:spacing w:line="276" w:lineRule="auto"/>
               <w:jc w:val="both"/>
               <w:rPr>
                 <w:rFonts w:ascii="Times New Roman" w:eastAsia="Aptos" w:hAnsi="Times New Roman" w:cs="Times New Roman"/>
@@ -6097,7 +6427,7 @@
           </w:tcPr>
           <w:p>
             <w:pPr>
-              <w:spacing w:line="360" w:lineRule="auto"/>
+              <w:spacing w:line="276" w:lineRule="auto"/>
               <w:jc w:val="both"/>
               <w:rPr>
                 <w:rFonts w:ascii="Times New Roman" w:eastAsia="Aptos" w:hAnsi="Times New Roman" w:cs="Times New Roman"/>
@@ -6134,7 +6464,7 @@
           </w:tcPr>
           <w:p>
             <w:pPr>
-              <w:spacing w:line="360" w:lineRule="auto"/>
+              <w:spacing w:line="276" w:lineRule="auto"/>
               <w:jc w:val="both"/>
               <w:rPr>
                 <w:rFonts w:ascii="Times New Roman" w:eastAsia="Aptos" w:hAnsi="Times New Roman" w:cs="Times New Roman"/>
@@ -6177,7 +6507,7 @@
           </w:tcPr>
           <w:p>
             <w:pPr>
-              <w:spacing w:line="360" w:lineRule="auto"/>
+              <w:spacing w:line="276" w:lineRule="auto"/>
               <w:jc w:val="both"/>
               <w:rPr>
                 <w:rFonts w:ascii="Times New Roman" w:eastAsia="Aptos" w:hAnsi="Times New Roman" w:cs="Times New Roman"/>
@@ -6214,7 +6544,7 @@
           </w:tcPr>
           <w:p>
             <w:pPr>
-              <w:spacing w:line="360" w:lineRule="auto"/>
+              <w:spacing w:line="276" w:lineRule="auto"/>
               <w:jc w:val="both"/>
               <w:rPr>
                 <w:rFonts w:ascii="Times New Roman" w:eastAsia="Aptos" w:hAnsi="Times New Roman" w:cs="Times New Roman"/>
@@ -6257,7 +6587,7 @@
           </w:tcPr>
           <w:p>
             <w:pPr>
-              <w:spacing w:line="360" w:lineRule="auto"/>
+              <w:spacing w:line="276" w:lineRule="auto"/>
               <w:jc w:val="both"/>
               <w:rPr>
                 <w:rFonts w:ascii="Times New Roman" w:eastAsia="Aptos" w:hAnsi="Times New Roman" w:cs="Times New Roman"/>
@@ -6294,7 +6624,7 @@
           </w:tcPr>
           <w:p>
             <w:pPr>
-              <w:spacing w:line="360" w:lineRule="auto"/>
+              <w:spacing w:line="276" w:lineRule="auto"/>
               <w:jc w:val="both"/>
               <w:rPr>
                 <w:rFonts w:ascii="Times New Roman" w:eastAsia="Aptos" w:hAnsi="Times New Roman" w:cs="Times New Roman"/>
@@ -6337,7 +6667,7 @@
           </w:tcPr>
           <w:p>
             <w:pPr>
-              <w:spacing w:line="360" w:lineRule="auto"/>
+              <w:spacing w:line="276" w:lineRule="auto"/>
               <w:jc w:val="both"/>
               <w:rPr>
                 <w:rFonts w:ascii="Times New Roman" w:eastAsia="Aptos" w:hAnsi="Times New Roman" w:cs="Times New Roman"/>
@@ -6374,7 +6704,7 @@
           </w:tcPr>
           <w:p>
             <w:pPr>
-              <w:spacing w:line="360" w:lineRule="auto"/>
+              <w:spacing w:line="276" w:lineRule="auto"/>
               <w:jc w:val="both"/>
               <w:rPr>
                 <w:rFonts w:ascii="Times New Roman" w:eastAsia="Aptos" w:hAnsi="Times New Roman" w:cs="Times New Roman"/>
@@ -6417,7 +6747,7 @@
           </w:tcPr>
           <w:p>
             <w:pPr>
-              <w:spacing w:line="360" w:lineRule="auto"/>
+              <w:spacing w:line="276" w:lineRule="auto"/>
               <w:jc w:val="both"/>
               <w:rPr>
                 <w:rFonts w:ascii="Times New Roman" w:eastAsia="Aptos" w:hAnsi="Times New Roman" w:cs="Times New Roman"/>
@@ -6455,7 +6785,7 @@
           </w:tcPr>
           <w:p>
             <w:pPr>
-              <w:spacing w:line="360" w:lineRule="auto"/>
+              <w:spacing w:line="276" w:lineRule="auto"/>
               <w:jc w:val="both"/>
               <w:rPr>
                 <w:rFonts w:ascii="Times New Roman" w:eastAsia="Aptos" w:hAnsi="Times New Roman" w:cs="Times New Roman"/>
@@ -6480,7 +6810,7 @@
           </w:p>
           <w:p>
             <w:pPr>
-              <w:spacing w:line="360" w:lineRule="auto"/>
+              <w:spacing w:line="276" w:lineRule="auto"/>
               <w:jc w:val="both"/>
               <w:rPr>
                 <w:rFonts w:ascii="Times New Roman" w:eastAsia="Aptos" w:hAnsi="Times New Roman" w:cs="Times New Roman"/>
@@ -6505,7 +6835,7 @@
           </w:p>
           <w:p>
             <w:pPr>
-              <w:spacing w:line="360" w:lineRule="auto"/>
+              <w:spacing w:line="276" w:lineRule="auto"/>
               <w:jc w:val="both"/>
               <w:rPr>
                 <w:rFonts w:ascii="Times New Roman" w:eastAsia="Aptos" w:hAnsi="Times New Roman" w:cs="Times New Roman"/>
@@ -6539,7 +6869,7 @@
           </w:p>
           <w:p>
             <w:pPr>
-              <w:spacing w:line="360" w:lineRule="auto"/>
+              <w:spacing w:line="276" w:lineRule="auto"/>
               <w:jc w:val="both"/>
               <w:rPr>
                 <w:rFonts w:ascii="Times New Roman" w:eastAsia="Aptos" w:hAnsi="Times New Roman" w:cs="Times New Roman"/>
@@ -6582,7 +6912,7 @@
           </w:tcPr>
           <w:p>
             <w:pPr>
-              <w:spacing w:line="360" w:lineRule="auto"/>
+              <w:spacing w:line="276" w:lineRule="auto"/>
               <w:jc w:val="both"/>
               <w:rPr>
                 <w:rFonts w:ascii="Times New Roman" w:eastAsia="Aptos" w:hAnsi="Times New Roman" w:cs="Times New Roman"/>
@@ -6619,7 +6949,7 @@
           </w:tcPr>
           <w:p>
             <w:pPr>
-              <w:spacing w:line="360" w:lineRule="auto"/>
+              <w:spacing w:line="276" w:lineRule="auto"/>
               <w:jc w:val="both"/>
               <w:rPr>
                 <w:rFonts w:ascii="Times New Roman" w:eastAsia="Aptos" w:hAnsi="Times New Roman" w:cs="Times New Roman"/>
@@ -6660,7 +6990,7 @@
           </w:tcPr>
           <w:p>
             <w:pPr>
-              <w:spacing w:line="360" w:lineRule="auto"/>
+              <w:spacing w:line="276" w:lineRule="auto"/>
               <w:jc w:val="both"/>
               <w:rPr>
                 <w:rFonts w:ascii="Times New Roman" w:eastAsia="Aptos" w:hAnsi="Times New Roman" w:cs="Times New Roman"/>
@@ -6697,7 +7027,7 @@
           </w:tcPr>
           <w:p>
             <w:pPr>
-              <w:spacing w:line="360" w:lineRule="auto"/>
+              <w:spacing w:line="276" w:lineRule="auto"/>
               <w:jc w:val="both"/>
               <w:rPr>
                 <w:rFonts w:ascii="Times New Roman" w:eastAsia="Aptos" w:hAnsi="Times New Roman" w:cs="Times New Roman"/>
@@ -6740,7 +7070,7 @@
           </w:tcPr>
           <w:p>
             <w:pPr>
-              <w:spacing w:line="360" w:lineRule="auto"/>
+              <w:spacing w:line="276" w:lineRule="auto"/>
               <w:jc w:val="both"/>
               <w:rPr>
                 <w:rFonts w:ascii="Times New Roman" w:eastAsia="Aptos" w:hAnsi="Times New Roman" w:cs="Times New Roman"/>
@@ -6777,7 +7107,7 @@
           </w:tcPr>
           <w:p>
             <w:pPr>
-              <w:spacing w:line="360" w:lineRule="auto"/>
+              <w:spacing w:line="276" w:lineRule="auto"/>
               <w:jc w:val="both"/>
               <w:rPr>
                 <w:rFonts w:ascii="Times New Roman" w:eastAsia="Aptos" w:hAnsi="Times New Roman" w:cs="Times New Roman"/>
@@ -6802,7 +7132,7 @@
           </w:p>
           <w:p>
             <w:pPr>
-              <w:spacing w:line="360" w:lineRule="auto"/>
+              <w:spacing w:line="276" w:lineRule="auto"/>
               <w:jc w:val="both"/>
               <w:rPr>
                 <w:rFonts w:ascii="Times New Roman" w:eastAsia="Aptos" w:hAnsi="Times New Roman" w:cs="Times New Roman"/>
@@ -6831,10 +7161,10 @@
     <w:p>
       <w:pPr>
         <w:pStyle w:val="Heading3"/>
-        <w:spacing w:line="360" w:lineRule="auto"/>
+        <w:spacing w:line="276" w:lineRule="auto"/>
         <w:jc w:val="both"/>
       </w:pPr>
-      <w:bookmarkStart w:id="11" w:name="_Toc199170044"/>
+      <w:bookmarkStart w:id="11" w:name="_Toc199195231"/>
       <w:r>
         <w:rPr>
           <w:sz w:val="24"/>
@@ -6889,7 +7219,7 @@
           </w:tcPr>
           <w:p>
             <w:pPr>
-              <w:spacing w:line="360" w:lineRule="auto"/>
+              <w:spacing w:line="276" w:lineRule="auto"/>
               <w:jc w:val="both"/>
               <w:rPr>
                 <w:rFonts w:ascii="Times New Roman" w:eastAsia="Aptos" w:hAnsi="Times New Roman" w:cs="Times New Roman"/>
@@ -6932,7 +7262,7 @@
           </w:tcPr>
           <w:p>
             <w:pPr>
-              <w:spacing w:line="360" w:lineRule="auto"/>
+              <w:spacing w:line="276" w:lineRule="auto"/>
               <w:jc w:val="both"/>
               <w:rPr>
                 <w:rFonts w:ascii="Times New Roman" w:eastAsia="Aptos" w:hAnsi="Times New Roman" w:cs="Times New Roman"/>
@@ -6981,7 +7311,7 @@
           </w:tcPr>
           <w:p>
             <w:pPr>
-              <w:spacing w:line="360" w:lineRule="auto"/>
+              <w:spacing w:line="276" w:lineRule="auto"/>
               <w:jc w:val="both"/>
               <w:rPr>
                 <w:rFonts w:ascii="Times New Roman" w:eastAsia="Aptos" w:hAnsi="Times New Roman" w:cs="Times New Roman"/>
@@ -7024,7 +7354,7 @@
           </w:tcPr>
           <w:p>
             <w:pPr>
-              <w:spacing w:line="360" w:lineRule="auto"/>
+              <w:spacing w:line="276" w:lineRule="auto"/>
               <w:jc w:val="both"/>
               <w:rPr>
                 <w:rFonts w:ascii="Times New Roman" w:eastAsia="Aptos" w:hAnsi="Times New Roman" w:cs="Times New Roman"/>
@@ -7073,7 +7403,7 @@
           </w:tcPr>
           <w:p>
             <w:pPr>
-              <w:spacing w:line="360" w:lineRule="auto"/>
+              <w:spacing w:line="276" w:lineRule="auto"/>
               <w:jc w:val="both"/>
               <w:rPr>
                 <w:rFonts w:ascii="Times New Roman" w:eastAsia="Aptos" w:hAnsi="Times New Roman" w:cs="Times New Roman"/>
@@ -7116,7 +7446,7 @@
           </w:tcPr>
           <w:p>
             <w:pPr>
-              <w:spacing w:line="360" w:lineRule="auto"/>
+              <w:spacing w:line="276" w:lineRule="auto"/>
               <w:jc w:val="both"/>
               <w:rPr>
                 <w:rFonts w:ascii="Times New Roman" w:eastAsia="Aptos" w:hAnsi="Times New Roman" w:cs="Times New Roman"/>
@@ -7165,7 +7495,7 @@
           </w:tcPr>
           <w:p>
             <w:pPr>
-              <w:spacing w:line="360" w:lineRule="auto"/>
+              <w:spacing w:line="276" w:lineRule="auto"/>
               <w:jc w:val="both"/>
               <w:rPr>
                 <w:rFonts w:ascii="Times New Roman" w:eastAsia="Aptos" w:hAnsi="Times New Roman" w:cs="Times New Roman"/>
@@ -7208,7 +7538,7 @@
           </w:tcPr>
           <w:p>
             <w:pPr>
-              <w:spacing w:line="360" w:lineRule="auto"/>
+              <w:spacing w:line="276" w:lineRule="auto"/>
               <w:jc w:val="both"/>
               <w:rPr>
                 <w:rFonts w:ascii="Times New Roman" w:eastAsia="Aptos" w:hAnsi="Times New Roman" w:cs="Times New Roman"/>
@@ -7255,7 +7585,7 @@
           </w:tcPr>
           <w:p>
             <w:pPr>
-              <w:spacing w:line="360" w:lineRule="auto"/>
+              <w:spacing w:line="276" w:lineRule="auto"/>
               <w:jc w:val="both"/>
               <w:rPr>
                 <w:rFonts w:ascii="Times New Roman" w:eastAsia="Aptos" w:hAnsi="Times New Roman" w:cs="Times New Roman"/>
@@ -7299,7 +7629,7 @@
           </w:tcPr>
           <w:p>
             <w:pPr>
-              <w:spacing w:line="360" w:lineRule="auto"/>
+              <w:spacing w:line="276" w:lineRule="auto"/>
               <w:jc w:val="both"/>
               <w:rPr>
                 <w:rFonts w:ascii="Times New Roman" w:eastAsia="Aptos" w:hAnsi="Times New Roman" w:cs="Times New Roman"/>
@@ -7348,7 +7678,7 @@
           </w:tcPr>
           <w:p>
             <w:pPr>
-              <w:spacing w:line="360" w:lineRule="auto"/>
+              <w:spacing w:line="276" w:lineRule="auto"/>
               <w:jc w:val="both"/>
               <w:rPr>
                 <w:rFonts w:ascii="Times New Roman" w:eastAsia="Aptos" w:hAnsi="Times New Roman" w:cs="Times New Roman"/>
@@ -7391,7 +7721,7 @@
           </w:tcPr>
           <w:p>
             <w:pPr>
-              <w:spacing w:line="360" w:lineRule="auto"/>
+              <w:spacing w:line="276" w:lineRule="auto"/>
               <w:jc w:val="both"/>
               <w:rPr>
                 <w:rFonts w:ascii="Times New Roman" w:eastAsia="Aptos" w:hAnsi="Times New Roman" w:cs="Times New Roman"/>
@@ -7416,7 +7746,7 @@
           </w:p>
           <w:p>
             <w:pPr>
-              <w:spacing w:line="360" w:lineRule="auto"/>
+              <w:spacing w:line="276" w:lineRule="auto"/>
               <w:jc w:val="both"/>
               <w:rPr>
                 <w:rFonts w:ascii="Times New Roman" w:eastAsia="Aptos" w:hAnsi="Times New Roman" w:cs="Times New Roman"/>
@@ -7441,7 +7771,7 @@
           </w:p>
           <w:p>
             <w:pPr>
-              <w:spacing w:line="360" w:lineRule="auto"/>
+              <w:spacing w:line="276" w:lineRule="auto"/>
               <w:jc w:val="both"/>
               <w:rPr>
                 <w:rFonts w:ascii="Times New Roman" w:eastAsia="Aptos" w:hAnsi="Times New Roman" w:cs="Times New Roman"/>
@@ -7475,7 +7805,7 @@
           </w:p>
           <w:p>
             <w:pPr>
-              <w:spacing w:line="360" w:lineRule="auto"/>
+              <w:spacing w:line="276" w:lineRule="auto"/>
               <w:jc w:val="both"/>
               <w:rPr>
                 <w:rFonts w:ascii="Times New Roman" w:eastAsia="Aptos" w:hAnsi="Times New Roman" w:cs="Times New Roman"/>
@@ -7545,7 +7875,7 @@
           </w:tcPr>
           <w:p>
             <w:pPr>
-              <w:spacing w:line="360" w:lineRule="auto"/>
+              <w:spacing w:line="276" w:lineRule="auto"/>
               <w:jc w:val="both"/>
               <w:rPr>
                 <w:rFonts w:ascii="Times New Roman" w:eastAsia="Aptos" w:hAnsi="Times New Roman" w:cs="Times New Roman"/>
@@ -7588,7 +7918,7 @@
           </w:tcPr>
           <w:p>
             <w:pPr>
-              <w:spacing w:line="360" w:lineRule="auto"/>
+              <w:spacing w:line="276" w:lineRule="auto"/>
               <w:jc w:val="both"/>
               <w:rPr>
                 <w:rFonts w:ascii="Times New Roman" w:eastAsia="Aptos" w:hAnsi="Times New Roman" w:cs="Times New Roman"/>
@@ -7635,7 +7965,7 @@
           </w:tcPr>
           <w:p>
             <w:pPr>
-              <w:spacing w:line="360" w:lineRule="auto"/>
+              <w:spacing w:line="276" w:lineRule="auto"/>
               <w:jc w:val="both"/>
               <w:rPr>
                 <w:rFonts w:ascii="Times New Roman" w:eastAsia="Aptos" w:hAnsi="Times New Roman" w:cs="Times New Roman"/>
@@ -7678,7 +8008,7 @@
           </w:tcPr>
           <w:p>
             <w:pPr>
-              <w:spacing w:line="360" w:lineRule="auto"/>
+              <w:spacing w:line="276" w:lineRule="auto"/>
               <w:jc w:val="both"/>
               <w:rPr>
                 <w:rFonts w:ascii="Times New Roman" w:eastAsia="Aptos" w:hAnsi="Times New Roman" w:cs="Times New Roman"/>
@@ -7736,7 +8066,7 @@
           </w:tcPr>
           <w:p>
             <w:pPr>
-              <w:spacing w:line="360" w:lineRule="auto"/>
+              <w:spacing w:line="276" w:lineRule="auto"/>
               <w:jc w:val="both"/>
               <w:rPr>
                 <w:rFonts w:ascii="Times New Roman" w:eastAsia="Aptos" w:hAnsi="Times New Roman" w:cs="Times New Roman"/>
@@ -7779,7 +8109,7 @@
           </w:tcPr>
           <w:p>
             <w:pPr>
-              <w:spacing w:line="360" w:lineRule="auto"/>
+              <w:spacing w:line="276" w:lineRule="auto"/>
               <w:jc w:val="both"/>
               <w:rPr>
                 <w:rFonts w:ascii="Times New Roman" w:eastAsia="Aptos" w:hAnsi="Times New Roman" w:cs="Times New Roman"/>
@@ -7803,7 +8133,7 @@
           </w:p>
           <w:p>
             <w:pPr>
-              <w:spacing w:line="360" w:lineRule="auto"/>
+              <w:spacing w:line="276" w:lineRule="auto"/>
               <w:jc w:val="both"/>
               <w:rPr>
                 <w:rFonts w:ascii="Times New Roman" w:eastAsia="Aptos" w:hAnsi="Times New Roman" w:cs="Times New Roman"/>
@@ -7826,7 +8156,7 @@
           </w:p>
           <w:p>
             <w:pPr>
-              <w:spacing w:line="360" w:lineRule="auto"/>
+              <w:spacing w:line="276" w:lineRule="auto"/>
               <w:jc w:val="both"/>
               <w:rPr>
                 <w:rFonts w:ascii="Times New Roman" w:eastAsia="Aptos" w:hAnsi="Times New Roman" w:cs="Times New Roman"/>
@@ -7844,14 +8174,14 @@
     <w:p>
       <w:pPr>
         <w:pStyle w:val="Heading3"/>
-        <w:spacing w:line="360" w:lineRule="auto"/>
+        <w:spacing w:line="276" w:lineRule="auto"/>
         <w:jc w:val="both"/>
         <w:rPr>
           <w:sz w:val="24"/>
           <w:szCs w:val="24"/>
         </w:rPr>
       </w:pPr>
-      <w:bookmarkStart w:id="12" w:name="_Toc199170045"/>
+      <w:bookmarkStart w:id="12" w:name="_Toc199195232"/>
       <w:r>
         <w:rPr>
           <w:sz w:val="24"/>
@@ -7900,7 +8230,7 @@
           </w:tcPr>
           <w:p>
             <w:pPr>
-              <w:spacing w:line="360" w:lineRule="auto"/>
+              <w:spacing w:line="276" w:lineRule="auto"/>
               <w:jc w:val="both"/>
               <w:rPr>
                 <w:rFonts w:ascii="Times New Roman" w:eastAsia="Aptos" w:hAnsi="Times New Roman" w:cs="Times New Roman"/>
@@ -7943,7 +8273,7 @@
           </w:tcPr>
           <w:p>
             <w:pPr>
-              <w:spacing w:line="360" w:lineRule="auto"/>
+              <w:spacing w:line="276" w:lineRule="auto"/>
               <w:jc w:val="both"/>
               <w:rPr>
                 <w:rFonts w:ascii="Times New Roman" w:eastAsia="Aptos" w:hAnsi="Times New Roman" w:cs="Times New Roman"/>
@@ -7992,7 +8322,7 @@
           </w:tcPr>
           <w:p>
             <w:pPr>
-              <w:spacing w:line="360" w:lineRule="auto"/>
+              <w:spacing w:line="276" w:lineRule="auto"/>
               <w:jc w:val="both"/>
               <w:rPr>
                 <w:rFonts w:ascii="Times New Roman" w:eastAsia="Aptos" w:hAnsi="Times New Roman" w:cs="Times New Roman"/>
@@ -8035,7 +8365,7 @@
           </w:tcPr>
           <w:p>
             <w:pPr>
-              <w:spacing w:line="360" w:lineRule="auto"/>
+              <w:spacing w:line="276" w:lineRule="auto"/>
               <w:jc w:val="both"/>
               <w:rPr>
                 <w:rFonts w:ascii="Times New Roman" w:eastAsia="Aptos" w:hAnsi="Times New Roman" w:cs="Times New Roman"/>
@@ -8084,7 +8414,7 @@
           </w:tcPr>
           <w:p>
             <w:pPr>
-              <w:spacing w:line="360" w:lineRule="auto"/>
+              <w:spacing w:line="276" w:lineRule="auto"/>
               <w:jc w:val="both"/>
               <w:rPr>
                 <w:rFonts w:ascii="Times New Roman" w:eastAsia="Aptos" w:hAnsi="Times New Roman" w:cs="Times New Roman"/>
@@ -8127,7 +8457,7 @@
           </w:tcPr>
           <w:p>
             <w:pPr>
-              <w:spacing w:line="360" w:lineRule="auto"/>
+              <w:spacing w:line="276" w:lineRule="auto"/>
               <w:jc w:val="both"/>
               <w:rPr>
                 <w:rFonts w:ascii="Times New Roman" w:eastAsia="Aptos" w:hAnsi="Times New Roman" w:cs="Times New Roman"/>
@@ -8176,7 +8506,7 @@
           </w:tcPr>
           <w:p>
             <w:pPr>
-              <w:spacing w:line="360" w:lineRule="auto"/>
+              <w:spacing w:line="276" w:lineRule="auto"/>
               <w:jc w:val="both"/>
               <w:rPr>
                 <w:rFonts w:ascii="Times New Roman" w:eastAsia="Aptos" w:hAnsi="Times New Roman" w:cs="Times New Roman"/>
@@ -8219,7 +8549,7 @@
           </w:tcPr>
           <w:p>
             <w:pPr>
-              <w:spacing w:line="360" w:lineRule="auto"/>
+              <w:spacing w:line="276" w:lineRule="auto"/>
               <w:jc w:val="both"/>
               <w:rPr>
                 <w:rFonts w:ascii="Times New Roman" w:eastAsia="Aptos" w:hAnsi="Times New Roman" w:cs="Times New Roman"/>
@@ -8266,7 +8596,7 @@
           </w:tcPr>
           <w:p>
             <w:pPr>
-              <w:spacing w:line="360" w:lineRule="auto"/>
+              <w:spacing w:line="276" w:lineRule="auto"/>
               <w:jc w:val="both"/>
               <w:rPr>
                 <w:rFonts w:ascii="Times New Roman" w:eastAsia="Aptos" w:hAnsi="Times New Roman" w:cs="Times New Roman"/>
@@ -8309,7 +8639,7 @@
           </w:tcPr>
           <w:p>
             <w:pPr>
-              <w:spacing w:line="360" w:lineRule="auto"/>
+              <w:spacing w:line="276" w:lineRule="auto"/>
               <w:jc w:val="both"/>
               <w:rPr>
                 <w:rFonts w:ascii="Times New Roman" w:eastAsia="Aptos" w:hAnsi="Times New Roman" w:cs="Times New Roman"/>
@@ -8358,7 +8688,7 @@
           </w:tcPr>
           <w:p>
             <w:pPr>
-              <w:spacing w:line="360" w:lineRule="auto"/>
+              <w:spacing w:line="276" w:lineRule="auto"/>
               <w:jc w:val="both"/>
               <w:rPr>
                 <w:rFonts w:ascii="Times New Roman" w:eastAsia="Aptos" w:hAnsi="Times New Roman" w:cs="Times New Roman"/>
@@ -8402,7 +8732,7 @@
           </w:tcPr>
           <w:p>
             <w:pPr>
-              <w:spacing w:line="360" w:lineRule="auto"/>
+              <w:spacing w:line="276" w:lineRule="auto"/>
               <w:jc w:val="both"/>
               <w:rPr>
                 <w:rFonts w:ascii="Times New Roman" w:eastAsia="Aptos" w:hAnsi="Times New Roman" w:cs="Times New Roman"/>
@@ -8427,7 +8757,7 @@
           </w:p>
           <w:p>
             <w:pPr>
-              <w:spacing w:line="360" w:lineRule="auto"/>
+              <w:spacing w:line="276" w:lineRule="auto"/>
               <w:jc w:val="both"/>
               <w:rPr>
                 <w:rFonts w:ascii="Times New Roman" w:eastAsia="Aptos" w:hAnsi="Times New Roman" w:cs="Times New Roman"/>
@@ -8452,7 +8782,7 @@
           </w:p>
           <w:p>
             <w:pPr>
-              <w:spacing w:line="360" w:lineRule="auto"/>
+              <w:spacing w:line="276" w:lineRule="auto"/>
               <w:jc w:val="both"/>
               <w:rPr>
                 <w:rFonts w:ascii="Times New Roman" w:eastAsia="Aptos" w:hAnsi="Times New Roman" w:cs="Times New Roman"/>
@@ -8477,7 +8807,7 @@
           </w:p>
           <w:p>
             <w:pPr>
-              <w:spacing w:line="360" w:lineRule="auto"/>
+              <w:spacing w:line="276" w:lineRule="auto"/>
               <w:jc w:val="both"/>
               <w:rPr>
                 <w:rFonts w:ascii="Times New Roman" w:eastAsia="Aptos" w:hAnsi="Times New Roman" w:cs="Times New Roman"/>
@@ -8502,7 +8832,7 @@
           </w:p>
           <w:p>
             <w:pPr>
-              <w:spacing w:line="360" w:lineRule="auto"/>
+              <w:spacing w:line="276" w:lineRule="auto"/>
               <w:jc w:val="both"/>
               <w:rPr>
                 <w:rFonts w:ascii="Times New Roman" w:eastAsia="Aptos" w:hAnsi="Times New Roman" w:cs="Times New Roman"/>
@@ -8551,7 +8881,7 @@
           </w:tcPr>
           <w:p>
             <w:pPr>
-              <w:spacing w:line="360" w:lineRule="auto"/>
+              <w:spacing w:line="276" w:lineRule="auto"/>
               <w:jc w:val="both"/>
               <w:rPr>
                 <w:rFonts w:ascii="Times New Roman" w:eastAsia="Aptos" w:hAnsi="Times New Roman" w:cs="Times New Roman"/>
@@ -8594,7 +8924,7 @@
           </w:tcPr>
           <w:p>
             <w:pPr>
-              <w:spacing w:line="360" w:lineRule="auto"/>
+              <w:spacing w:line="276" w:lineRule="auto"/>
               <w:jc w:val="both"/>
               <w:rPr>
                 <w:rFonts w:ascii="Times New Roman" w:eastAsia="Aptos" w:hAnsi="Times New Roman" w:cs="Times New Roman"/>
@@ -8641,7 +8971,7 @@
           </w:tcPr>
           <w:p>
             <w:pPr>
-              <w:spacing w:line="360" w:lineRule="auto"/>
+              <w:spacing w:line="276" w:lineRule="auto"/>
               <w:jc w:val="both"/>
               <w:rPr>
                 <w:rFonts w:ascii="Times New Roman" w:eastAsia="Aptos" w:hAnsi="Times New Roman" w:cs="Times New Roman"/>
@@ -8684,7 +9014,7 @@
           </w:tcPr>
           <w:p>
             <w:pPr>
-              <w:spacing w:line="360" w:lineRule="auto"/>
+              <w:spacing w:line="276" w:lineRule="auto"/>
               <w:jc w:val="both"/>
               <w:rPr>
                 <w:rFonts w:ascii="Times New Roman" w:eastAsia="Aptos" w:hAnsi="Times New Roman" w:cs="Times New Roman"/>
@@ -8733,7 +9063,7 @@
           </w:tcPr>
           <w:p>
             <w:pPr>
-              <w:spacing w:line="360" w:lineRule="auto"/>
+              <w:spacing w:line="276" w:lineRule="auto"/>
               <w:jc w:val="both"/>
               <w:rPr>
                 <w:rFonts w:ascii="Times New Roman" w:eastAsia="Aptos" w:hAnsi="Times New Roman" w:cs="Times New Roman"/>
@@ -8776,7 +9106,7 @@
           </w:tcPr>
           <w:p>
             <w:pPr>
-              <w:spacing w:line="360" w:lineRule="auto"/>
+              <w:spacing w:line="276" w:lineRule="auto"/>
               <w:jc w:val="both"/>
               <w:rPr>
                 <w:rFonts w:ascii="Times New Roman" w:eastAsia="Aptos" w:hAnsi="Times New Roman" w:cs="Times New Roman"/>
@@ -8805,14 +9135,14 @@
     <w:p>
       <w:pPr>
         <w:pStyle w:val="Heading3"/>
-        <w:spacing w:line="360" w:lineRule="auto"/>
+        <w:spacing w:line="276" w:lineRule="auto"/>
         <w:jc w:val="both"/>
         <w:rPr>
           <w:sz w:val="24"/>
           <w:szCs w:val="24"/>
         </w:rPr>
       </w:pPr>
-      <w:bookmarkStart w:id="13" w:name="_Toc199170046"/>
+      <w:bookmarkStart w:id="13" w:name="_Toc199195233"/>
       <w:r>
         <w:rPr>
           <w:sz w:val="24"/>
@@ -8861,7 +9191,7 @@
           </w:tcPr>
           <w:p>
             <w:pPr>
-              <w:spacing w:line="360" w:lineRule="auto"/>
+              <w:spacing w:line="276" w:lineRule="auto"/>
               <w:jc w:val="both"/>
               <w:rPr>
                 <w:rFonts w:ascii="Times New Roman" w:eastAsia="Aptos" w:hAnsi="Times New Roman" w:cs="Times New Roman"/>
@@ -8904,7 +9234,7 @@
           </w:tcPr>
           <w:p>
             <w:pPr>
-              <w:spacing w:line="360" w:lineRule="auto"/>
+              <w:spacing w:line="276" w:lineRule="auto"/>
               <w:jc w:val="both"/>
               <w:rPr>
                 <w:rFonts w:ascii="Times New Roman" w:eastAsia="Aptos" w:hAnsi="Times New Roman" w:cs="Times New Roman"/>
@@ -8962,7 +9292,7 @@
           </w:tcPr>
           <w:p>
             <w:pPr>
-              <w:spacing w:line="360" w:lineRule="auto"/>
+              <w:spacing w:line="276" w:lineRule="auto"/>
               <w:jc w:val="both"/>
               <w:rPr>
                 <w:rFonts w:ascii="Times New Roman" w:eastAsia="Aptos" w:hAnsi="Times New Roman" w:cs="Times New Roman"/>
@@ -9005,7 +9335,7 @@
           </w:tcPr>
           <w:p>
             <w:pPr>
-              <w:spacing w:line="360" w:lineRule="auto"/>
+              <w:spacing w:line="276" w:lineRule="auto"/>
               <w:jc w:val="both"/>
               <w:rPr>
                 <w:rFonts w:ascii="Times New Roman" w:eastAsia="Aptos" w:hAnsi="Times New Roman" w:cs="Times New Roman"/>
@@ -9052,7 +9382,7 @@
           </w:tcPr>
           <w:p>
             <w:pPr>
-              <w:spacing w:line="360" w:lineRule="auto"/>
+              <w:spacing w:line="276" w:lineRule="auto"/>
               <w:jc w:val="both"/>
               <w:rPr>
                 <w:rFonts w:ascii="Times New Roman" w:eastAsia="Aptos" w:hAnsi="Times New Roman" w:cs="Times New Roman"/>
@@ -9095,7 +9425,7 @@
           </w:tcPr>
           <w:p>
             <w:pPr>
-              <w:spacing w:line="360" w:lineRule="auto"/>
+              <w:spacing w:line="276" w:lineRule="auto"/>
               <w:jc w:val="both"/>
               <w:rPr>
                 <w:rFonts w:ascii="Times New Roman" w:eastAsia="Aptos" w:hAnsi="Times New Roman" w:cs="Times New Roman"/>
@@ -9153,7 +9483,7 @@
           </w:tcPr>
           <w:p>
             <w:pPr>
-              <w:spacing w:line="360" w:lineRule="auto"/>
+              <w:spacing w:line="276" w:lineRule="auto"/>
               <w:jc w:val="both"/>
               <w:rPr>
                 <w:rFonts w:ascii="Times New Roman" w:eastAsia="Aptos" w:hAnsi="Times New Roman" w:cs="Times New Roman"/>
@@ -9196,7 +9526,7 @@
           </w:tcPr>
           <w:p>
             <w:pPr>
-              <w:spacing w:line="360" w:lineRule="auto"/>
+              <w:spacing w:line="276" w:lineRule="auto"/>
               <w:jc w:val="both"/>
               <w:rPr>
                 <w:rFonts w:ascii="Times New Roman" w:eastAsia="Aptos" w:hAnsi="Times New Roman" w:cs="Times New Roman"/>
@@ -9243,7 +9573,7 @@
           </w:tcPr>
           <w:p>
             <w:pPr>
-              <w:spacing w:line="360" w:lineRule="auto"/>
+              <w:spacing w:line="276" w:lineRule="auto"/>
               <w:jc w:val="both"/>
               <w:rPr>
                 <w:rFonts w:ascii="Times New Roman" w:eastAsia="Aptos" w:hAnsi="Times New Roman" w:cs="Times New Roman"/>
@@ -9286,7 +9616,7 @@
           </w:tcPr>
           <w:p>
             <w:pPr>
-              <w:spacing w:line="360" w:lineRule="auto"/>
+              <w:spacing w:line="276" w:lineRule="auto"/>
               <w:jc w:val="both"/>
               <w:rPr>
                 <w:rFonts w:ascii="Times New Roman" w:eastAsia="Aptos" w:hAnsi="Times New Roman" w:cs="Times New Roman"/>
@@ -9366,7 +9696,7 @@
           </w:tcPr>
           <w:p>
             <w:pPr>
-              <w:spacing w:line="360" w:lineRule="auto"/>
+              <w:spacing w:line="276" w:lineRule="auto"/>
               <w:jc w:val="both"/>
               <w:rPr>
                 <w:rFonts w:ascii="Times New Roman" w:eastAsia="Aptos" w:hAnsi="Times New Roman" w:cs="Times New Roman"/>
@@ -9386,7 +9716,6 @@
                 <w:lang w:val="vi-VN"/>
                 <w14:ligatures w14:val="standardContextual"/>
               </w:rPr>
-              <w:lastRenderedPageBreak/>
               <w:t>Basic flow </w:t>
             </w:r>
           </w:p>
@@ -9410,7 +9739,7 @@
           </w:tcPr>
           <w:p>
             <w:pPr>
-              <w:spacing w:line="360" w:lineRule="auto"/>
+              <w:spacing w:line="276" w:lineRule="auto"/>
               <w:jc w:val="both"/>
               <w:rPr>
                 <w:rFonts w:ascii="Times New Roman" w:eastAsia="Aptos" w:hAnsi="Times New Roman" w:cs="Times New Roman"/>
@@ -9444,7 +9773,7 @@
           </w:p>
           <w:p>
             <w:pPr>
-              <w:spacing w:line="360" w:lineRule="auto"/>
+              <w:spacing w:line="276" w:lineRule="auto"/>
               <w:jc w:val="both"/>
               <w:rPr>
                 <w:rFonts w:ascii="Times New Roman" w:eastAsia="Aptos" w:hAnsi="Times New Roman" w:cs="Times New Roman"/>
@@ -9467,7 +9796,7 @@
           </w:p>
           <w:p>
             <w:pPr>
-              <w:spacing w:line="360" w:lineRule="auto"/>
+              <w:spacing w:line="276" w:lineRule="auto"/>
               <w:jc w:val="both"/>
               <w:rPr>
                 <w:rFonts w:ascii="Times New Roman" w:eastAsia="Aptos" w:hAnsi="Times New Roman" w:cs="Times New Roman"/>
@@ -9490,7 +9819,7 @@
           </w:p>
           <w:p>
             <w:pPr>
-              <w:spacing w:line="360" w:lineRule="auto"/>
+              <w:spacing w:line="276" w:lineRule="auto"/>
               <w:jc w:val="both"/>
               <w:rPr>
                 <w:rFonts w:ascii="Times New Roman" w:eastAsia="Aptos" w:hAnsi="Times New Roman" w:cs="Times New Roman"/>
@@ -9537,7 +9866,7 @@
           </w:tcPr>
           <w:p>
             <w:pPr>
-              <w:spacing w:line="360" w:lineRule="auto"/>
+              <w:spacing w:line="276" w:lineRule="auto"/>
               <w:jc w:val="both"/>
               <w:rPr>
                 <w:rFonts w:ascii="Times New Roman" w:eastAsia="Aptos" w:hAnsi="Times New Roman" w:cs="Times New Roman"/>
@@ -9557,6 +9886,7 @@
                 <w:lang w:val="vi-VN"/>
                 <w14:ligatures w14:val="standardContextual"/>
               </w:rPr>
+              <w:lastRenderedPageBreak/>
               <w:t>Alternative flow </w:t>
             </w:r>
           </w:p>
@@ -9580,7 +9910,7 @@
           </w:tcPr>
           <w:p>
             <w:pPr>
-              <w:spacing w:line="360" w:lineRule="auto"/>
+              <w:spacing w:line="276" w:lineRule="auto"/>
               <w:jc w:val="both"/>
               <w:rPr>
                 <w:rFonts w:ascii="Times New Roman" w:eastAsia="Aptos" w:hAnsi="Times New Roman" w:cs="Times New Roman"/>
@@ -9618,7 +9948,7 @@
           </w:tcPr>
           <w:p>
             <w:pPr>
-              <w:spacing w:line="360" w:lineRule="auto"/>
+              <w:spacing w:line="276" w:lineRule="auto"/>
               <w:jc w:val="both"/>
               <w:rPr>
                 <w:rFonts w:ascii="Times New Roman" w:eastAsia="Aptos" w:hAnsi="Times New Roman" w:cs="Times New Roman"/>
@@ -9661,7 +9991,7 @@
           </w:tcPr>
           <w:p>
             <w:pPr>
-              <w:spacing w:line="360" w:lineRule="auto"/>
+              <w:spacing w:line="276" w:lineRule="auto"/>
               <w:jc w:val="both"/>
               <w:rPr>
                 <w:rFonts w:ascii="Times New Roman" w:eastAsia="Aptos" w:hAnsi="Times New Roman" w:cs="Times New Roman"/>
@@ -9719,7 +10049,7 @@
           </w:tcPr>
           <w:p>
             <w:pPr>
-              <w:spacing w:line="360" w:lineRule="auto"/>
+              <w:spacing w:line="276" w:lineRule="auto"/>
               <w:jc w:val="both"/>
               <w:rPr>
                 <w:rFonts w:ascii="Times New Roman" w:eastAsia="Aptos" w:hAnsi="Times New Roman" w:cs="Times New Roman"/>
@@ -9762,7 +10092,7 @@
           </w:tcPr>
           <w:p>
             <w:pPr>
-              <w:spacing w:line="360" w:lineRule="auto"/>
+              <w:spacing w:line="276" w:lineRule="auto"/>
               <w:jc w:val="both"/>
               <w:rPr>
                 <w:rFonts w:ascii="Times New Roman" w:eastAsia="Aptos" w:hAnsi="Times New Roman" w:cs="Times New Roman"/>
@@ -9791,14 +10121,14 @@
     <w:p>
       <w:pPr>
         <w:pStyle w:val="Heading3"/>
-        <w:spacing w:line="360" w:lineRule="auto"/>
+        <w:spacing w:line="276" w:lineRule="auto"/>
         <w:jc w:val="both"/>
         <w:rPr>
           <w:sz w:val="24"/>
           <w:szCs w:val="24"/>
         </w:rPr>
       </w:pPr>
-      <w:bookmarkStart w:id="14" w:name="_Toc199170047"/>
+      <w:bookmarkStart w:id="14" w:name="_Toc199195234"/>
       <w:r>
         <w:rPr>
           <w:sz w:val="24"/>
@@ -9847,7 +10177,7 @@
           </w:tcPr>
           <w:p>
             <w:pPr>
-              <w:spacing w:line="360" w:lineRule="auto"/>
+              <w:spacing w:line="276" w:lineRule="auto"/>
               <w:jc w:val="both"/>
               <w:rPr>
                 <w:rFonts w:ascii="Times New Roman" w:eastAsia="Aptos" w:hAnsi="Times New Roman" w:cs="Times New Roman"/>
@@ -9890,7 +10220,7 @@
           </w:tcPr>
           <w:p>
             <w:pPr>
-              <w:spacing w:line="360" w:lineRule="auto"/>
+              <w:spacing w:line="276" w:lineRule="auto"/>
               <w:jc w:val="both"/>
               <w:rPr>
                 <w:rFonts w:ascii="Times New Roman" w:eastAsia="Aptos" w:hAnsi="Times New Roman" w:cs="Times New Roman"/>
@@ -9948,7 +10278,7 @@
           </w:tcPr>
           <w:p>
             <w:pPr>
-              <w:spacing w:line="360" w:lineRule="auto"/>
+              <w:spacing w:line="276" w:lineRule="auto"/>
               <w:jc w:val="both"/>
               <w:rPr>
                 <w:rFonts w:ascii="Times New Roman" w:eastAsia="Aptos" w:hAnsi="Times New Roman" w:cs="Times New Roman"/>
@@ -9991,7 +10321,7 @@
           </w:tcPr>
           <w:p>
             <w:pPr>
-              <w:spacing w:line="360" w:lineRule="auto"/>
+              <w:spacing w:line="276" w:lineRule="auto"/>
               <w:jc w:val="both"/>
               <w:rPr>
                 <w:rFonts w:ascii="Times New Roman" w:eastAsia="Aptos" w:hAnsi="Times New Roman" w:cs="Times New Roman"/>
@@ -10038,7 +10368,7 @@
           </w:tcPr>
           <w:p>
             <w:pPr>
-              <w:spacing w:line="360" w:lineRule="auto"/>
+              <w:spacing w:line="276" w:lineRule="auto"/>
               <w:jc w:val="both"/>
               <w:rPr>
                 <w:rFonts w:ascii="Times New Roman" w:eastAsia="Aptos" w:hAnsi="Times New Roman" w:cs="Times New Roman"/>
@@ -10081,7 +10411,7 @@
           </w:tcPr>
           <w:p>
             <w:pPr>
-              <w:spacing w:line="360" w:lineRule="auto"/>
+              <w:spacing w:line="276" w:lineRule="auto"/>
               <w:jc w:val="both"/>
               <w:rPr>
                 <w:rFonts w:ascii="Times New Roman" w:eastAsia="Aptos" w:hAnsi="Times New Roman" w:cs="Times New Roman"/>
@@ -10139,7 +10469,7 @@
           </w:tcPr>
           <w:p>
             <w:pPr>
-              <w:spacing w:line="360" w:lineRule="auto"/>
+              <w:spacing w:line="276" w:lineRule="auto"/>
               <w:jc w:val="both"/>
               <w:rPr>
                 <w:rFonts w:ascii="Times New Roman" w:eastAsia="Aptos" w:hAnsi="Times New Roman" w:cs="Times New Roman"/>
@@ -10182,7 +10512,7 @@
           </w:tcPr>
           <w:p>
             <w:pPr>
-              <w:spacing w:line="360" w:lineRule="auto"/>
+              <w:spacing w:line="276" w:lineRule="auto"/>
               <w:jc w:val="both"/>
               <w:rPr>
                 <w:rFonts w:ascii="Times New Roman" w:eastAsia="Aptos" w:hAnsi="Times New Roman" w:cs="Times New Roman"/>
@@ -10229,7 +10559,7 @@
           </w:tcPr>
           <w:p>
             <w:pPr>
-              <w:spacing w:line="360" w:lineRule="auto"/>
+              <w:spacing w:line="276" w:lineRule="auto"/>
               <w:jc w:val="both"/>
               <w:rPr>
                 <w:rFonts w:ascii="Times New Roman" w:eastAsia="Aptos" w:hAnsi="Times New Roman" w:cs="Times New Roman"/>
@@ -10272,7 +10602,7 @@
           </w:tcPr>
           <w:p>
             <w:pPr>
-              <w:spacing w:line="360" w:lineRule="auto"/>
+              <w:spacing w:line="276" w:lineRule="auto"/>
               <w:jc w:val="both"/>
               <w:rPr>
                 <w:rFonts w:ascii="Times New Roman" w:eastAsia="Aptos" w:hAnsi="Times New Roman" w:cs="Times New Roman"/>
@@ -10290,27 +10620,7 @@
                 <w:szCs w:val="28"/>
                 <w14:ligatures w14:val="standardContextual"/>
               </w:rPr>
-              <w:t xml:space="preserve">Người dùng </w:t>
-            </w:r>
-            <w:r>
-              <w:rPr>
-                <w:rFonts w:ascii="Times New Roman" w:eastAsia="Aptos" w:hAnsi="Times New Roman" w:cs="Times New Roman"/>
-                <w:kern w:val="2"/>
-                <w:sz w:val="28"/>
-                <w:szCs w:val="28"/>
-                <w14:ligatures w14:val="standardContextual"/>
-              </w:rPr>
-              <w:t xml:space="preserve">đăng nhập </w:t>
-            </w:r>
-            <w:r>
-              <w:rPr>
-                <w:rFonts w:ascii="Times New Roman" w:eastAsia="Aptos" w:hAnsi="Times New Roman" w:cs="Times New Roman"/>
-                <w:kern w:val="2"/>
-                <w:sz w:val="28"/>
-                <w:szCs w:val="28"/>
-                <w14:ligatures w14:val="standardContextual"/>
-              </w:rPr>
-              <w:t>vào hệ thống</w:t>
+              <w:t>Người dùng đăng nhập vào hệ thống</w:t>
             </w:r>
           </w:p>
         </w:tc>
@@ -10339,7 +10649,7 @@
           </w:tcPr>
           <w:p>
             <w:pPr>
-              <w:spacing w:line="360" w:lineRule="auto"/>
+              <w:spacing w:line="276" w:lineRule="auto"/>
               <w:jc w:val="both"/>
               <w:rPr>
                 <w:rFonts w:ascii="Times New Roman" w:eastAsia="Aptos" w:hAnsi="Times New Roman" w:cs="Times New Roman"/>
@@ -10382,7 +10692,7 @@
           </w:tcPr>
           <w:p>
             <w:pPr>
-              <w:spacing w:line="360" w:lineRule="auto"/>
+              <w:spacing w:line="276" w:lineRule="auto"/>
               <w:jc w:val="both"/>
               <w:rPr>
                 <w:rFonts w:ascii="Times New Roman" w:eastAsia="Aptos" w:hAnsi="Times New Roman" w:cs="Times New Roman"/>
@@ -10405,7 +10715,7 @@
           </w:p>
           <w:p>
             <w:pPr>
-              <w:spacing w:line="360" w:lineRule="auto"/>
+              <w:spacing w:line="276" w:lineRule="auto"/>
               <w:jc w:val="both"/>
               <w:rPr>
                 <w:rFonts w:ascii="Times New Roman" w:eastAsia="Aptos" w:hAnsi="Times New Roman" w:cs="Times New Roman"/>
@@ -10449,7 +10759,7 @@
           </w:p>
           <w:p>
             <w:pPr>
-              <w:spacing w:line="360" w:lineRule="auto"/>
+              <w:spacing w:line="276" w:lineRule="auto"/>
               <w:jc w:val="both"/>
               <w:rPr>
                 <w:rFonts w:ascii="Times New Roman" w:eastAsia="Aptos" w:hAnsi="Times New Roman" w:cs="Times New Roman"/>
@@ -10483,7 +10793,7 @@
           </w:p>
           <w:p>
             <w:pPr>
-              <w:spacing w:line="360" w:lineRule="auto"/>
+              <w:spacing w:line="276" w:lineRule="auto"/>
               <w:jc w:val="both"/>
               <w:rPr>
                 <w:rFonts w:ascii="Times New Roman" w:eastAsia="Aptos" w:hAnsi="Times New Roman" w:cs="Times New Roman"/>
@@ -10521,7 +10831,7 @@
           </w:tcPr>
           <w:p>
             <w:pPr>
-              <w:spacing w:line="360" w:lineRule="auto"/>
+              <w:spacing w:line="276" w:lineRule="auto"/>
               <w:jc w:val="both"/>
               <w:rPr>
                 <w:rFonts w:ascii="Times New Roman" w:eastAsia="Aptos" w:hAnsi="Times New Roman" w:cs="Times New Roman"/>
@@ -10564,7 +10874,7 @@
           </w:tcPr>
           <w:p>
             <w:pPr>
-              <w:spacing w:line="360" w:lineRule="auto"/>
+              <w:spacing w:line="276" w:lineRule="auto"/>
               <w:jc w:val="both"/>
               <w:rPr>
                 <w:rFonts w:ascii="Times New Roman" w:eastAsia="Aptos" w:hAnsi="Times New Roman" w:cs="Times New Roman"/>
@@ -10611,7 +10921,7 @@
           </w:tcPr>
           <w:p>
             <w:pPr>
-              <w:spacing w:line="360" w:lineRule="auto"/>
+              <w:spacing w:line="276" w:lineRule="auto"/>
               <w:jc w:val="both"/>
               <w:rPr>
                 <w:rFonts w:ascii="Times New Roman" w:eastAsia="Aptos" w:hAnsi="Times New Roman" w:cs="Times New Roman"/>
@@ -10631,7 +10941,6 @@
                 <w:lang w:val="vi-VN"/>
                 <w14:ligatures w14:val="standardContextual"/>
               </w:rPr>
-              <w:lastRenderedPageBreak/>
               <w:t>Result </w:t>
             </w:r>
           </w:p>
@@ -10655,7 +10964,7 @@
           </w:tcPr>
           <w:p>
             <w:pPr>
-              <w:spacing w:line="360" w:lineRule="auto"/>
+              <w:spacing w:line="276" w:lineRule="auto"/>
               <w:jc w:val="both"/>
               <w:rPr>
                 <w:rFonts w:ascii="Times New Roman" w:eastAsia="Aptos" w:hAnsi="Times New Roman" w:cs="Times New Roman"/>
@@ -10713,7 +11022,7 @@
           </w:tcPr>
           <w:p>
             <w:pPr>
-              <w:spacing w:line="360" w:lineRule="auto"/>
+              <w:spacing w:line="276" w:lineRule="auto"/>
               <w:jc w:val="both"/>
               <w:rPr>
                 <w:rFonts w:ascii="Times New Roman" w:eastAsia="Aptos" w:hAnsi="Times New Roman" w:cs="Times New Roman"/>
@@ -10756,7 +11065,7 @@
           </w:tcPr>
           <w:p>
             <w:pPr>
-              <w:spacing w:line="360" w:lineRule="auto"/>
+              <w:spacing w:line="276" w:lineRule="auto"/>
               <w:jc w:val="both"/>
               <w:rPr>
                 <w:rFonts w:ascii="Times New Roman" w:eastAsia="Aptos" w:hAnsi="Times New Roman" w:cs="Times New Roman"/>
@@ -10784,14 +11093,14 @@
     <w:p>
       <w:pPr>
         <w:pStyle w:val="Heading3"/>
-        <w:spacing w:line="360" w:lineRule="auto"/>
+        <w:spacing w:line="276" w:lineRule="auto"/>
         <w:jc w:val="both"/>
         <w:rPr>
           <w:sz w:val="24"/>
           <w:szCs w:val="24"/>
         </w:rPr>
       </w:pPr>
-      <w:bookmarkStart w:id="15" w:name="_Toc199170048"/>
+      <w:bookmarkStart w:id="15" w:name="_Toc199195235"/>
       <w:r>
         <w:rPr>
           <w:sz w:val="24"/>
@@ -10840,7 +11149,7 @@
           </w:tcPr>
           <w:p>
             <w:pPr>
-              <w:spacing w:line="360" w:lineRule="auto"/>
+              <w:spacing w:line="276" w:lineRule="auto"/>
               <w:jc w:val="both"/>
               <w:rPr>
                 <w:rFonts w:ascii="Times New Roman" w:eastAsia="Aptos" w:hAnsi="Times New Roman" w:cs="Times New Roman"/>
@@ -10883,7 +11192,7 @@
           </w:tcPr>
           <w:p>
             <w:pPr>
-              <w:spacing w:line="360" w:lineRule="auto"/>
+              <w:spacing w:line="276" w:lineRule="auto"/>
               <w:jc w:val="both"/>
               <w:rPr>
                 <w:rFonts w:ascii="Times New Roman" w:eastAsia="Aptos" w:hAnsi="Times New Roman" w:cs="Times New Roman"/>
@@ -10941,7 +11250,7 @@
           </w:tcPr>
           <w:p>
             <w:pPr>
-              <w:spacing w:line="360" w:lineRule="auto"/>
+              <w:spacing w:line="276" w:lineRule="auto"/>
               <w:jc w:val="both"/>
               <w:rPr>
                 <w:rFonts w:ascii="Times New Roman" w:eastAsia="Aptos" w:hAnsi="Times New Roman" w:cs="Times New Roman"/>
@@ -10984,7 +11293,7 @@
           </w:tcPr>
           <w:p>
             <w:pPr>
-              <w:spacing w:line="360" w:lineRule="auto"/>
+              <w:spacing w:line="276" w:lineRule="auto"/>
               <w:jc w:val="both"/>
               <w:rPr>
                 <w:rFonts w:ascii="Times New Roman" w:eastAsia="Aptos" w:hAnsi="Times New Roman" w:cs="Times New Roman"/>
@@ -11031,7 +11340,7 @@
           </w:tcPr>
           <w:p>
             <w:pPr>
-              <w:spacing w:line="360" w:lineRule="auto"/>
+              <w:spacing w:line="276" w:lineRule="auto"/>
               <w:jc w:val="both"/>
               <w:rPr>
                 <w:rFonts w:ascii="Times New Roman" w:eastAsia="Aptos" w:hAnsi="Times New Roman" w:cs="Times New Roman"/>
@@ -11051,6 +11360,7 @@
                 <w:lang w:val="vi-VN"/>
                 <w14:ligatures w14:val="standardContextual"/>
               </w:rPr>
+              <w:lastRenderedPageBreak/>
               <w:t>Brief description </w:t>
             </w:r>
           </w:p>
@@ -11074,7 +11384,7 @@
           </w:tcPr>
           <w:p>
             <w:pPr>
-              <w:spacing w:line="360" w:lineRule="auto"/>
+              <w:spacing w:line="276" w:lineRule="auto"/>
               <w:jc w:val="both"/>
               <w:rPr>
                 <w:rFonts w:ascii="Times New Roman" w:eastAsia="Aptos" w:hAnsi="Times New Roman" w:cs="Times New Roman"/>
@@ -11132,7 +11442,7 @@
           </w:tcPr>
           <w:p>
             <w:pPr>
-              <w:spacing w:line="360" w:lineRule="auto"/>
+              <w:spacing w:line="276" w:lineRule="auto"/>
               <w:jc w:val="both"/>
               <w:rPr>
                 <w:rFonts w:ascii="Times New Roman" w:eastAsia="Aptos" w:hAnsi="Times New Roman" w:cs="Times New Roman"/>
@@ -11175,7 +11485,7 @@
           </w:tcPr>
           <w:p>
             <w:pPr>
-              <w:spacing w:line="360" w:lineRule="auto"/>
+              <w:spacing w:line="276" w:lineRule="auto"/>
               <w:jc w:val="both"/>
               <w:rPr>
                 <w:rFonts w:ascii="Times New Roman" w:eastAsia="Aptos" w:hAnsi="Times New Roman" w:cs="Times New Roman"/>
@@ -11222,7 +11532,7 @@
           </w:tcPr>
           <w:p>
             <w:pPr>
-              <w:spacing w:line="360" w:lineRule="auto"/>
+              <w:spacing w:line="276" w:lineRule="auto"/>
               <w:jc w:val="both"/>
               <w:rPr>
                 <w:rFonts w:ascii="Times New Roman" w:eastAsia="Aptos" w:hAnsi="Times New Roman" w:cs="Times New Roman"/>
@@ -11265,7 +11575,7 @@
           </w:tcPr>
           <w:p>
             <w:pPr>
-              <w:spacing w:line="360" w:lineRule="auto"/>
+              <w:spacing w:line="276" w:lineRule="auto"/>
               <w:jc w:val="both"/>
               <w:rPr>
                 <w:rFonts w:ascii="Times New Roman" w:eastAsia="Aptos" w:hAnsi="Times New Roman" w:cs="Times New Roman"/>
@@ -11314,7 +11624,7 @@
           </w:tcPr>
           <w:p>
             <w:pPr>
-              <w:spacing w:line="360" w:lineRule="auto"/>
+              <w:spacing w:line="276" w:lineRule="auto"/>
               <w:jc w:val="both"/>
               <w:rPr>
                 <w:rFonts w:ascii="Times New Roman" w:eastAsia="Aptos" w:hAnsi="Times New Roman" w:cs="Times New Roman"/>
@@ -11357,7 +11667,7 @@
           </w:tcPr>
           <w:p>
             <w:pPr>
-              <w:spacing w:line="360" w:lineRule="auto"/>
+              <w:spacing w:line="276" w:lineRule="auto"/>
               <w:jc w:val="both"/>
               <w:rPr>
                 <w:rFonts w:ascii="Times New Roman" w:eastAsia="Aptos" w:hAnsi="Times New Roman" w:cs="Times New Roman"/>
@@ -11391,7 +11701,7 @@
           </w:p>
           <w:p>
             <w:pPr>
-              <w:spacing w:line="360" w:lineRule="auto"/>
+              <w:spacing w:line="276" w:lineRule="auto"/>
               <w:jc w:val="both"/>
               <w:rPr>
                 <w:rFonts w:ascii="Times New Roman" w:eastAsia="Aptos" w:hAnsi="Times New Roman" w:cs="Times New Roman"/>
@@ -11425,7 +11735,7 @@
           </w:p>
           <w:p>
             <w:pPr>
-              <w:spacing w:line="360" w:lineRule="auto"/>
+              <w:spacing w:line="276" w:lineRule="auto"/>
               <w:jc w:val="both"/>
               <w:rPr>
                 <w:rFonts w:ascii="Times New Roman" w:eastAsia="Aptos" w:hAnsi="Times New Roman" w:cs="Times New Roman"/>
@@ -11459,7 +11769,7 @@
           </w:p>
           <w:p>
             <w:pPr>
-              <w:spacing w:line="360" w:lineRule="auto"/>
+              <w:spacing w:line="276" w:lineRule="auto"/>
               <w:jc w:val="both"/>
               <w:rPr>
                 <w:rFonts w:ascii="Times New Roman" w:eastAsia="Aptos" w:hAnsi="Times New Roman" w:cs="Times New Roman"/>
@@ -11483,7 +11793,7 @@
           </w:p>
           <w:p>
             <w:pPr>
-              <w:spacing w:line="360" w:lineRule="auto"/>
+              <w:spacing w:line="276" w:lineRule="auto"/>
               <w:jc w:val="both"/>
               <w:rPr>
                 <w:rFonts w:ascii="Times New Roman" w:eastAsia="Aptos" w:hAnsi="Times New Roman" w:cs="Times New Roman"/>
@@ -11541,7 +11851,7 @@
           </w:tcPr>
           <w:p>
             <w:pPr>
-              <w:spacing w:line="360" w:lineRule="auto"/>
+              <w:spacing w:line="276" w:lineRule="auto"/>
               <w:jc w:val="both"/>
               <w:rPr>
                 <w:rFonts w:ascii="Times New Roman" w:eastAsia="Aptos" w:hAnsi="Times New Roman" w:cs="Times New Roman"/>
@@ -11584,7 +11894,7 @@
           </w:tcPr>
           <w:p>
             <w:pPr>
-              <w:spacing w:line="360" w:lineRule="auto"/>
+              <w:spacing w:line="276" w:lineRule="auto"/>
               <w:jc w:val="both"/>
               <w:rPr>
                 <w:rFonts w:ascii="Times New Roman" w:eastAsia="Aptos" w:hAnsi="Times New Roman" w:cs="Times New Roman"/>
@@ -11631,7 +11941,7 @@
           </w:tcPr>
           <w:p>
             <w:pPr>
-              <w:spacing w:line="360" w:lineRule="auto"/>
+              <w:spacing w:line="276" w:lineRule="auto"/>
               <w:jc w:val="both"/>
               <w:rPr>
                 <w:rFonts w:ascii="Times New Roman" w:eastAsia="Aptos" w:hAnsi="Times New Roman" w:cs="Times New Roman"/>
@@ -11674,7 +11984,7 @@
           </w:tcPr>
           <w:p>
             <w:pPr>
-              <w:spacing w:line="360" w:lineRule="auto"/>
+              <w:spacing w:line="276" w:lineRule="auto"/>
               <w:jc w:val="both"/>
               <w:rPr>
                 <w:rFonts w:ascii="Times New Roman" w:eastAsia="Aptos" w:hAnsi="Times New Roman" w:cs="Times New Roman"/>
@@ -11732,7 +12042,7 @@
           </w:tcPr>
           <w:p>
             <w:pPr>
-              <w:spacing w:line="360" w:lineRule="auto"/>
+              <w:spacing w:line="276" w:lineRule="auto"/>
               <w:jc w:val="both"/>
               <w:rPr>
                 <w:rFonts w:ascii="Times New Roman" w:eastAsia="Aptos" w:hAnsi="Times New Roman" w:cs="Times New Roman"/>
@@ -11752,7 +12062,6 @@
                 <w:lang w:val="vi-VN"/>
                 <w14:ligatures w14:val="standardContextual"/>
               </w:rPr>
-              <w:lastRenderedPageBreak/>
               <w:t>Exceptions </w:t>
             </w:r>
           </w:p>
@@ -11776,7 +12085,7 @@
           </w:tcPr>
           <w:p>
             <w:pPr>
-              <w:spacing w:line="360" w:lineRule="auto"/>
+              <w:spacing w:line="276" w:lineRule="auto"/>
               <w:jc w:val="both"/>
               <w:rPr>
                 <w:rFonts w:ascii="Times New Roman" w:eastAsia="Aptos" w:hAnsi="Times New Roman" w:cs="Times New Roman"/>
@@ -11800,7 +12109,7 @@
           </w:p>
           <w:p>
             <w:pPr>
-              <w:spacing w:line="360" w:lineRule="auto"/>
+              <w:spacing w:line="276" w:lineRule="auto"/>
               <w:jc w:val="both"/>
               <w:rPr>
                 <w:rFonts w:ascii="Times New Roman" w:eastAsia="Aptos" w:hAnsi="Times New Roman" w:cs="Times New Roman"/>
@@ -11818,17 +12127,7 @@
                 <w:szCs w:val="28"/>
                 <w14:ligatures w14:val="standardContextual"/>
               </w:rPr>
-              <w:t>Người dùng chưa đăng nhập vào hệ thống</w:t>
-            </w:r>
-            <w:r>
-              <w:rPr>
-                <w:rFonts w:ascii="Times New Roman" w:eastAsia="Aptos" w:hAnsi="Times New Roman" w:cs="Times New Roman"/>
-                <w:kern w:val="2"/>
-                <w:sz w:val="28"/>
-                <w:szCs w:val="28"/>
-                <w14:ligatures w14:val="standardContextual"/>
-              </w:rPr>
-              <w:t xml:space="preserve"> hoặc không có cuộc trò chuyện nào</w:t>
+              <w:t>Người dùng chưa đăng nhập vào hệ thống hoặc không có cuộc trò chuyện nào</w:t>
             </w:r>
           </w:p>
         </w:tc>
@@ -11837,7 +12136,7 @@
     <w:p>
       <w:pPr>
         <w:pStyle w:val="Heading3"/>
-        <w:spacing w:line="360" w:lineRule="auto"/>
+        <w:spacing w:line="276" w:lineRule="auto"/>
         <w:jc w:val="both"/>
         <w:rPr>
           <w:sz w:val="24"/>
@@ -11848,7 +12147,7 @@
     <w:p>
       <w:pPr>
         <w:pStyle w:val="Heading3"/>
-        <w:spacing w:line="360" w:lineRule="auto"/>
+        <w:spacing w:line="276" w:lineRule="auto"/>
         <w:jc w:val="both"/>
         <w:rPr>
           <w:sz w:val="24"/>
@@ -11858,7 +12157,7 @@
     </w:p>
     <w:p>
       <w:pPr>
-        <w:spacing w:line="360" w:lineRule="auto"/>
+        <w:spacing w:line="276" w:lineRule="auto"/>
         <w:jc w:val="both"/>
         <w:rPr>
           <w:rFonts w:ascii="Times New Roman" w:eastAsia="Times New Roman" w:hAnsi="Times New Roman" w:cs="Times New Roman"/>
@@ -11879,9 +12178,10 @@
     <w:p>
       <w:pPr>
         <w:pStyle w:val="Heading2"/>
+        <w:spacing w:line="276" w:lineRule="auto"/>
         <w:jc w:val="both"/>
       </w:pPr>
-      <w:bookmarkStart w:id="16" w:name="_Toc199170049"/>
+      <w:bookmarkStart w:id="16" w:name="_Toc199195236"/>
       <w:r>
         <w:lastRenderedPageBreak/>
         <w:t>2.</w:t>
@@ -11913,10 +12213,10 @@
     <w:p>
       <w:pPr>
         <w:pStyle w:val="Heading3"/>
-        <w:spacing w:line="360" w:lineRule="auto"/>
+        <w:spacing w:line="276" w:lineRule="auto"/>
         <w:jc w:val="both"/>
       </w:pPr>
-      <w:bookmarkStart w:id="17" w:name="_Toc199170050"/>
+      <w:bookmarkStart w:id="17" w:name="_Toc199195237"/>
       <w:r>
         <w:t>2.5.1. Luồng xử lý tin nhắn người dùng</w:t>
       </w:r>
@@ -11924,7 +12224,7 @@
     </w:p>
     <w:p>
       <w:pPr>
-        <w:spacing w:line="360" w:lineRule="auto"/>
+        <w:spacing w:line="276" w:lineRule="auto"/>
         <w:jc w:val="both"/>
         <w:rPr>
           <w:rFonts w:ascii="Times New Roman" w:hAnsi="Times New Roman" w:cs="Times New Roman"/>
@@ -11980,18 +12280,18 @@
     </w:p>
     <w:p>
       <w:pPr>
+        <w:rPr>
+          <w:rFonts w:ascii="Times New Roman" w:hAnsi="Times New Roman" w:cs="Times New Roman"/>
+        </w:rPr>
+      </w:pPr>
+    </w:p>
+    <w:p>
+      <w:pPr>
         <w:pStyle w:val="Heading3"/>
-        <w:spacing w:line="360" w:lineRule="auto"/>
+        <w:spacing w:line="276" w:lineRule="auto"/>
         <w:jc w:val="both"/>
       </w:pPr>
-    </w:p>
-    <w:p>
-      <w:pPr>
-        <w:pStyle w:val="Heading3"/>
-        <w:spacing w:line="360" w:lineRule="auto"/>
-        <w:jc w:val="both"/>
-      </w:pPr>
-      <w:bookmarkStart w:id="18" w:name="_Toc199170051"/>
+      <w:bookmarkStart w:id="18" w:name="_Toc199195238"/>
       <w:r>
         <w:lastRenderedPageBreak/>
         <w:t xml:space="preserve">2.5.2. </w:t>
@@ -12003,7 +12303,7 @@
     </w:p>
     <w:p>
       <w:pPr>
-        <w:spacing w:line="360" w:lineRule="auto"/>
+        <w:spacing w:line="276" w:lineRule="auto"/>
         <w:jc w:val="both"/>
         <w:rPr>
           <w:rFonts w:ascii="Times New Roman" w:hAnsi="Times New Roman" w:cs="Times New Roman"/>
@@ -12059,18 +12359,25 @@
     </w:p>
     <w:p>
       <w:pPr>
+        <w:rPr>
+          <w:rFonts w:ascii="Times New Roman" w:hAnsi="Times New Roman" w:cs="Times New Roman"/>
+        </w:rPr>
+      </w:pPr>
+    </w:p>
+    <w:p>
+      <w:pPr>
+        <w:rPr>
+          <w:rFonts w:ascii="Times New Roman" w:hAnsi="Times New Roman" w:cs="Times New Roman"/>
+        </w:rPr>
+      </w:pPr>
+    </w:p>
+    <w:p>
+      <w:pPr>
         <w:pStyle w:val="Heading3"/>
-        <w:spacing w:line="360" w:lineRule="auto"/>
+        <w:spacing w:line="276" w:lineRule="auto"/>
         <w:jc w:val="both"/>
       </w:pPr>
-    </w:p>
-    <w:p>
-      <w:pPr>
-        <w:pStyle w:val="Heading3"/>
-        <w:spacing w:line="360" w:lineRule="auto"/>
-        <w:jc w:val="both"/>
-      </w:pPr>
-      <w:bookmarkStart w:id="19" w:name="_Toc199170052"/>
+      <w:bookmarkStart w:id="19" w:name="_Toc199195239"/>
       <w:r>
         <w:lastRenderedPageBreak/>
         <w:t>2.5.3. Xử lý tài liệu đầu vào</w:t>
@@ -12082,7 +12389,7 @@
     </w:p>
     <w:p>
       <w:pPr>
-        <w:spacing w:line="360" w:lineRule="auto"/>
+        <w:spacing w:line="276" w:lineRule="auto"/>
         <w:jc w:val="both"/>
         <w:rPr>
           <w:rFonts w:ascii="Times New Roman" w:hAnsi="Times New Roman" w:cs="Times New Roman"/>
@@ -12137,18 +12444,12 @@
           </wp:inline>
         </w:drawing>
       </w:r>
-      <w:bookmarkStart w:id="20" w:name="_Toc199170053"/>
     </w:p>
     <w:p>
       <w:pPr>
         <w:pStyle w:val="Heading1"/>
-        <w:spacing w:line="360" w:lineRule="auto"/>
-        <w:jc w:val="both"/>
-        <w:rPr>
-          <w:b w:val="0"/>
-          <w:bCs w:val="0"/>
-        </w:rPr>
-      </w:pPr>
+      </w:pPr>
+      <w:bookmarkStart w:id="20" w:name="_Toc199195240"/>
       <w:r>
         <w:lastRenderedPageBreak/>
         <w:t xml:space="preserve">Chương 3. Thiết kế </w:t>
@@ -12161,17 +12462,21 @@
     <w:p>
       <w:pPr>
         <w:pStyle w:val="Heading2"/>
+        <w:spacing w:line="276" w:lineRule="auto"/>
         <w:jc w:val="both"/>
       </w:pPr>
-      <w:bookmarkStart w:id="21" w:name="_Toc199170054"/>
-      <w:r>
-        <w:t>3.1. Lựa chọn mô hình kiến trúc (Monolithic, Microservices, MVC, Layered, Clean Architecture, ...)</w:t>
+      <w:bookmarkStart w:id="21" w:name="_Toc199195241"/>
+      <w:r>
+        <w:t>3.1. Lựa chọn mô hình kiến trúc</w:t>
       </w:r>
       <w:bookmarkEnd w:id="21"/>
-    </w:p>
-    <w:p>
-      <w:pPr>
-        <w:spacing w:line="360" w:lineRule="auto"/>
+      <w:r>
+        <w:t xml:space="preserve"> </w:t>
+      </w:r>
+    </w:p>
+    <w:p>
+      <w:pPr>
+        <w:spacing w:line="276" w:lineRule="auto"/>
         <w:jc w:val="both"/>
         <w:rPr>
           <w:rFonts w:ascii="Times New Roman" w:eastAsia="Times New Roman" w:hAnsi="Times New Roman" w:cs="Times New Roman"/>
@@ -12185,20 +12490,12 @@
           <w:sz w:val="24"/>
           <w:szCs w:val="24"/>
         </w:rPr>
-        <w:t>- D</w:t>
-      </w:r>
-      <w:r>
-        <w:rPr>
-          <w:rFonts w:ascii="Times New Roman" w:eastAsia="Times New Roman" w:hAnsi="Times New Roman" w:cs="Times New Roman"/>
-          <w:sz w:val="24"/>
-          <w:szCs w:val="24"/>
-        </w:rPr>
-        <w:t>ự án này sử dụng Layered Architecture (Kiến trúc phân lớp) kết hợp với Repository Pattern và Dependency Injection.</w:t>
-      </w:r>
-    </w:p>
-    <w:p>
-      <w:pPr>
-        <w:spacing w:line="360" w:lineRule="auto"/>
+        <w:t>- Dự án này sử dụng Layered Architecture (Kiến trúc phân lớp) kết hợp với Repository Pattern và Dependency Injection.</w:t>
+      </w:r>
+    </w:p>
+    <w:p>
+      <w:pPr>
+        <w:spacing w:line="276" w:lineRule="auto"/>
         <w:jc w:val="both"/>
         <w:rPr>
           <w:rFonts w:ascii="Times New Roman" w:eastAsia="Times New Roman" w:hAnsi="Times New Roman" w:cs="Times New Roman"/>
@@ -12212,20 +12509,12 @@
           <w:sz w:val="24"/>
           <w:szCs w:val="24"/>
         </w:rPr>
-        <w:t xml:space="preserve">- </w:t>
-      </w:r>
-      <w:r>
-        <w:rPr>
-          <w:rFonts w:ascii="Times New Roman" w:eastAsia="Times New Roman" w:hAnsi="Times New Roman" w:cs="Times New Roman"/>
-          <w:sz w:val="24"/>
-          <w:szCs w:val="24"/>
-        </w:rPr>
-        <w:t>Các lớp kiến trúc chính:</w:t>
-      </w:r>
-    </w:p>
-    <w:p>
-      <w:pPr>
-        <w:spacing w:line="360" w:lineRule="auto"/>
+        <w:t>- Các lớp kiến trúc chính:</w:t>
+      </w:r>
+    </w:p>
+    <w:p>
+      <w:pPr>
+        <w:spacing w:line="276" w:lineRule="auto"/>
         <w:ind w:left="360"/>
         <w:jc w:val="both"/>
         <w:rPr>
@@ -12240,39 +12529,7 @@
           <w:sz w:val="24"/>
           <w:szCs w:val="24"/>
         </w:rPr>
-        <w:t>1.</w:t>
-      </w:r>
-      <w:r>
-        <w:rPr>
-          <w:rFonts w:ascii="Times New Roman" w:eastAsia="Times New Roman" w:hAnsi="Times New Roman" w:cs="Times New Roman"/>
-          <w:sz w:val="24"/>
-          <w:szCs w:val="24"/>
-        </w:rPr>
-        <w:t xml:space="preserve"> </w:t>
-      </w:r>
-      <w:r>
-        <w:rPr>
-          <w:rFonts w:ascii="Times New Roman" w:eastAsia="Times New Roman" w:hAnsi="Times New Roman" w:cs="Times New Roman"/>
-          <w:sz w:val="24"/>
-          <w:szCs w:val="24"/>
-        </w:rPr>
-        <w:t>Presentation Layer</w:t>
-      </w:r>
-      <w:r>
-        <w:rPr>
-          <w:rFonts w:ascii="Times New Roman" w:eastAsia="Times New Roman" w:hAnsi="Times New Roman" w:cs="Times New Roman"/>
-          <w:sz w:val="24"/>
-          <w:szCs w:val="24"/>
-        </w:rPr>
-        <w:t xml:space="preserve"> </w:t>
-      </w:r>
-      <w:r>
-        <w:rPr>
-          <w:rFonts w:ascii="Times New Roman" w:eastAsia="Times New Roman" w:hAnsi="Times New Roman" w:cs="Times New Roman"/>
-          <w:sz w:val="24"/>
-          <w:szCs w:val="24"/>
-        </w:rPr>
-        <w:t>(Lớp trình bày)</w:t>
+        <w:t>1. Presentation Layer (Lớp trình bày)</w:t>
       </w:r>
     </w:p>
     <w:p>
@@ -12282,7 +12539,7 @@
           <w:ilvl w:val="0"/>
           <w:numId w:val="3"/>
         </w:numPr>
-        <w:spacing w:line="360" w:lineRule="auto"/>
+        <w:spacing w:line="276" w:lineRule="auto"/>
         <w:ind w:left="1080"/>
         <w:jc w:val="both"/>
         <w:rPr>
@@ -12307,7 +12564,7 @@
           <w:ilvl w:val="0"/>
           <w:numId w:val="3"/>
         </w:numPr>
-        <w:spacing w:line="360" w:lineRule="auto"/>
+        <w:spacing w:line="276" w:lineRule="auto"/>
         <w:ind w:left="1080"/>
         <w:jc w:val="both"/>
         <w:rPr>
@@ -12327,7 +12584,7 @@
     </w:p>
     <w:p>
       <w:pPr>
-        <w:spacing w:line="360" w:lineRule="auto"/>
+        <w:spacing w:line="276" w:lineRule="auto"/>
         <w:ind w:left="360"/>
         <w:jc w:val="both"/>
         <w:rPr>
@@ -12342,39 +12599,7 @@
           <w:sz w:val="24"/>
           <w:szCs w:val="24"/>
         </w:rPr>
-        <w:t>2.</w:t>
-      </w:r>
-      <w:r>
-        <w:rPr>
-          <w:rFonts w:ascii="Times New Roman" w:eastAsia="Times New Roman" w:hAnsi="Times New Roman" w:cs="Times New Roman"/>
-          <w:sz w:val="24"/>
-          <w:szCs w:val="24"/>
-        </w:rPr>
-        <w:t xml:space="preserve"> </w:t>
-      </w:r>
-      <w:r>
-        <w:rPr>
-          <w:rFonts w:ascii="Times New Roman" w:eastAsia="Times New Roman" w:hAnsi="Times New Roman" w:cs="Times New Roman"/>
-          <w:sz w:val="24"/>
-          <w:szCs w:val="24"/>
-        </w:rPr>
-        <w:t>Service Layer</w:t>
-      </w:r>
-      <w:r>
-        <w:rPr>
-          <w:rFonts w:ascii="Times New Roman" w:eastAsia="Times New Roman" w:hAnsi="Times New Roman" w:cs="Times New Roman"/>
-          <w:sz w:val="24"/>
-          <w:szCs w:val="24"/>
-        </w:rPr>
-        <w:t xml:space="preserve"> </w:t>
-      </w:r>
-      <w:r>
-        <w:rPr>
-          <w:rFonts w:ascii="Times New Roman" w:eastAsia="Times New Roman" w:hAnsi="Times New Roman" w:cs="Times New Roman"/>
-          <w:sz w:val="24"/>
-          <w:szCs w:val="24"/>
-        </w:rPr>
-        <w:t>(Lớp dịch vụ)</w:t>
+        <w:t>2. Service Layer (Lớp dịch vụ)</w:t>
       </w:r>
     </w:p>
     <w:p>
@@ -12384,7 +12609,7 @@
           <w:ilvl w:val="0"/>
           <w:numId w:val="4"/>
         </w:numPr>
-        <w:spacing w:line="360" w:lineRule="auto"/>
+        <w:spacing w:line="276" w:lineRule="auto"/>
         <w:ind w:left="1080"/>
         <w:jc w:val="both"/>
         <w:rPr>
@@ -12409,7 +12634,7 @@
           <w:ilvl w:val="0"/>
           <w:numId w:val="4"/>
         </w:numPr>
-        <w:spacing w:line="360" w:lineRule="auto"/>
+        <w:spacing w:line="276" w:lineRule="auto"/>
         <w:ind w:left="1080"/>
         <w:jc w:val="both"/>
         <w:rPr>
@@ -12429,7 +12654,7 @@
     </w:p>
     <w:p>
       <w:pPr>
-        <w:spacing w:line="360" w:lineRule="auto"/>
+        <w:spacing w:line="276" w:lineRule="auto"/>
         <w:ind w:left="360"/>
         <w:jc w:val="both"/>
         <w:rPr>
@@ -12444,39 +12669,7 @@
           <w:sz w:val="24"/>
           <w:szCs w:val="24"/>
         </w:rPr>
-        <w:t>3.</w:t>
-      </w:r>
-      <w:r>
-        <w:rPr>
-          <w:rFonts w:ascii="Times New Roman" w:eastAsia="Times New Roman" w:hAnsi="Times New Roman" w:cs="Times New Roman"/>
-          <w:sz w:val="24"/>
-          <w:szCs w:val="24"/>
-        </w:rPr>
-        <w:t xml:space="preserve"> </w:t>
-      </w:r>
-      <w:r>
-        <w:rPr>
-          <w:rFonts w:ascii="Times New Roman" w:eastAsia="Times New Roman" w:hAnsi="Times New Roman" w:cs="Times New Roman"/>
-          <w:sz w:val="24"/>
-          <w:szCs w:val="24"/>
-        </w:rPr>
-        <w:t>Repository Layer</w:t>
-      </w:r>
-      <w:r>
-        <w:rPr>
-          <w:rFonts w:ascii="Times New Roman" w:eastAsia="Times New Roman" w:hAnsi="Times New Roman" w:cs="Times New Roman"/>
-          <w:sz w:val="24"/>
-          <w:szCs w:val="24"/>
-        </w:rPr>
-        <w:t xml:space="preserve"> </w:t>
-      </w:r>
-      <w:r>
-        <w:rPr>
-          <w:rFonts w:ascii="Times New Roman" w:eastAsia="Times New Roman" w:hAnsi="Times New Roman" w:cs="Times New Roman"/>
-          <w:sz w:val="24"/>
-          <w:szCs w:val="24"/>
-        </w:rPr>
-        <w:t>(Lớp truy cập dữ liệu)</w:t>
+        <w:t>3. Repository Layer (Lớp truy cập dữ liệu)</w:t>
       </w:r>
     </w:p>
     <w:p>
@@ -12486,7 +12679,7 @@
           <w:ilvl w:val="0"/>
           <w:numId w:val="5"/>
         </w:numPr>
-        <w:spacing w:line="360" w:lineRule="auto"/>
+        <w:spacing w:line="276" w:lineRule="auto"/>
         <w:ind w:left="1080"/>
         <w:jc w:val="both"/>
         <w:rPr>
@@ -12511,7 +12704,7 @@
           <w:ilvl w:val="0"/>
           <w:numId w:val="5"/>
         </w:numPr>
-        <w:spacing w:line="360" w:lineRule="auto"/>
+        <w:spacing w:line="276" w:lineRule="auto"/>
         <w:ind w:left="1080"/>
         <w:jc w:val="both"/>
         <w:rPr>
@@ -12531,7 +12724,7 @@
     </w:p>
     <w:p>
       <w:pPr>
-        <w:spacing w:line="360" w:lineRule="auto"/>
+        <w:spacing w:line="276" w:lineRule="auto"/>
         <w:ind w:left="360"/>
         <w:jc w:val="both"/>
         <w:rPr>
@@ -12546,39 +12739,7 @@
           <w:sz w:val="24"/>
           <w:szCs w:val="24"/>
         </w:rPr>
-        <w:t>4.</w:t>
-      </w:r>
-      <w:r>
-        <w:rPr>
-          <w:rFonts w:ascii="Times New Roman" w:eastAsia="Times New Roman" w:hAnsi="Times New Roman" w:cs="Times New Roman"/>
-          <w:sz w:val="24"/>
-          <w:szCs w:val="24"/>
-        </w:rPr>
-        <w:t xml:space="preserve"> </w:t>
-      </w:r>
-      <w:r>
-        <w:rPr>
-          <w:rFonts w:ascii="Times New Roman" w:eastAsia="Times New Roman" w:hAnsi="Times New Roman" w:cs="Times New Roman"/>
-          <w:sz w:val="24"/>
-          <w:szCs w:val="24"/>
-        </w:rPr>
-        <w:t>Data Layer</w:t>
-      </w:r>
-      <w:r>
-        <w:rPr>
-          <w:rFonts w:ascii="Times New Roman" w:eastAsia="Times New Roman" w:hAnsi="Times New Roman" w:cs="Times New Roman"/>
-          <w:sz w:val="24"/>
-          <w:szCs w:val="24"/>
-        </w:rPr>
-        <w:t xml:space="preserve"> </w:t>
-      </w:r>
-      <w:r>
-        <w:rPr>
-          <w:rFonts w:ascii="Times New Roman" w:eastAsia="Times New Roman" w:hAnsi="Times New Roman" w:cs="Times New Roman"/>
-          <w:sz w:val="24"/>
-          <w:szCs w:val="24"/>
-        </w:rPr>
-        <w:t>(Lớp dữ liệu)</w:t>
+        <w:t>4. Data Layer (Lớp dữ liệu)</w:t>
       </w:r>
     </w:p>
     <w:p>
@@ -12588,7 +12749,7 @@
           <w:ilvl w:val="0"/>
           <w:numId w:val="6"/>
         </w:numPr>
-        <w:spacing w:line="360" w:lineRule="auto"/>
+        <w:spacing w:line="276" w:lineRule="auto"/>
         <w:ind w:left="1080"/>
         <w:jc w:val="both"/>
         <w:rPr>
@@ -12613,7 +12774,7 @@
           <w:ilvl w:val="0"/>
           <w:numId w:val="6"/>
         </w:numPr>
-        <w:spacing w:line="360" w:lineRule="auto"/>
+        <w:spacing w:line="276" w:lineRule="auto"/>
         <w:ind w:left="1080"/>
         <w:jc w:val="both"/>
         <w:rPr>
@@ -12633,7 +12794,7 @@
     </w:p>
     <w:p>
       <w:pPr>
-        <w:spacing w:line="360" w:lineRule="auto"/>
+        <w:spacing w:line="276" w:lineRule="auto"/>
         <w:ind w:left="360"/>
         <w:jc w:val="both"/>
         <w:rPr>
@@ -12648,15 +12809,7 @@
           <w:sz w:val="24"/>
           <w:szCs w:val="24"/>
         </w:rPr>
-        <w:t xml:space="preserve">5. </w:t>
-      </w:r>
-      <w:r>
-        <w:rPr>
-          <w:rFonts w:ascii="Times New Roman" w:eastAsia="Times New Roman" w:hAnsi="Times New Roman" w:cs="Times New Roman"/>
-          <w:sz w:val="24"/>
-          <w:szCs w:val="24"/>
-        </w:rPr>
-        <w:t>Dependency Injection Pattern</w:t>
+        <w:t>5. Dependency Injection Pattern</w:t>
       </w:r>
     </w:p>
     <w:p>
@@ -12666,7 +12819,7 @@
           <w:ilvl w:val="0"/>
           <w:numId w:val="7"/>
         </w:numPr>
-        <w:spacing w:line="360" w:lineRule="auto"/>
+        <w:spacing w:line="276" w:lineRule="auto"/>
         <w:ind w:left="1080"/>
         <w:jc w:val="both"/>
         <w:rPr>
@@ -12691,7 +12844,7 @@
           <w:ilvl w:val="0"/>
           <w:numId w:val="7"/>
         </w:numPr>
-        <w:spacing w:line="360" w:lineRule="auto"/>
+        <w:spacing w:line="276" w:lineRule="auto"/>
         <w:ind w:left="1080"/>
         <w:jc w:val="both"/>
         <w:rPr>
@@ -12711,7 +12864,7 @@
     </w:p>
     <w:p>
       <w:pPr>
-        <w:spacing w:line="360" w:lineRule="auto"/>
+        <w:spacing w:line="276" w:lineRule="auto"/>
         <w:ind w:left="360"/>
         <w:jc w:val="both"/>
         <w:rPr>
@@ -12736,7 +12889,7 @@
           <w:ilvl w:val="0"/>
           <w:numId w:val="8"/>
         </w:numPr>
-        <w:spacing w:line="360" w:lineRule="auto"/>
+        <w:spacing w:line="276" w:lineRule="auto"/>
         <w:ind w:left="1080"/>
         <w:jc w:val="both"/>
         <w:rPr>
@@ -12761,7 +12914,7 @@
           <w:ilvl w:val="0"/>
           <w:numId w:val="8"/>
         </w:numPr>
-        <w:spacing w:line="360" w:lineRule="auto"/>
+        <w:spacing w:line="276" w:lineRule="auto"/>
         <w:ind w:left="1080"/>
         <w:jc w:val="both"/>
         <w:rPr>
@@ -12781,7 +12934,7 @@
     </w:p>
     <w:p>
       <w:pPr>
-        <w:spacing w:line="360" w:lineRule="auto"/>
+        <w:spacing w:line="276" w:lineRule="auto"/>
         <w:ind w:left="360"/>
         <w:jc w:val="both"/>
         <w:rPr>
@@ -12790,37 +12943,12 @@
           <w:szCs w:val="24"/>
         </w:rPr>
       </w:pPr>
-    </w:p>
-    <w:p>
-      <w:pPr>
-        <w:spacing w:line="360" w:lineRule="auto"/>
-        <w:ind w:left="360"/>
-        <w:jc w:val="both"/>
-        <w:rPr>
-          <w:rFonts w:ascii="Times New Roman" w:eastAsia="Times New Roman" w:hAnsi="Times New Roman" w:cs="Times New Roman"/>
-          <w:sz w:val="24"/>
-          <w:szCs w:val="24"/>
-        </w:rPr>
-      </w:pPr>
-    </w:p>
-    <w:p>
-      <w:pPr>
-        <w:spacing w:line="360" w:lineRule="auto"/>
-        <w:ind w:left="360"/>
-        <w:jc w:val="both"/>
-        <w:rPr>
-          <w:rFonts w:ascii="Times New Roman" w:eastAsia="Times New Roman" w:hAnsi="Times New Roman" w:cs="Times New Roman"/>
-          <w:sz w:val="24"/>
-          <w:szCs w:val="24"/>
-        </w:rPr>
-      </w:pPr>
-      <w:r>
-        <w:rPr>
-          <w:rFonts w:ascii="Times New Roman" w:eastAsia="Times New Roman" w:hAnsi="Times New Roman" w:cs="Times New Roman"/>
-          <w:sz w:val="24"/>
-          <w:szCs w:val="24"/>
-        </w:rPr>
-        <w:lastRenderedPageBreak/>
+      <w:r>
+        <w:rPr>
+          <w:rFonts w:ascii="Times New Roman" w:eastAsia="Times New Roman" w:hAnsi="Times New Roman" w:cs="Times New Roman"/>
+          <w:sz w:val="24"/>
+          <w:szCs w:val="24"/>
+        </w:rPr>
         <w:t>7. Strategy Pattern:</w:t>
       </w:r>
     </w:p>
@@ -12831,7 +12959,7 @@
           <w:ilvl w:val="0"/>
           <w:numId w:val="9"/>
         </w:numPr>
-        <w:spacing w:line="360" w:lineRule="auto"/>
+        <w:spacing w:line="276" w:lineRule="auto"/>
         <w:ind w:left="1080"/>
         <w:jc w:val="both"/>
         <w:rPr>
@@ -12852,10 +12980,12 @@
     <w:p>
       <w:pPr>
         <w:pStyle w:val="Heading2"/>
+        <w:spacing w:line="276" w:lineRule="auto"/>
         <w:jc w:val="both"/>
       </w:pPr>
-      <w:bookmarkStart w:id="22" w:name="_Toc199170055"/>
-      <w:r>
+      <w:bookmarkStart w:id="22" w:name="_Toc199195242"/>
+      <w:r>
+        <w:lastRenderedPageBreak/>
         <w:t xml:space="preserve">3.2. </w:t>
       </w:r>
       <w:r>
@@ -12868,7 +12998,7 @@
     </w:p>
     <w:p>
       <w:pPr>
-        <w:spacing w:line="360" w:lineRule="auto"/>
+        <w:spacing w:line="276" w:lineRule="auto"/>
         <w:jc w:val="both"/>
         <w:rPr>
           <w:rFonts w:ascii="Times New Roman" w:eastAsia="Times New Roman" w:hAnsi="Times New Roman" w:cs="Times New Roman"/>
@@ -12879,6 +13009,7 @@
       <w:r>
         <w:rPr>
           <w:rFonts w:ascii="Times New Roman" w:eastAsia="Times New Roman" w:hAnsi="Times New Roman" w:cs="Times New Roman"/>
+          <w:noProof/>
           <w:sz w:val="24"/>
           <w:szCs w:val="24"/>
         </w:rPr>
@@ -12929,42 +13060,47 @@
     </w:p>
     <w:p>
       <w:pPr>
+        <w:spacing w:line="276" w:lineRule="auto"/>
+        <w:rPr>
+          <w:rFonts w:ascii="Times New Roman" w:hAnsi="Times New Roman" w:cs="Times New Roman"/>
+        </w:rPr>
+      </w:pPr>
+    </w:p>
+    <w:p>
+      <w:pPr>
+        <w:spacing w:line="276" w:lineRule="auto"/>
+        <w:rPr>
+          <w:rFonts w:ascii="Times New Roman" w:hAnsi="Times New Roman" w:cs="Times New Roman"/>
+        </w:rPr>
+      </w:pPr>
+    </w:p>
+    <w:p>
+      <w:pPr>
+        <w:spacing w:line="276" w:lineRule="auto"/>
+        <w:jc w:val="both"/>
+        <w:rPr>
+          <w:rFonts w:ascii="Times New Roman" w:eastAsia="Times New Roman" w:hAnsi="Times New Roman" w:cs="Times New Roman"/>
+          <w:color w:val="2F5496" w:themeColor="accent1" w:themeShade="BF"/>
+          <w:sz w:val="24"/>
+          <w:szCs w:val="24"/>
+        </w:rPr>
+      </w:pPr>
+      <w:r>
+        <w:rPr>
+          <w:rFonts w:ascii="Times New Roman" w:eastAsia="Times New Roman" w:hAnsi="Times New Roman" w:cs="Times New Roman"/>
+          <w:sz w:val="24"/>
+          <w:szCs w:val="24"/>
+        </w:rPr>
+        <w:br w:type="page"/>
+      </w:r>
+    </w:p>
+    <w:p>
+      <w:pPr>
         <w:pStyle w:val="Heading2"/>
+        <w:spacing w:line="276" w:lineRule="auto"/>
         <w:jc w:val="both"/>
       </w:pPr>
-    </w:p>
-    <w:p>
-      <w:pPr>
-        <w:pStyle w:val="Heading2"/>
-        <w:jc w:val="both"/>
-      </w:pPr>
-    </w:p>
-    <w:p>
-      <w:pPr>
-        <w:spacing w:line="360" w:lineRule="auto"/>
-        <w:jc w:val="both"/>
-        <w:rPr>
-          <w:rFonts w:ascii="Times New Roman" w:eastAsia="Times New Roman" w:hAnsi="Times New Roman" w:cs="Times New Roman"/>
-          <w:color w:val="2F5496" w:themeColor="accent1" w:themeShade="BF"/>
-          <w:sz w:val="24"/>
-          <w:szCs w:val="24"/>
-        </w:rPr>
-      </w:pPr>
-      <w:r>
-        <w:rPr>
-          <w:rFonts w:ascii="Times New Roman" w:eastAsia="Times New Roman" w:hAnsi="Times New Roman" w:cs="Times New Roman"/>
-          <w:sz w:val="24"/>
-          <w:szCs w:val="24"/>
-        </w:rPr>
-        <w:br w:type="page"/>
-      </w:r>
-    </w:p>
-    <w:p>
-      <w:pPr>
-        <w:pStyle w:val="Heading2"/>
-        <w:jc w:val="both"/>
-      </w:pPr>
-      <w:bookmarkStart w:id="23" w:name="_Toc199170056"/>
+      <w:bookmarkStart w:id="23" w:name="_Toc199195243"/>
       <w:r>
         <w:lastRenderedPageBreak/>
         <w:t>3.3. Biểu đồ tuần tự (</w:t>
@@ -12984,14 +13120,14 @@
     <w:p>
       <w:pPr>
         <w:pStyle w:val="Heading3"/>
-        <w:spacing w:line="360" w:lineRule="auto"/>
+        <w:spacing w:line="276" w:lineRule="auto"/>
         <w:jc w:val="both"/>
         <w:rPr>
           <w:sz w:val="24"/>
           <w:szCs w:val="24"/>
         </w:rPr>
       </w:pPr>
-      <w:bookmarkStart w:id="24" w:name="_Toc199170057"/>
+      <w:bookmarkStart w:id="24" w:name="_Toc199195244"/>
       <w:r>
         <w:rPr>
           <w:sz w:val="24"/>
@@ -13010,7 +13146,7 @@
     </w:p>
     <w:p>
       <w:pPr>
-        <w:spacing w:line="360" w:lineRule="auto"/>
+        <w:spacing w:line="276" w:lineRule="auto"/>
         <w:jc w:val="both"/>
         <w:rPr>
           <w:rFonts w:ascii="Times New Roman" w:eastAsia="Times New Roman" w:hAnsi="Times New Roman" w:cs="Times New Roman"/>
@@ -13071,14 +13207,14 @@
     <w:p>
       <w:pPr>
         <w:pStyle w:val="Heading3"/>
-        <w:spacing w:line="360" w:lineRule="auto"/>
+        <w:spacing w:line="276" w:lineRule="auto"/>
         <w:jc w:val="both"/>
         <w:rPr>
           <w:sz w:val="24"/>
           <w:szCs w:val="24"/>
         </w:rPr>
       </w:pPr>
-      <w:bookmarkStart w:id="25" w:name="_Toc199170058"/>
+      <w:bookmarkStart w:id="25" w:name="_Toc199195245"/>
       <w:r>
         <w:rPr>
           <w:sz w:val="24"/>
@@ -13090,7 +13226,7 @@
     </w:p>
     <w:p>
       <w:pPr>
-        <w:spacing w:line="360" w:lineRule="auto"/>
+        <w:spacing w:line="276" w:lineRule="auto"/>
         <w:jc w:val="both"/>
         <w:rPr>
           <w:rFonts w:ascii="Times New Roman" w:eastAsia="Times New Roman" w:hAnsi="Times New Roman" w:cs="Times New Roman"/>
@@ -13150,15 +13286,24 @@
     </w:p>
     <w:p>
       <w:pPr>
+        <w:rPr>
+          <w:rFonts w:ascii="Times New Roman" w:hAnsi="Times New Roman" w:cs="Times New Roman"/>
+          <w:sz w:val="24"/>
+          <w:szCs w:val="24"/>
+        </w:rPr>
+      </w:pPr>
+    </w:p>
+    <w:p>
+      <w:pPr>
         <w:pStyle w:val="Heading3"/>
-        <w:spacing w:line="360" w:lineRule="auto"/>
+        <w:spacing w:line="276" w:lineRule="auto"/>
         <w:jc w:val="both"/>
         <w:rPr>
           <w:sz w:val="24"/>
           <w:szCs w:val="24"/>
         </w:rPr>
       </w:pPr>
-      <w:bookmarkStart w:id="26" w:name="_Toc199170059"/>
+      <w:bookmarkStart w:id="26" w:name="_Toc199195246"/>
       <w:r>
         <w:rPr>
           <w:sz w:val="24"/>
@@ -13171,7 +13316,7 @@
     </w:p>
     <w:p>
       <w:pPr>
-        <w:spacing w:line="360" w:lineRule="auto"/>
+        <w:spacing w:line="276" w:lineRule="auto"/>
         <w:jc w:val="both"/>
         <w:rPr>
           <w:rFonts w:ascii="Times New Roman" w:eastAsia="Times New Roman" w:hAnsi="Times New Roman" w:cs="Times New Roman"/>
@@ -13231,7 +13376,7 @@
     </w:p>
     <w:p>
       <w:pPr>
-        <w:spacing w:line="360" w:lineRule="auto"/>
+        <w:spacing w:line="276" w:lineRule="auto"/>
         <w:jc w:val="both"/>
         <w:rPr>
           <w:rFonts w:ascii="Times New Roman" w:eastAsia="Times New Roman" w:hAnsi="Times New Roman" w:cs="Times New Roman"/>
@@ -13251,9 +13396,10 @@
     <w:p>
       <w:pPr>
         <w:pStyle w:val="Heading2"/>
+        <w:spacing w:line="276" w:lineRule="auto"/>
         <w:jc w:val="both"/>
       </w:pPr>
-      <w:bookmarkStart w:id="27" w:name="_Toc199170060"/>
+      <w:bookmarkStart w:id="27" w:name="_Toc199195247"/>
       <w:r>
         <w:lastRenderedPageBreak/>
         <w:t>3</w:t>
@@ -13272,7 +13418,7 @@
     <w:p>
       <w:pPr>
         <w:pStyle w:val="Heading3"/>
-        <w:spacing w:line="360" w:lineRule="auto"/>
+        <w:spacing w:line="276" w:lineRule="auto"/>
         <w:jc w:val="both"/>
         <w:rPr>
           <w:sz w:val="24"/>
@@ -13280,7 +13426,7 @@
           <w:lang w:val="vi-VN"/>
         </w:rPr>
       </w:pPr>
-      <w:bookmarkStart w:id="28" w:name="_Toc199170061"/>
+      <w:bookmarkStart w:id="28" w:name="_Toc199195248"/>
       <w:r>
         <w:rPr>
           <w:sz w:val="24"/>
@@ -13293,8 +13439,8 @@
     </w:p>
     <w:p>
       <w:pPr>
-        <w:spacing w:line="360" w:lineRule="auto"/>
-        <w:jc w:val="both"/>
+        <w:spacing w:line="276" w:lineRule="auto"/>
+        <w:jc w:val="center"/>
         <w:rPr>
           <w:rFonts w:ascii="Times New Roman" w:eastAsia="Times New Roman" w:hAnsi="Times New Roman" w:cs="Times New Roman"/>
           <w:sz w:val="24"/>
@@ -13355,7 +13501,7 @@
     </w:p>
     <w:p>
       <w:pPr>
-        <w:spacing w:line="360" w:lineRule="auto"/>
+        <w:spacing w:line="276" w:lineRule="auto"/>
         <w:jc w:val="both"/>
         <w:rPr>
           <w:rFonts w:ascii="Times New Roman" w:eastAsia="Times New Roman" w:hAnsi="Times New Roman" w:cs="Times New Roman"/>
@@ -13377,14 +13523,14 @@
     <w:p>
       <w:pPr>
         <w:pStyle w:val="Heading3"/>
-        <w:spacing w:line="360" w:lineRule="auto"/>
+        <w:spacing w:line="276" w:lineRule="auto"/>
         <w:jc w:val="both"/>
         <w:rPr>
           <w:sz w:val="24"/>
           <w:szCs w:val="24"/>
         </w:rPr>
       </w:pPr>
-      <w:bookmarkStart w:id="29" w:name="_Toc199170062"/>
+      <w:bookmarkStart w:id="29" w:name="_Toc199195249"/>
       <w:r>
         <w:rPr>
           <w:sz w:val="24"/>
@@ -13397,7 +13543,7 @@
     </w:p>
     <w:p>
       <w:pPr>
-        <w:spacing w:line="360" w:lineRule="auto"/>
+        <w:spacing w:line="276" w:lineRule="auto"/>
         <w:jc w:val="both"/>
         <w:rPr>
           <w:rFonts w:ascii="Times New Roman" w:eastAsia="Times New Roman" w:hAnsi="Times New Roman" w:cs="Times New Roman"/>
@@ -13465,7 +13611,7 @@
     </w:p>
     <w:p>
       <w:pPr>
-        <w:spacing w:line="360" w:lineRule="auto"/>
+        <w:spacing w:line="276" w:lineRule="auto"/>
         <w:jc w:val="both"/>
         <w:rPr>
           <w:rFonts w:ascii="Times New Roman" w:eastAsia="Times New Roman" w:hAnsi="Times New Roman" w:cs="Times New Roman"/>
@@ -13486,9 +13632,10 @@
     <w:p>
       <w:pPr>
         <w:pStyle w:val="Heading2"/>
+        <w:spacing w:line="276" w:lineRule="auto"/>
         <w:jc w:val="both"/>
       </w:pPr>
-      <w:bookmarkStart w:id="30" w:name="_Toc199170063"/>
+      <w:bookmarkStart w:id="30" w:name="_Toc199195250"/>
       <w:r>
         <w:lastRenderedPageBreak/>
         <w:t>3</w:t>
@@ -13507,14 +13654,14 @@
     <w:p>
       <w:pPr>
         <w:pStyle w:val="Heading3"/>
-        <w:spacing w:line="360" w:lineRule="auto"/>
+        <w:spacing w:line="276" w:lineRule="auto"/>
         <w:jc w:val="both"/>
         <w:rPr>
           <w:sz w:val="24"/>
           <w:szCs w:val="24"/>
         </w:rPr>
       </w:pPr>
-      <w:bookmarkStart w:id="31" w:name="_Toc199170064"/>
+      <w:bookmarkStart w:id="31" w:name="_Toc199195251"/>
       <w:r>
         <w:rPr>
           <w:sz w:val="24"/>
@@ -13543,7 +13690,7 @@
           </w:tcPr>
           <w:p>
             <w:pPr>
-              <w:spacing w:line="360" w:lineRule="auto"/>
+              <w:spacing w:line="276" w:lineRule="auto"/>
               <w:jc w:val="both"/>
               <w:rPr>
                 <w:rFonts w:ascii="Times New Roman" w:hAnsi="Times New Roman" w:cs="Times New Roman"/>
@@ -13571,7 +13718,7 @@
           </w:tcPr>
           <w:p>
             <w:pPr>
-              <w:spacing w:line="360" w:lineRule="auto"/>
+              <w:spacing w:line="276" w:lineRule="auto"/>
               <w:jc w:val="both"/>
               <w:rPr>
                 <w:rFonts w:ascii="Times New Roman" w:hAnsi="Times New Roman" w:cs="Times New Roman"/>
@@ -13599,7 +13746,7 @@
           </w:tcPr>
           <w:p>
             <w:pPr>
-              <w:spacing w:line="360" w:lineRule="auto"/>
+              <w:spacing w:line="276" w:lineRule="auto"/>
               <w:jc w:val="both"/>
               <w:rPr>
                 <w:rFonts w:ascii="Times New Roman" w:hAnsi="Times New Roman" w:cs="Times New Roman"/>
@@ -13627,7 +13774,7 @@
           </w:tcPr>
           <w:p>
             <w:pPr>
-              <w:spacing w:line="360" w:lineRule="auto"/>
+              <w:spacing w:line="276" w:lineRule="auto"/>
               <w:jc w:val="both"/>
               <w:rPr>
                 <w:rFonts w:ascii="Times New Roman" w:hAnsi="Times New Roman" w:cs="Times New Roman"/>
@@ -13657,7 +13804,7 @@
           </w:tcPr>
           <w:p>
             <w:pPr>
-              <w:spacing w:line="360" w:lineRule="auto"/>
+              <w:spacing w:line="276" w:lineRule="auto"/>
               <w:jc w:val="both"/>
               <w:rPr>
                 <w:rFonts w:ascii="Times New Roman" w:hAnsi="Times New Roman" w:cs="Times New Roman"/>
@@ -13681,7 +13828,7 @@
           </w:tcPr>
           <w:p>
             <w:pPr>
-              <w:spacing w:line="360" w:lineRule="auto"/>
+              <w:spacing w:line="276" w:lineRule="auto"/>
               <w:jc w:val="both"/>
               <w:rPr>
                 <w:rFonts w:ascii="Times New Roman" w:hAnsi="Times New Roman" w:cs="Times New Roman"/>
@@ -13713,7 +13860,7 @@
           </w:tcPr>
           <w:p>
             <w:pPr>
-              <w:spacing w:line="360" w:lineRule="auto"/>
+              <w:spacing w:line="276" w:lineRule="auto"/>
               <w:jc w:val="both"/>
               <w:rPr>
                 <w:rFonts w:ascii="Times New Roman" w:hAnsi="Times New Roman" w:cs="Times New Roman"/>
@@ -13737,7 +13884,7 @@
           </w:tcPr>
           <w:p>
             <w:pPr>
-              <w:spacing w:line="360" w:lineRule="auto"/>
+              <w:spacing w:line="276" w:lineRule="auto"/>
               <w:jc w:val="both"/>
               <w:rPr>
                 <w:rFonts w:ascii="Times New Roman" w:hAnsi="Times New Roman" w:cs="Times New Roman"/>
@@ -13763,7 +13910,7 @@
           </w:tcPr>
           <w:p>
             <w:pPr>
-              <w:spacing w:line="360" w:lineRule="auto"/>
+              <w:spacing w:line="276" w:lineRule="auto"/>
               <w:jc w:val="both"/>
               <w:rPr>
                 <w:rFonts w:ascii="Times New Roman" w:hAnsi="Times New Roman" w:cs="Times New Roman"/>
@@ -13787,7 +13934,7 @@
           </w:tcPr>
           <w:p>
             <w:pPr>
-              <w:spacing w:line="360" w:lineRule="auto"/>
+              <w:spacing w:line="276" w:lineRule="auto"/>
               <w:jc w:val="both"/>
               <w:rPr>
                 <w:rFonts w:ascii="Times New Roman" w:hAnsi="Times New Roman" w:cs="Times New Roman"/>
@@ -13827,7 +13974,7 @@
           </w:tcPr>
           <w:p>
             <w:pPr>
-              <w:spacing w:line="360" w:lineRule="auto"/>
+              <w:spacing w:line="276" w:lineRule="auto"/>
               <w:jc w:val="both"/>
               <w:rPr>
                 <w:rFonts w:ascii="Times New Roman" w:hAnsi="Times New Roman" w:cs="Times New Roman"/>
@@ -13851,7 +13998,7 @@
           </w:tcPr>
           <w:p>
             <w:pPr>
-              <w:spacing w:line="360" w:lineRule="auto"/>
+              <w:spacing w:line="276" w:lineRule="auto"/>
               <w:jc w:val="both"/>
               <w:rPr>
                 <w:rFonts w:ascii="Times New Roman" w:hAnsi="Times New Roman" w:cs="Times New Roman"/>
@@ -13877,7 +14024,7 @@
           </w:tcPr>
           <w:p>
             <w:pPr>
-              <w:spacing w:line="360" w:lineRule="auto"/>
+              <w:spacing w:line="276" w:lineRule="auto"/>
               <w:jc w:val="both"/>
               <w:rPr>
                 <w:rFonts w:ascii="Times New Roman" w:hAnsi="Times New Roman" w:cs="Times New Roman"/>
@@ -13901,7 +14048,7 @@
           </w:tcPr>
           <w:p>
             <w:pPr>
-              <w:spacing w:line="360" w:lineRule="auto"/>
+              <w:spacing w:line="276" w:lineRule="auto"/>
               <w:jc w:val="both"/>
               <w:rPr>
                 <w:rFonts w:ascii="Times New Roman" w:hAnsi="Times New Roman" w:cs="Times New Roman"/>
@@ -13941,7 +14088,7 @@
           </w:tcPr>
           <w:p>
             <w:pPr>
-              <w:spacing w:line="360" w:lineRule="auto"/>
+              <w:spacing w:line="276" w:lineRule="auto"/>
               <w:jc w:val="both"/>
               <w:rPr>
                 <w:rFonts w:ascii="Times New Roman" w:hAnsi="Times New Roman" w:cs="Times New Roman"/>
@@ -13965,7 +14112,7 @@
           </w:tcPr>
           <w:p>
             <w:pPr>
-              <w:spacing w:line="360" w:lineRule="auto"/>
+              <w:spacing w:line="276" w:lineRule="auto"/>
               <w:jc w:val="both"/>
               <w:rPr>
                 <w:rFonts w:ascii="Times New Roman" w:hAnsi="Times New Roman" w:cs="Times New Roman"/>
@@ -13991,7 +14138,7 @@
           </w:tcPr>
           <w:p>
             <w:pPr>
-              <w:spacing w:line="360" w:lineRule="auto"/>
+              <w:spacing w:line="276" w:lineRule="auto"/>
               <w:jc w:val="both"/>
               <w:rPr>
                 <w:rFonts w:ascii="Times New Roman" w:hAnsi="Times New Roman" w:cs="Times New Roman"/>
@@ -14015,7 +14162,7 @@
           </w:tcPr>
           <w:p>
             <w:pPr>
-              <w:spacing w:line="360" w:lineRule="auto"/>
+              <w:spacing w:line="276" w:lineRule="auto"/>
               <w:jc w:val="both"/>
               <w:rPr>
                 <w:rFonts w:ascii="Times New Roman" w:hAnsi="Times New Roman" w:cs="Times New Roman"/>
@@ -14039,7 +14186,7 @@
           </w:tcPr>
           <w:p>
             <w:pPr>
-              <w:spacing w:line="360" w:lineRule="auto"/>
+              <w:spacing w:line="276" w:lineRule="auto"/>
               <w:jc w:val="both"/>
               <w:rPr>
                 <w:rFonts w:ascii="Times New Roman" w:hAnsi="Times New Roman" w:cs="Times New Roman"/>
@@ -14063,7 +14210,7 @@
           </w:tcPr>
           <w:p>
             <w:pPr>
-              <w:spacing w:line="360" w:lineRule="auto"/>
+              <w:spacing w:line="276" w:lineRule="auto"/>
               <w:jc w:val="both"/>
               <w:rPr>
                 <w:rFonts w:ascii="Times New Roman" w:hAnsi="Times New Roman" w:cs="Times New Roman"/>
@@ -14086,14 +14233,14 @@
     <w:p>
       <w:pPr>
         <w:pStyle w:val="Heading3"/>
-        <w:spacing w:line="360" w:lineRule="auto"/>
+        <w:spacing w:line="276" w:lineRule="auto"/>
         <w:jc w:val="both"/>
         <w:rPr>
           <w:sz w:val="24"/>
           <w:szCs w:val="24"/>
         </w:rPr>
       </w:pPr>
-      <w:bookmarkStart w:id="32" w:name="_Toc199170065"/>
+      <w:bookmarkStart w:id="32" w:name="_Toc199195252"/>
       <w:r>
         <w:rPr>
           <w:sz w:val="24"/>
@@ -14122,7 +14269,7 @@
           </w:tcPr>
           <w:p>
             <w:pPr>
-              <w:spacing w:line="360" w:lineRule="auto"/>
+              <w:spacing w:line="276" w:lineRule="auto"/>
               <w:jc w:val="both"/>
               <w:rPr>
                 <w:rFonts w:ascii="Times New Roman" w:hAnsi="Times New Roman" w:cs="Times New Roman"/>
@@ -14150,7 +14297,7 @@
           </w:tcPr>
           <w:p>
             <w:pPr>
-              <w:spacing w:line="360" w:lineRule="auto"/>
+              <w:spacing w:line="276" w:lineRule="auto"/>
               <w:jc w:val="both"/>
               <w:rPr>
                 <w:rFonts w:ascii="Times New Roman" w:hAnsi="Times New Roman" w:cs="Times New Roman"/>
@@ -14178,7 +14325,7 @@
           </w:tcPr>
           <w:p>
             <w:pPr>
-              <w:spacing w:line="360" w:lineRule="auto"/>
+              <w:spacing w:line="276" w:lineRule="auto"/>
               <w:jc w:val="both"/>
               <w:rPr>
                 <w:rFonts w:ascii="Times New Roman" w:hAnsi="Times New Roman" w:cs="Times New Roman"/>
@@ -14206,7 +14353,7 @@
           </w:tcPr>
           <w:p>
             <w:pPr>
-              <w:spacing w:line="360" w:lineRule="auto"/>
+              <w:spacing w:line="276" w:lineRule="auto"/>
               <w:jc w:val="both"/>
               <w:rPr>
                 <w:rFonts w:ascii="Times New Roman" w:hAnsi="Times New Roman" w:cs="Times New Roman"/>
@@ -14236,7 +14383,7 @@
           </w:tcPr>
           <w:p>
             <w:pPr>
-              <w:spacing w:line="360" w:lineRule="auto"/>
+              <w:spacing w:line="276" w:lineRule="auto"/>
               <w:jc w:val="both"/>
               <w:rPr>
                 <w:rFonts w:ascii="Times New Roman" w:hAnsi="Times New Roman" w:cs="Times New Roman"/>
@@ -14260,7 +14407,7 @@
           </w:tcPr>
           <w:p>
             <w:pPr>
-              <w:spacing w:line="360" w:lineRule="auto"/>
+              <w:spacing w:line="276" w:lineRule="auto"/>
               <w:jc w:val="both"/>
               <w:rPr>
                 <w:rFonts w:ascii="Times New Roman" w:hAnsi="Times New Roman" w:cs="Times New Roman"/>
@@ -14292,7 +14439,7 @@
           </w:tcPr>
           <w:p>
             <w:pPr>
-              <w:spacing w:line="360" w:lineRule="auto"/>
+              <w:spacing w:line="276" w:lineRule="auto"/>
               <w:jc w:val="both"/>
               <w:rPr>
                 <w:rFonts w:ascii="Times New Roman" w:hAnsi="Times New Roman" w:cs="Times New Roman"/>
@@ -14316,7 +14463,7 @@
           </w:tcPr>
           <w:p>
             <w:pPr>
-              <w:spacing w:line="360" w:lineRule="auto"/>
+              <w:spacing w:line="276" w:lineRule="auto"/>
               <w:jc w:val="both"/>
               <w:rPr>
                 <w:rFonts w:ascii="Times New Roman" w:hAnsi="Times New Roman" w:cs="Times New Roman"/>
@@ -14342,7 +14489,7 @@
           </w:tcPr>
           <w:p>
             <w:pPr>
-              <w:spacing w:line="360" w:lineRule="auto"/>
+              <w:spacing w:line="276" w:lineRule="auto"/>
               <w:jc w:val="both"/>
               <w:rPr>
                 <w:rFonts w:ascii="Times New Roman" w:hAnsi="Times New Roman" w:cs="Times New Roman"/>
@@ -14366,7 +14513,7 @@
           </w:tcPr>
           <w:p>
             <w:pPr>
-              <w:spacing w:line="360" w:lineRule="auto"/>
+              <w:spacing w:line="276" w:lineRule="auto"/>
               <w:jc w:val="both"/>
               <w:rPr>
                 <w:rFonts w:ascii="Times New Roman" w:hAnsi="Times New Roman" w:cs="Times New Roman"/>
@@ -14398,7 +14545,7 @@
           </w:tcPr>
           <w:p>
             <w:pPr>
-              <w:spacing w:line="360" w:lineRule="auto"/>
+              <w:spacing w:line="276" w:lineRule="auto"/>
               <w:jc w:val="both"/>
               <w:rPr>
                 <w:rFonts w:ascii="Times New Roman" w:hAnsi="Times New Roman" w:cs="Times New Roman"/>
@@ -14440,7 +14587,7 @@
           </w:tcPr>
           <w:p>
             <w:pPr>
-              <w:spacing w:line="360" w:lineRule="auto"/>
+              <w:spacing w:line="276" w:lineRule="auto"/>
               <w:jc w:val="both"/>
               <w:rPr>
                 <w:rFonts w:ascii="Times New Roman" w:hAnsi="Times New Roman" w:cs="Times New Roman"/>
@@ -14466,7 +14613,7 @@
           </w:tcPr>
           <w:p>
             <w:pPr>
-              <w:spacing w:line="360" w:lineRule="auto"/>
+              <w:spacing w:line="276" w:lineRule="auto"/>
               <w:jc w:val="both"/>
               <w:rPr>
                 <w:rFonts w:ascii="Times New Roman" w:hAnsi="Times New Roman" w:cs="Times New Roman"/>
@@ -14490,7 +14637,7 @@
           </w:tcPr>
           <w:p>
             <w:pPr>
-              <w:spacing w:line="360" w:lineRule="auto"/>
+              <w:spacing w:line="276" w:lineRule="auto"/>
               <w:jc w:val="both"/>
               <w:rPr>
                 <w:rFonts w:ascii="Times New Roman" w:hAnsi="Times New Roman" w:cs="Times New Roman"/>
@@ -14514,7 +14661,7 @@
           </w:tcPr>
           <w:p>
             <w:pPr>
-              <w:spacing w:line="360" w:lineRule="auto"/>
+              <w:spacing w:line="276" w:lineRule="auto"/>
               <w:jc w:val="both"/>
               <w:rPr>
                 <w:rFonts w:ascii="Times New Roman" w:hAnsi="Times New Roman" w:cs="Times New Roman"/>
@@ -14538,7 +14685,7 @@
           </w:tcPr>
           <w:p>
             <w:pPr>
-              <w:spacing w:line="360" w:lineRule="auto"/>
+              <w:spacing w:line="276" w:lineRule="auto"/>
               <w:jc w:val="both"/>
               <w:rPr>
                 <w:rFonts w:ascii="Times New Roman" w:hAnsi="Times New Roman" w:cs="Times New Roman"/>
@@ -14561,14 +14708,14 @@
     <w:p>
       <w:pPr>
         <w:pStyle w:val="Heading3"/>
-        <w:spacing w:line="360" w:lineRule="auto"/>
+        <w:spacing w:line="276" w:lineRule="auto"/>
         <w:jc w:val="both"/>
         <w:rPr>
           <w:sz w:val="24"/>
           <w:szCs w:val="24"/>
         </w:rPr>
       </w:pPr>
-      <w:bookmarkStart w:id="33" w:name="_Toc199170066"/>
+      <w:bookmarkStart w:id="33" w:name="_Toc199195253"/>
       <w:r>
         <w:rPr>
           <w:sz w:val="24"/>
@@ -14597,7 +14744,7 @@
           </w:tcPr>
           <w:p>
             <w:pPr>
-              <w:spacing w:line="360" w:lineRule="auto"/>
+              <w:spacing w:line="276" w:lineRule="auto"/>
               <w:jc w:val="both"/>
               <w:rPr>
                 <w:rFonts w:ascii="Times New Roman" w:hAnsi="Times New Roman" w:cs="Times New Roman"/>
@@ -14625,7 +14772,7 @@
           </w:tcPr>
           <w:p>
             <w:pPr>
-              <w:spacing w:line="360" w:lineRule="auto"/>
+              <w:spacing w:line="276" w:lineRule="auto"/>
               <w:jc w:val="both"/>
               <w:rPr>
                 <w:rFonts w:ascii="Times New Roman" w:hAnsi="Times New Roman" w:cs="Times New Roman"/>
@@ -14653,7 +14800,7 @@
           </w:tcPr>
           <w:p>
             <w:pPr>
-              <w:spacing w:line="360" w:lineRule="auto"/>
+              <w:spacing w:line="276" w:lineRule="auto"/>
               <w:jc w:val="both"/>
               <w:rPr>
                 <w:rFonts w:ascii="Times New Roman" w:hAnsi="Times New Roman" w:cs="Times New Roman"/>
@@ -14681,7 +14828,7 @@
           </w:tcPr>
           <w:p>
             <w:pPr>
-              <w:spacing w:line="360" w:lineRule="auto"/>
+              <w:spacing w:line="276" w:lineRule="auto"/>
               <w:jc w:val="both"/>
               <w:rPr>
                 <w:rFonts w:ascii="Times New Roman" w:hAnsi="Times New Roman" w:cs="Times New Roman"/>
@@ -14711,7 +14858,7 @@
           </w:tcPr>
           <w:p>
             <w:pPr>
-              <w:spacing w:line="360" w:lineRule="auto"/>
+              <w:spacing w:line="276" w:lineRule="auto"/>
               <w:jc w:val="both"/>
               <w:rPr>
                 <w:rFonts w:ascii="Times New Roman" w:hAnsi="Times New Roman" w:cs="Times New Roman"/>
@@ -14735,7 +14882,7 @@
           </w:tcPr>
           <w:p>
             <w:pPr>
-              <w:spacing w:line="360" w:lineRule="auto"/>
+              <w:spacing w:line="276" w:lineRule="auto"/>
               <w:jc w:val="both"/>
               <w:rPr>
                 <w:rFonts w:ascii="Times New Roman" w:hAnsi="Times New Roman" w:cs="Times New Roman"/>
@@ -14767,7 +14914,7 @@
           </w:tcPr>
           <w:p>
             <w:pPr>
-              <w:spacing w:line="360" w:lineRule="auto"/>
+              <w:spacing w:line="276" w:lineRule="auto"/>
               <w:jc w:val="both"/>
               <w:rPr>
                 <w:rFonts w:ascii="Times New Roman" w:hAnsi="Times New Roman" w:cs="Times New Roman"/>
@@ -14791,7 +14938,7 @@
           </w:tcPr>
           <w:p>
             <w:pPr>
-              <w:spacing w:line="360" w:lineRule="auto"/>
+              <w:spacing w:line="276" w:lineRule="auto"/>
               <w:jc w:val="both"/>
               <w:rPr>
                 <w:rFonts w:ascii="Times New Roman" w:hAnsi="Times New Roman" w:cs="Times New Roman"/>
@@ -14817,7 +14964,7 @@
           </w:tcPr>
           <w:p>
             <w:pPr>
-              <w:spacing w:line="360" w:lineRule="auto"/>
+              <w:spacing w:line="276" w:lineRule="auto"/>
               <w:jc w:val="both"/>
               <w:rPr>
                 <w:rFonts w:ascii="Times New Roman" w:hAnsi="Times New Roman" w:cs="Times New Roman"/>
@@ -14841,7 +14988,7 @@
           </w:tcPr>
           <w:p>
             <w:pPr>
-              <w:spacing w:line="360" w:lineRule="auto"/>
+              <w:spacing w:line="276" w:lineRule="auto"/>
               <w:jc w:val="both"/>
               <w:rPr>
                 <w:rFonts w:ascii="Times New Roman" w:hAnsi="Times New Roman" w:cs="Times New Roman"/>
@@ -14873,7 +15020,7 @@
           </w:tcPr>
           <w:p>
             <w:pPr>
-              <w:spacing w:line="360" w:lineRule="auto"/>
+              <w:spacing w:line="276" w:lineRule="auto"/>
               <w:jc w:val="both"/>
               <w:rPr>
                 <w:rFonts w:ascii="Times New Roman" w:hAnsi="Times New Roman" w:cs="Times New Roman"/>
@@ -14915,7 +15062,7 @@
           </w:tcPr>
           <w:p>
             <w:pPr>
-              <w:spacing w:line="360" w:lineRule="auto"/>
+              <w:spacing w:line="276" w:lineRule="auto"/>
               <w:jc w:val="both"/>
               <w:rPr>
                 <w:rFonts w:ascii="Times New Roman" w:hAnsi="Times New Roman" w:cs="Times New Roman"/>
@@ -14941,7 +15088,7 @@
           </w:tcPr>
           <w:p>
             <w:pPr>
-              <w:spacing w:line="360" w:lineRule="auto"/>
+              <w:spacing w:line="276" w:lineRule="auto"/>
               <w:jc w:val="both"/>
               <w:rPr>
                 <w:rFonts w:ascii="Times New Roman" w:hAnsi="Times New Roman" w:cs="Times New Roman"/>
@@ -14965,7 +15112,7 @@
           </w:tcPr>
           <w:p>
             <w:pPr>
-              <w:spacing w:line="360" w:lineRule="auto"/>
+              <w:spacing w:line="276" w:lineRule="auto"/>
               <w:jc w:val="both"/>
               <w:rPr>
                 <w:rFonts w:ascii="Times New Roman" w:hAnsi="Times New Roman" w:cs="Times New Roman"/>
@@ -15005,7 +15152,7 @@
           </w:tcPr>
           <w:p>
             <w:pPr>
-              <w:spacing w:line="360" w:lineRule="auto"/>
+              <w:spacing w:line="276" w:lineRule="auto"/>
               <w:jc w:val="both"/>
               <w:rPr>
                 <w:rFonts w:ascii="Times New Roman" w:hAnsi="Times New Roman" w:cs="Times New Roman"/>
@@ -15029,7 +15176,7 @@
           </w:tcPr>
           <w:p>
             <w:pPr>
-              <w:spacing w:line="360" w:lineRule="auto"/>
+              <w:spacing w:line="276" w:lineRule="auto"/>
               <w:jc w:val="both"/>
               <w:rPr>
                 <w:rFonts w:ascii="Times New Roman" w:hAnsi="Times New Roman" w:cs="Times New Roman"/>
@@ -15055,7 +15202,7 @@
           </w:tcPr>
           <w:p>
             <w:pPr>
-              <w:spacing w:line="360" w:lineRule="auto"/>
+              <w:spacing w:line="276" w:lineRule="auto"/>
               <w:jc w:val="both"/>
               <w:rPr>
                 <w:rFonts w:ascii="Times New Roman" w:hAnsi="Times New Roman" w:cs="Times New Roman"/>
@@ -15079,7 +15226,7 @@
           </w:tcPr>
           <w:p>
             <w:pPr>
-              <w:spacing w:line="360" w:lineRule="auto"/>
+              <w:spacing w:line="276" w:lineRule="auto"/>
               <w:jc w:val="both"/>
               <w:rPr>
                 <w:rFonts w:ascii="Times New Roman" w:hAnsi="Times New Roman" w:cs="Times New Roman"/>
@@ -15103,7 +15250,7 @@
           </w:tcPr>
           <w:p>
             <w:pPr>
-              <w:spacing w:line="360" w:lineRule="auto"/>
+              <w:spacing w:line="276" w:lineRule="auto"/>
               <w:jc w:val="both"/>
               <w:rPr>
                 <w:rFonts w:ascii="Times New Roman" w:hAnsi="Times New Roman" w:cs="Times New Roman"/>
@@ -15127,7 +15274,7 @@
           </w:tcPr>
           <w:p>
             <w:pPr>
-              <w:spacing w:line="360" w:lineRule="auto"/>
+              <w:spacing w:line="276" w:lineRule="auto"/>
               <w:jc w:val="both"/>
               <w:rPr>
                 <w:rFonts w:ascii="Times New Roman" w:hAnsi="Times New Roman" w:cs="Times New Roman"/>
@@ -15153,7 +15300,7 @@
           </w:tcPr>
           <w:p>
             <w:pPr>
-              <w:spacing w:line="360" w:lineRule="auto"/>
+              <w:spacing w:line="276" w:lineRule="auto"/>
               <w:jc w:val="both"/>
               <w:rPr>
                 <w:rFonts w:ascii="Times New Roman" w:hAnsi="Times New Roman" w:cs="Times New Roman"/>
@@ -15167,7 +15314,6 @@
                 <w:sz w:val="24"/>
                 <w:szCs w:val="24"/>
               </w:rPr>
-              <w:lastRenderedPageBreak/>
               <w:t>Timestamp</w:t>
             </w:r>
           </w:p>
@@ -15178,7 +15324,7 @@
           </w:tcPr>
           <w:p>
             <w:pPr>
-              <w:spacing w:line="360" w:lineRule="auto"/>
+              <w:spacing w:line="276" w:lineRule="auto"/>
               <w:jc w:val="both"/>
               <w:rPr>
                 <w:rFonts w:ascii="Times New Roman" w:hAnsi="Times New Roman" w:cs="Times New Roman"/>
@@ -15202,7 +15348,7 @@
           </w:tcPr>
           <w:p>
             <w:pPr>
-              <w:spacing w:line="360" w:lineRule="auto"/>
+              <w:spacing w:line="276" w:lineRule="auto"/>
               <w:jc w:val="both"/>
               <w:rPr>
                 <w:rFonts w:ascii="Times New Roman" w:hAnsi="Times New Roman" w:cs="Times New Roman"/>
@@ -15226,7 +15372,7 @@
           </w:tcPr>
           <w:p>
             <w:pPr>
-              <w:spacing w:line="360" w:lineRule="auto"/>
+              <w:spacing w:line="276" w:lineRule="auto"/>
               <w:jc w:val="both"/>
               <w:rPr>
                 <w:rFonts w:ascii="Times New Roman" w:hAnsi="Times New Roman" w:cs="Times New Roman"/>
@@ -15248,27 +15394,74 @@
     </w:tbl>
     <w:p>
       <w:pPr>
+        <w:rPr>
+          <w:rFonts w:ascii="Times New Roman" w:hAnsi="Times New Roman" w:cs="Times New Roman"/>
+          <w:sz w:val="24"/>
+          <w:szCs w:val="24"/>
+          <w:lang w:val="vi-VN"/>
+        </w:rPr>
+      </w:pPr>
+    </w:p>
+    <w:p>
+      <w:pPr>
         <w:pStyle w:val="Heading3"/>
-        <w:spacing w:line="360" w:lineRule="auto"/>
+        <w:spacing w:line="276" w:lineRule="auto"/>
         <w:jc w:val="both"/>
         <w:rPr>
           <w:sz w:val="24"/>
           <w:szCs w:val="24"/>
-        </w:rPr>
-      </w:pPr>
-      <w:bookmarkStart w:id="34" w:name="_Toc199170067"/>
-      <w:r>
-        <w:rPr>
-          <w:sz w:val="24"/>
-          <w:szCs w:val="24"/>
-        </w:rPr>
+          <w:lang w:val="vi-VN"/>
+        </w:rPr>
+      </w:pPr>
+    </w:p>
+    <w:p>
+      <w:pPr>
+        <w:pStyle w:val="Heading3"/>
+        <w:spacing w:line="276" w:lineRule="auto"/>
+        <w:jc w:val="both"/>
+        <w:rPr>
+          <w:sz w:val="24"/>
+          <w:szCs w:val="24"/>
+          <w:lang w:val="vi-VN"/>
+        </w:rPr>
+      </w:pPr>
+    </w:p>
+    <w:p>
+      <w:pPr>
+        <w:pStyle w:val="Heading3"/>
+        <w:spacing w:line="276" w:lineRule="auto"/>
+        <w:jc w:val="both"/>
+        <w:rPr>
+          <w:sz w:val="24"/>
+          <w:szCs w:val="24"/>
+          <w:lang w:val="vi-VN"/>
+        </w:rPr>
+      </w:pPr>
+    </w:p>
+    <w:p>
+      <w:pPr>
+        <w:pStyle w:val="Heading3"/>
+        <w:spacing w:line="276" w:lineRule="auto"/>
+        <w:jc w:val="both"/>
+        <w:rPr>
+          <w:sz w:val="24"/>
+          <w:szCs w:val="24"/>
+        </w:rPr>
+      </w:pPr>
+      <w:bookmarkStart w:id="34" w:name="_Toc199195254"/>
+      <w:r>
+        <w:rPr>
+          <w:sz w:val="24"/>
+          <w:szCs w:val="24"/>
+        </w:rPr>
+        <w:lastRenderedPageBreak/>
         <w:t>3.5.4. Sơ đồ ERD</w:t>
       </w:r>
       <w:bookmarkEnd w:id="34"/>
     </w:p>
     <w:p>
       <w:pPr>
-        <w:spacing w:line="360" w:lineRule="auto"/>
+        <w:spacing w:line="276" w:lineRule="auto"/>
         <w:jc w:val="both"/>
         <w:rPr>
           <w:rFonts w:ascii="Times New Roman" w:hAnsi="Times New Roman" w:cs="Times New Roman"/>
@@ -15325,13 +15518,38 @@
     <w:p>
       <w:pPr>
         <w:pStyle w:val="Heading2"/>
+        <w:spacing w:line="276" w:lineRule="auto"/>
         <w:jc w:val="both"/>
       </w:pPr>
       <w:r>
         <w:t xml:space="preserve"> </w:t>
       </w:r>
-      <w:bookmarkStart w:id="35" w:name="_Toc199170068"/>
-      <w:r>
+    </w:p>
+    <w:p>
+      <w:pPr>
+        <w:rPr>
+          <w:rFonts w:ascii="Times New Roman" w:eastAsia="Times New Roman" w:hAnsi="Times New Roman" w:cs="Times New Roman"/>
+          <w:color w:val="2F5496" w:themeColor="accent1" w:themeShade="BF"/>
+          <w:sz w:val="28"/>
+          <w:szCs w:val="28"/>
+        </w:rPr>
+      </w:pPr>
+      <w:r>
+        <w:rPr>
+          <w:rFonts w:ascii="Times New Roman" w:hAnsi="Times New Roman" w:cs="Times New Roman"/>
+        </w:rPr>
+        <w:br w:type="page"/>
+      </w:r>
+    </w:p>
+    <w:p>
+      <w:pPr>
+        <w:pStyle w:val="Heading2"/>
+        <w:spacing w:line="276" w:lineRule="auto"/>
+        <w:jc w:val="both"/>
+      </w:pPr>
+      <w:bookmarkStart w:id="35" w:name="_Toc199195255"/>
+      <w:r>
+        <w:lastRenderedPageBreak/>
         <w:t>3</w:t>
       </w:r>
       <w:r>
@@ -15347,20 +15565,483 @@
     </w:p>
     <w:p>
       <w:pPr>
-        <w:spacing w:line="360" w:lineRule="auto"/>
-        <w:jc w:val="both"/>
-        <w:rPr>
-          <w:rFonts w:ascii="Times New Roman" w:eastAsia="Times New Roman" w:hAnsi="Times New Roman" w:cs="Times New Roman"/>
-          <w:color w:val="2F5496" w:themeColor="accent1" w:themeShade="BF"/>
-          <w:sz w:val="24"/>
-          <w:szCs w:val="24"/>
-        </w:rPr>
-      </w:pPr>
-      <w:r>
-        <w:rPr>
-          <w:rFonts w:ascii="Times New Roman" w:eastAsia="Times New Roman" w:hAnsi="Times New Roman" w:cs="Times New Roman"/>
-          <w:sz w:val="24"/>
-          <w:szCs w:val="24"/>
+        <w:pStyle w:val="Heading3"/>
+        <w:rPr>
+          <w:sz w:val="24"/>
+          <w:szCs w:val="24"/>
+        </w:rPr>
+      </w:pPr>
+      <w:bookmarkStart w:id="36" w:name="_Toc199195256"/>
+      <w:r>
+        <w:rPr>
+          <w:sz w:val="24"/>
+          <w:szCs w:val="24"/>
+        </w:rPr>
+        <w:t>3.6.1. Giao diện trang chủ</w:t>
+      </w:r>
+      <w:bookmarkEnd w:id="36"/>
+    </w:p>
+    <w:p>
+      <w:pPr>
+        <w:rPr>
+          <w:rFonts w:ascii="Times New Roman" w:eastAsia="Times New Roman" w:hAnsi="Times New Roman" w:cs="Times New Roman"/>
+          <w:sz w:val="24"/>
+          <w:szCs w:val="24"/>
+        </w:rPr>
+      </w:pPr>
+      <w:r>
+        <w:rPr>
+          <w:rFonts w:ascii="Times New Roman" w:eastAsia="Times New Roman" w:hAnsi="Times New Roman" w:cs="Times New Roman"/>
+          <w:noProof/>
+          <w:sz w:val="24"/>
+          <w:szCs w:val="24"/>
+        </w:rPr>
+        <w:drawing>
+          <wp:inline distT="0" distB="0" distL="0" distR="0" wp14:anchorId="687CD58A" wp14:editId="4AC5223C">
+            <wp:extent cx="5731510" cy="6951345"/>
+            <wp:effectExtent l="0" t="0" r="2540" b="1905"/>
+            <wp:docPr id="1504009714" name="Picture 4"/>
+            <wp:cNvGraphicFramePr>
+              <a:graphicFrameLocks xmlns:a="http://schemas.openxmlformats.org/drawingml/2006/main" noChangeAspect="1"/>
+            </wp:cNvGraphicFramePr>
+            <a:graphic xmlns:a="http://schemas.openxmlformats.org/drawingml/2006/main">
+              <a:graphicData uri="http://schemas.openxmlformats.org/drawingml/2006/picture">
+                <pic:pic xmlns:pic="http://schemas.openxmlformats.org/drawingml/2006/picture">
+                  <pic:nvPicPr>
+                    <pic:cNvPr id="1504009714" name="Picture 4"/>
+                    <pic:cNvPicPr/>
+                  </pic:nvPicPr>
+                  <pic:blipFill>
+                    <a:blip r:embed="rId21">
+                      <a:extLst>
+                        <a:ext uri="{28A0092B-C50C-407E-A947-70E740481C1C}">
+                          <a14:useLocalDpi xmlns:a14="http://schemas.microsoft.com/office/drawing/2010/main" val="0"/>
+                        </a:ext>
+                      </a:extLst>
+                    </a:blip>
+                    <a:stretch>
+                      <a:fillRect/>
+                    </a:stretch>
+                  </pic:blipFill>
+                  <pic:spPr>
+                    <a:xfrm>
+                      <a:off x="0" y="0"/>
+                      <a:ext cx="5731510" cy="6951345"/>
+                    </a:xfrm>
+                    <a:prstGeom prst="rect">
+                      <a:avLst/>
+                    </a:prstGeom>
+                  </pic:spPr>
+                </pic:pic>
+              </a:graphicData>
+            </a:graphic>
+          </wp:inline>
+        </w:drawing>
+      </w:r>
+    </w:p>
+    <w:p>
+      <w:pPr>
+        <w:pStyle w:val="Heading3"/>
+        <w:rPr>
+          <w:sz w:val="24"/>
+          <w:szCs w:val="24"/>
+          <w:lang w:val="vi-VN"/>
+        </w:rPr>
+      </w:pPr>
+    </w:p>
+    <w:p>
+      <w:pPr>
+        <w:pStyle w:val="Heading3"/>
+        <w:rPr>
+          <w:sz w:val="24"/>
+          <w:szCs w:val="24"/>
+          <w:lang w:val="vi-VN"/>
+        </w:rPr>
+      </w:pPr>
+    </w:p>
+    <w:p>
+      <w:pPr>
+        <w:pStyle w:val="Heading3"/>
+        <w:rPr>
+          <w:sz w:val="24"/>
+          <w:szCs w:val="24"/>
+          <w:lang w:val="vi-VN"/>
+        </w:rPr>
+      </w:pPr>
+    </w:p>
+    <w:p>
+      <w:pPr>
+        <w:pStyle w:val="Heading3"/>
+        <w:rPr>
+          <w:sz w:val="24"/>
+          <w:szCs w:val="24"/>
+          <w:lang w:val="vi-VN"/>
+        </w:rPr>
+      </w:pPr>
+      <w:bookmarkStart w:id="37" w:name="_Toc199195257"/>
+      <w:r>
+        <w:rPr>
+          <w:sz w:val="24"/>
+          <w:szCs w:val="24"/>
+        </w:rPr>
+        <w:lastRenderedPageBreak/>
+        <w:t>3.6.2. Giao diện nhắn tin</w:t>
+      </w:r>
+      <w:bookmarkEnd w:id="37"/>
+    </w:p>
+    <w:p>
+      <w:pPr>
+        <w:rPr>
+          <w:rFonts w:ascii="Times New Roman" w:hAnsi="Times New Roman" w:cs="Times New Roman"/>
+          <w:sz w:val="24"/>
+          <w:szCs w:val="24"/>
+          <w:lang w:val="vi-VN"/>
+        </w:rPr>
+      </w:pPr>
+      <w:r>
+        <w:rPr>
+          <w:rFonts w:ascii="Times New Roman" w:hAnsi="Times New Roman" w:cs="Times New Roman"/>
+          <w:noProof/>
+          <w:sz w:val="24"/>
+          <w:szCs w:val="24"/>
+          <w:lang w:val="vi-VN"/>
+        </w:rPr>
+        <w:drawing>
+          <wp:inline distT="0" distB="0" distL="0" distR="0" wp14:anchorId="1A00F2AF" wp14:editId="228D0D54">
+            <wp:extent cx="5731510" cy="3571240"/>
+            <wp:effectExtent l="0" t="0" r="2540" b="0"/>
+            <wp:docPr id="586188389" name="Picture 5" descr="A screenshot of a computer&#10;&#10;AI-generated content may be incorrect."/>
+            <wp:cNvGraphicFramePr>
+              <a:graphicFrameLocks xmlns:a="http://schemas.openxmlformats.org/drawingml/2006/main" noChangeAspect="1"/>
+            </wp:cNvGraphicFramePr>
+            <a:graphic xmlns:a="http://schemas.openxmlformats.org/drawingml/2006/main">
+              <a:graphicData uri="http://schemas.openxmlformats.org/drawingml/2006/picture">
+                <pic:pic xmlns:pic="http://schemas.openxmlformats.org/drawingml/2006/picture">
+                  <pic:nvPicPr>
+                    <pic:cNvPr id="586188389" name="Picture 5" descr="A screenshot of a computer&#10;&#10;AI-generated content may be incorrect."/>
+                    <pic:cNvPicPr/>
+                  </pic:nvPicPr>
+                  <pic:blipFill>
+                    <a:blip r:embed="rId22">
+                      <a:extLst>
+                        <a:ext uri="{28A0092B-C50C-407E-A947-70E740481C1C}">
+                          <a14:useLocalDpi xmlns:a14="http://schemas.microsoft.com/office/drawing/2010/main" val="0"/>
+                        </a:ext>
+                      </a:extLst>
+                    </a:blip>
+                    <a:stretch>
+                      <a:fillRect/>
+                    </a:stretch>
+                  </pic:blipFill>
+                  <pic:spPr>
+                    <a:xfrm>
+                      <a:off x="0" y="0"/>
+                      <a:ext cx="5731510" cy="3571240"/>
+                    </a:xfrm>
+                    <a:prstGeom prst="rect">
+                      <a:avLst/>
+                    </a:prstGeom>
+                  </pic:spPr>
+                </pic:pic>
+              </a:graphicData>
+            </a:graphic>
+          </wp:inline>
+        </w:drawing>
+      </w:r>
+    </w:p>
+    <w:p>
+      <w:pPr>
+        <w:pStyle w:val="Heading3"/>
+        <w:rPr>
+          <w:sz w:val="24"/>
+          <w:szCs w:val="24"/>
+          <w:lang w:val="vi-VN"/>
+        </w:rPr>
+      </w:pPr>
+      <w:bookmarkStart w:id="38" w:name="_Toc199195258"/>
+      <w:r>
+        <w:rPr>
+          <w:sz w:val="24"/>
+          <w:szCs w:val="24"/>
+          <w:lang w:val="vi-VN"/>
+        </w:rPr>
+        <w:t>3.6.3. Giao diện lịch sử chat</w:t>
+      </w:r>
+      <w:bookmarkEnd w:id="38"/>
+    </w:p>
+    <w:p>
+      <w:pPr>
+        <w:rPr>
+          <w:rFonts w:ascii="Times New Roman" w:eastAsia="Times New Roman" w:hAnsi="Times New Roman" w:cs="Times New Roman"/>
+          <w:sz w:val="24"/>
+          <w:szCs w:val="24"/>
+          <w:lang w:val="vi-VN"/>
+        </w:rPr>
+      </w:pPr>
+      <w:r>
+        <w:rPr>
+          <w:rFonts w:ascii="Times New Roman" w:hAnsi="Times New Roman" w:cs="Times New Roman"/>
+          <w:noProof/>
+          <w:sz w:val="24"/>
+          <w:szCs w:val="24"/>
+          <w:lang w:val="vi-VN"/>
+        </w:rPr>
+        <w:drawing>
+          <wp:inline distT="0" distB="0" distL="0" distR="0" wp14:anchorId="09E3242A" wp14:editId="0225AB20">
+            <wp:extent cx="5731510" cy="3022600"/>
+            <wp:effectExtent l="0" t="0" r="2540" b="6350"/>
+            <wp:docPr id="530509276" name="Picture 6" descr="A screenshot of a computer&#10;&#10;AI-generated content may be incorrect."/>
+            <wp:cNvGraphicFramePr>
+              <a:graphicFrameLocks xmlns:a="http://schemas.openxmlformats.org/drawingml/2006/main" noChangeAspect="1"/>
+            </wp:cNvGraphicFramePr>
+            <a:graphic xmlns:a="http://schemas.openxmlformats.org/drawingml/2006/main">
+              <a:graphicData uri="http://schemas.openxmlformats.org/drawingml/2006/picture">
+                <pic:pic xmlns:pic="http://schemas.openxmlformats.org/drawingml/2006/picture">
+                  <pic:nvPicPr>
+                    <pic:cNvPr id="530509276" name="Picture 6" descr="A screenshot of a computer&#10;&#10;AI-generated content may be incorrect."/>
+                    <pic:cNvPicPr/>
+                  </pic:nvPicPr>
+                  <pic:blipFill>
+                    <a:blip r:embed="rId23">
+                      <a:extLst>
+                        <a:ext uri="{28A0092B-C50C-407E-A947-70E740481C1C}">
+                          <a14:useLocalDpi xmlns:a14="http://schemas.microsoft.com/office/drawing/2010/main" val="0"/>
+                        </a:ext>
+                      </a:extLst>
+                    </a:blip>
+                    <a:stretch>
+                      <a:fillRect/>
+                    </a:stretch>
+                  </pic:blipFill>
+                  <pic:spPr>
+                    <a:xfrm>
+                      <a:off x="0" y="0"/>
+                      <a:ext cx="5731510" cy="3022600"/>
+                    </a:xfrm>
+                    <a:prstGeom prst="rect">
+                      <a:avLst/>
+                    </a:prstGeom>
+                  </pic:spPr>
+                </pic:pic>
+              </a:graphicData>
+            </a:graphic>
+          </wp:inline>
+        </w:drawing>
+      </w:r>
+    </w:p>
+    <w:p>
+      <w:pPr>
+        <w:rPr>
+          <w:rFonts w:ascii="Times New Roman" w:eastAsia="Times New Roman" w:hAnsi="Times New Roman" w:cs="Times New Roman"/>
+          <w:sz w:val="24"/>
+          <w:szCs w:val="24"/>
+          <w:lang w:val="vi-VN"/>
+        </w:rPr>
+      </w:pPr>
+    </w:p>
+    <w:p>
+      <w:pPr>
+        <w:rPr>
+          <w:rFonts w:ascii="Times New Roman" w:eastAsia="Times New Roman" w:hAnsi="Times New Roman" w:cs="Times New Roman"/>
+          <w:sz w:val="24"/>
+          <w:szCs w:val="24"/>
+          <w:lang w:val="vi-VN"/>
+        </w:rPr>
+      </w:pPr>
+    </w:p>
+    <w:p>
+      <w:pPr>
+        <w:rPr>
+          <w:rFonts w:ascii="Times New Roman" w:eastAsia="Times New Roman" w:hAnsi="Times New Roman" w:cs="Times New Roman"/>
+          <w:sz w:val="24"/>
+          <w:szCs w:val="24"/>
+          <w:lang w:val="vi-VN"/>
+        </w:rPr>
+      </w:pPr>
+    </w:p>
+    <w:p>
+      <w:pPr>
+        <w:rPr>
+          <w:rFonts w:ascii="Times New Roman" w:eastAsia="Times New Roman" w:hAnsi="Times New Roman" w:cs="Times New Roman"/>
+          <w:sz w:val="24"/>
+          <w:szCs w:val="24"/>
+          <w:lang w:val="vi-VN"/>
+        </w:rPr>
+      </w:pPr>
+    </w:p>
+    <w:p>
+      <w:pPr>
+        <w:pStyle w:val="Heading3"/>
+        <w:rPr>
+          <w:sz w:val="24"/>
+          <w:szCs w:val="24"/>
+          <w:lang w:val="vi-VN"/>
+        </w:rPr>
+      </w:pPr>
+      <w:bookmarkStart w:id="39" w:name="_Toc199195259"/>
+      <w:r>
+        <w:rPr>
+          <w:sz w:val="24"/>
+          <w:szCs w:val="24"/>
+          <w:lang w:val="vi-VN"/>
+        </w:rPr>
+        <w:lastRenderedPageBreak/>
+        <w:t>3.6.4. Giao diện đăng nhập</w:t>
+      </w:r>
+      <w:bookmarkEnd w:id="39"/>
+    </w:p>
+    <w:p>
+      <w:pPr>
+        <w:jc w:val="center"/>
+        <w:rPr>
+          <w:rFonts w:ascii="Times New Roman" w:eastAsia="Times New Roman" w:hAnsi="Times New Roman" w:cs="Times New Roman"/>
+          <w:sz w:val="24"/>
+          <w:szCs w:val="24"/>
+          <w:lang w:val="vi-VN"/>
+        </w:rPr>
+      </w:pPr>
+      <w:r>
+        <w:rPr>
+          <w:rFonts w:ascii="Times New Roman" w:eastAsia="Times New Roman" w:hAnsi="Times New Roman" w:cs="Times New Roman"/>
+          <w:noProof/>
+          <w:sz w:val="24"/>
+          <w:szCs w:val="24"/>
+          <w:lang w:val="vi-VN"/>
+        </w:rPr>
+        <w:drawing>
+          <wp:inline distT="0" distB="0" distL="0" distR="0" wp14:anchorId="514B6CA6" wp14:editId="31969970">
+            <wp:extent cx="5731510" cy="3011170"/>
+            <wp:effectExtent l="0" t="0" r="2540" b="0"/>
+            <wp:docPr id="1539410437" name="Picture 7" descr="A screenshot of a computer&#10;&#10;AI-generated content may be incorrect."/>
+            <wp:cNvGraphicFramePr>
+              <a:graphicFrameLocks xmlns:a="http://schemas.openxmlformats.org/drawingml/2006/main" noChangeAspect="1"/>
+            </wp:cNvGraphicFramePr>
+            <a:graphic xmlns:a="http://schemas.openxmlformats.org/drawingml/2006/main">
+              <a:graphicData uri="http://schemas.openxmlformats.org/drawingml/2006/picture">
+                <pic:pic xmlns:pic="http://schemas.openxmlformats.org/drawingml/2006/picture">
+                  <pic:nvPicPr>
+                    <pic:cNvPr id="1539410437" name="Picture 7" descr="A screenshot of a computer&#10;&#10;AI-generated content may be incorrect."/>
+                    <pic:cNvPicPr/>
+                  </pic:nvPicPr>
+                  <pic:blipFill>
+                    <a:blip r:embed="rId24">
+                      <a:extLst>
+                        <a:ext uri="{28A0092B-C50C-407E-A947-70E740481C1C}">
+                          <a14:useLocalDpi xmlns:a14="http://schemas.microsoft.com/office/drawing/2010/main" val="0"/>
+                        </a:ext>
+                      </a:extLst>
+                    </a:blip>
+                    <a:stretch>
+                      <a:fillRect/>
+                    </a:stretch>
+                  </pic:blipFill>
+                  <pic:spPr>
+                    <a:xfrm>
+                      <a:off x="0" y="0"/>
+                      <a:ext cx="5731510" cy="3011170"/>
+                    </a:xfrm>
+                    <a:prstGeom prst="rect">
+                      <a:avLst/>
+                    </a:prstGeom>
+                  </pic:spPr>
+                </pic:pic>
+              </a:graphicData>
+            </a:graphic>
+          </wp:inline>
+        </w:drawing>
+      </w:r>
+    </w:p>
+    <w:p>
+      <w:pPr>
+        <w:pStyle w:val="Heading3"/>
+        <w:rPr>
+          <w:sz w:val="24"/>
+          <w:szCs w:val="24"/>
+          <w:lang w:val="vi-VN"/>
+        </w:rPr>
+      </w:pPr>
+      <w:bookmarkStart w:id="40" w:name="_Toc199195260"/>
+      <w:r>
+        <w:rPr>
+          <w:sz w:val="24"/>
+          <w:szCs w:val="24"/>
+          <w:lang w:val="vi-VN"/>
+        </w:rPr>
+        <w:t>3.6.5. Giao diện đăng ký</w:t>
+      </w:r>
+      <w:bookmarkEnd w:id="40"/>
+    </w:p>
+    <w:p>
+      <w:pPr>
+        <w:jc w:val="center"/>
+        <w:rPr>
+          <w:rFonts w:ascii="Times New Roman" w:eastAsia="Times New Roman" w:hAnsi="Times New Roman" w:cs="Times New Roman"/>
+          <w:sz w:val="24"/>
+          <w:szCs w:val="24"/>
+          <w:lang w:val="vi-VN"/>
+        </w:rPr>
+      </w:pPr>
+      <w:r>
+        <w:rPr>
+          <w:rFonts w:ascii="Times New Roman" w:eastAsia="Times New Roman" w:hAnsi="Times New Roman" w:cs="Times New Roman"/>
+          <w:noProof/>
+          <w:sz w:val="24"/>
+          <w:szCs w:val="24"/>
+          <w:lang w:val="vi-VN"/>
+        </w:rPr>
+        <w:drawing>
+          <wp:inline distT="0" distB="0" distL="0" distR="0" wp14:anchorId="3C6EECCC" wp14:editId="32FB8502">
+            <wp:extent cx="6131529" cy="2720340"/>
+            <wp:effectExtent l="0" t="0" r="3175" b="3810"/>
+            <wp:docPr id="37117904" name="Picture 8" descr="A screenshot of a computer login&#10;&#10;AI-generated content may be incorrect."/>
+            <wp:cNvGraphicFramePr>
+              <a:graphicFrameLocks xmlns:a="http://schemas.openxmlformats.org/drawingml/2006/main" noChangeAspect="1"/>
+            </wp:cNvGraphicFramePr>
+            <a:graphic xmlns:a="http://schemas.openxmlformats.org/drawingml/2006/main">
+              <a:graphicData uri="http://schemas.openxmlformats.org/drawingml/2006/picture">
+                <pic:pic xmlns:pic="http://schemas.openxmlformats.org/drawingml/2006/picture">
+                  <pic:nvPicPr>
+                    <pic:cNvPr id="37117904" name="Picture 8" descr="A screenshot of a computer login&#10;&#10;AI-generated content may be incorrect."/>
+                    <pic:cNvPicPr/>
+                  </pic:nvPicPr>
+                  <pic:blipFill>
+                    <a:blip r:embed="rId25">
+                      <a:extLst>
+                        <a:ext uri="{28A0092B-C50C-407E-A947-70E740481C1C}">
+                          <a14:useLocalDpi xmlns:a14="http://schemas.microsoft.com/office/drawing/2010/main" val="0"/>
+                        </a:ext>
+                      </a:extLst>
+                    </a:blip>
+                    <a:stretch>
+                      <a:fillRect/>
+                    </a:stretch>
+                  </pic:blipFill>
+                  <pic:spPr>
+                    <a:xfrm>
+                      <a:off x="0" y="0"/>
+                      <a:ext cx="6139364" cy="2723816"/>
+                    </a:xfrm>
+                    <a:prstGeom prst="rect">
+                      <a:avLst/>
+                    </a:prstGeom>
+                  </pic:spPr>
+                </pic:pic>
+              </a:graphicData>
+            </a:graphic>
+          </wp:inline>
+        </w:drawing>
+      </w:r>
+    </w:p>
+    <w:p>
+      <w:pPr>
+        <w:rPr>
+          <w:rFonts w:ascii="Times New Roman" w:hAnsi="Times New Roman" w:cs="Times New Roman"/>
+          <w:lang w:val="vi-VN"/>
+        </w:rPr>
+      </w:pPr>
+      <w:r>
+        <w:rPr>
+          <w:rFonts w:ascii="Times New Roman" w:hAnsi="Times New Roman" w:cs="Times New Roman"/>
         </w:rPr>
         <w:br w:type="page"/>
       </w:r>
@@ -15368,14 +16049,12 @@
     <w:p>
       <w:pPr>
         <w:pStyle w:val="Heading1"/>
-        <w:spacing w:line="360" w:lineRule="auto"/>
-        <w:jc w:val="both"/>
-        <w:rPr>
-          <w:sz w:val="24"/>
-          <w:szCs w:val="24"/>
-        </w:rPr>
-      </w:pPr>
-      <w:bookmarkStart w:id="36" w:name="_Toc199170069"/>
+        <w:rPr>
+          <w:sz w:val="24"/>
+          <w:szCs w:val="24"/>
+        </w:rPr>
+      </w:pPr>
+      <w:bookmarkStart w:id="41" w:name="_Toc199195261"/>
       <w:r>
         <w:lastRenderedPageBreak/>
         <w:t xml:space="preserve">Chương </w:t>
@@ -15389,14 +16068,15 @@
       <w:r>
         <w:t>triển khai hệ thống</w:t>
       </w:r>
-      <w:bookmarkEnd w:id="36"/>
+      <w:bookmarkEnd w:id="41"/>
     </w:p>
     <w:p>
       <w:pPr>
         <w:pStyle w:val="Heading2"/>
+        <w:spacing w:line="276" w:lineRule="auto"/>
         <w:jc w:val="both"/>
       </w:pPr>
-      <w:bookmarkStart w:id="37" w:name="_Toc199170070"/>
+      <w:bookmarkStart w:id="42" w:name="_Toc199195262"/>
       <w:r>
         <w:t>4</w:t>
       </w:r>
@@ -15406,12 +16086,12 @@
       <w:r>
         <w:t>Môi trường triển khai</w:t>
       </w:r>
-      <w:bookmarkEnd w:id="37"/>
+      <w:bookmarkEnd w:id="42"/>
     </w:p>
     <w:p>
       <w:pPr>
         <w:pStyle w:val="Heading3"/>
-        <w:spacing w:line="360" w:lineRule="auto"/>
+        <w:spacing w:line="276" w:lineRule="auto"/>
         <w:jc w:val="both"/>
         <w:rPr>
           <w:sz w:val="24"/>
@@ -15419,7 +16099,7 @@
           <w:lang w:val="en-GB"/>
         </w:rPr>
       </w:pPr>
-      <w:bookmarkStart w:id="38" w:name="_Toc199170071"/>
+      <w:bookmarkStart w:id="43" w:name="_Toc199195263"/>
       <w:r>
         <w:rPr>
           <w:sz w:val="24"/>
@@ -15436,11 +16116,11 @@
         </w:rPr>
         <w:t>Môi trường Development/Local</w:t>
       </w:r>
-      <w:bookmarkEnd w:id="38"/>
-    </w:p>
-    <w:p>
-      <w:pPr>
-        <w:spacing w:line="360" w:lineRule="auto"/>
+      <w:bookmarkEnd w:id="43"/>
+    </w:p>
+    <w:p>
+      <w:pPr>
+        <w:spacing w:line="276" w:lineRule="auto"/>
         <w:ind w:left="720"/>
         <w:jc w:val="both"/>
         <w:rPr>
@@ -15480,7 +16160,7 @@
     </w:p>
     <w:p>
       <w:pPr>
-        <w:spacing w:line="360" w:lineRule="auto"/>
+        <w:spacing w:line="276" w:lineRule="auto"/>
         <w:ind w:left="720"/>
         <w:jc w:val="both"/>
         <w:rPr>
@@ -15529,7 +16209,7 @@
     </w:p>
     <w:p>
       <w:pPr>
-        <w:spacing w:line="360" w:lineRule="auto"/>
+        <w:spacing w:line="276" w:lineRule="auto"/>
         <w:ind w:left="720"/>
         <w:jc w:val="both"/>
         <w:rPr>
@@ -15569,7 +16249,7 @@
     </w:p>
     <w:p>
       <w:pPr>
-        <w:spacing w:line="360" w:lineRule="auto"/>
+        <w:spacing w:line="276" w:lineRule="auto"/>
         <w:ind w:left="720"/>
         <w:jc w:val="both"/>
         <w:rPr>
@@ -15609,7 +16289,7 @@
     </w:p>
     <w:p>
       <w:pPr>
-        <w:spacing w:line="360" w:lineRule="auto"/>
+        <w:spacing w:line="276" w:lineRule="auto"/>
         <w:ind w:left="720"/>
         <w:jc w:val="both"/>
         <w:rPr>
@@ -15649,7 +16329,7 @@
     </w:p>
     <w:p>
       <w:pPr>
-        <w:spacing w:line="360" w:lineRule="auto"/>
+        <w:spacing w:line="276" w:lineRule="auto"/>
         <w:ind w:left="720"/>
         <w:jc w:val="both"/>
         <w:rPr>
@@ -15689,7 +16369,7 @@
     </w:p>
     <w:p>
       <w:pPr>
-        <w:spacing w:line="360" w:lineRule="auto"/>
+        <w:spacing w:line="276" w:lineRule="auto"/>
         <w:ind w:left="720"/>
         <w:jc w:val="both"/>
         <w:rPr>
@@ -15729,7 +16409,7 @@
     </w:p>
     <w:p>
       <w:pPr>
-        <w:spacing w:line="360" w:lineRule="auto"/>
+        <w:spacing w:line="276" w:lineRule="auto"/>
         <w:ind w:left="720"/>
         <w:jc w:val="both"/>
         <w:rPr>
@@ -15751,7 +16431,7 @@
     </w:p>
     <w:p>
       <w:pPr>
-        <w:spacing w:line="360" w:lineRule="auto"/>
+        <w:spacing w:line="276" w:lineRule="auto"/>
         <w:ind w:left="720"/>
         <w:jc w:val="both"/>
         <w:rPr>
@@ -15795,7 +16475,7 @@
     </w:p>
     <w:p>
       <w:pPr>
-        <w:spacing w:line="360" w:lineRule="auto"/>
+        <w:spacing w:line="276" w:lineRule="auto"/>
         <w:ind w:left="720"/>
         <w:jc w:val="both"/>
         <w:rPr>
@@ -15839,7 +16519,7 @@
     </w:p>
     <w:p>
       <w:pPr>
-        <w:spacing w:line="360" w:lineRule="auto"/>
+        <w:spacing w:line="276" w:lineRule="auto"/>
         <w:ind w:left="720"/>
         <w:jc w:val="both"/>
         <w:rPr>
@@ -15884,7 +16564,7 @@
     <w:p>
       <w:pPr>
         <w:pStyle w:val="Heading3"/>
-        <w:spacing w:line="360" w:lineRule="auto"/>
+        <w:spacing w:line="276" w:lineRule="auto"/>
         <w:jc w:val="both"/>
         <w:rPr>
           <w:sz w:val="24"/>
@@ -15892,7 +16572,7 @@
           <w:lang w:val="vi-VN"/>
         </w:rPr>
       </w:pPr>
-      <w:bookmarkStart w:id="39" w:name="_Toc199170072"/>
+      <w:bookmarkStart w:id="44" w:name="_Toc199195264"/>
       <w:r>
         <w:rPr>
           <w:sz w:val="24"/>
@@ -15909,11 +16589,11 @@
         </w:rPr>
         <w:t>Cấu hình Environment Variables</w:t>
       </w:r>
-      <w:bookmarkEnd w:id="39"/>
-    </w:p>
-    <w:p>
-      <w:pPr>
-        <w:spacing w:line="360" w:lineRule="auto"/>
+      <w:bookmarkEnd w:id="44"/>
+    </w:p>
+    <w:p>
+      <w:pPr>
+        <w:spacing w:line="276" w:lineRule="auto"/>
         <w:ind w:left="720"/>
         <w:jc w:val="both"/>
         <w:rPr>
@@ -15944,7 +16624,7 @@
     </w:p>
     <w:p>
       <w:pPr>
-        <w:spacing w:line="360" w:lineRule="auto"/>
+        <w:spacing w:line="276" w:lineRule="auto"/>
         <w:ind w:left="720"/>
         <w:jc w:val="both"/>
         <w:rPr>
@@ -15988,7 +16668,7 @@
     </w:p>
     <w:p>
       <w:pPr>
-        <w:spacing w:line="360" w:lineRule="auto"/>
+        <w:spacing w:line="276" w:lineRule="auto"/>
         <w:ind w:left="720"/>
         <w:jc w:val="both"/>
         <w:rPr>
@@ -16032,7 +16712,7 @@
     </w:p>
     <w:p>
       <w:pPr>
-        <w:spacing w:line="360" w:lineRule="auto"/>
+        <w:spacing w:line="276" w:lineRule="auto"/>
         <w:ind w:left="720"/>
         <w:jc w:val="both"/>
         <w:rPr>
@@ -16076,7 +16756,7 @@
     </w:p>
     <w:p>
       <w:pPr>
-        <w:spacing w:line="360" w:lineRule="auto"/>
+        <w:spacing w:line="276" w:lineRule="auto"/>
         <w:ind w:left="720"/>
         <w:jc w:val="both"/>
         <w:rPr>
@@ -16120,7 +16800,7 @@
     </w:p>
     <w:p>
       <w:pPr>
-        <w:spacing w:line="360" w:lineRule="auto"/>
+        <w:spacing w:line="276" w:lineRule="auto"/>
         <w:ind w:left="720"/>
         <w:jc w:val="both"/>
         <w:rPr>
@@ -16164,7 +16844,7 @@
     </w:p>
     <w:p>
       <w:pPr>
-        <w:spacing w:line="360" w:lineRule="auto"/>
+        <w:spacing w:line="276" w:lineRule="auto"/>
         <w:ind w:left="720"/>
         <w:jc w:val="both"/>
         <w:rPr>
@@ -16195,7 +16875,7 @@
     </w:p>
     <w:p>
       <w:pPr>
-        <w:spacing w:line="360" w:lineRule="auto"/>
+        <w:spacing w:line="276" w:lineRule="auto"/>
         <w:ind w:left="720"/>
         <w:jc w:val="both"/>
         <w:rPr>
@@ -16226,7 +16906,7 @@
     </w:p>
     <w:p>
       <w:pPr>
-        <w:spacing w:line="360" w:lineRule="auto"/>
+        <w:spacing w:line="276" w:lineRule="auto"/>
         <w:ind w:left="720"/>
         <w:jc w:val="both"/>
         <w:rPr>
@@ -16243,7 +16923,6 @@
           <w:szCs w:val="24"/>
           <w:lang w:val="en-GB"/>
         </w:rPr>
-        <w:lastRenderedPageBreak/>
         <w:t xml:space="preserve">3. </w:t>
       </w:r>
       <w:r>
@@ -16258,7 +16937,7 @@
     </w:p>
     <w:p>
       <w:pPr>
-        <w:spacing w:line="360" w:lineRule="auto"/>
+        <w:spacing w:line="276" w:lineRule="auto"/>
         <w:ind w:left="720"/>
         <w:jc w:val="both"/>
         <w:rPr>
@@ -16289,7 +16968,7 @@
     </w:p>
     <w:p>
       <w:pPr>
-        <w:spacing w:line="360" w:lineRule="auto"/>
+        <w:spacing w:line="276" w:lineRule="auto"/>
         <w:ind w:left="720"/>
         <w:jc w:val="both"/>
         <w:rPr>
@@ -16320,7 +16999,7 @@
     </w:p>
     <w:p>
       <w:pPr>
-        <w:spacing w:line="360" w:lineRule="auto"/>
+        <w:spacing w:line="276" w:lineRule="auto"/>
         <w:ind w:left="720"/>
         <w:jc w:val="both"/>
         <w:rPr>
@@ -16352,14 +17031,16 @@
     <w:p>
       <w:pPr>
         <w:pStyle w:val="Heading2"/>
+        <w:spacing w:line="276" w:lineRule="auto"/>
         <w:jc w:val="both"/>
         <w:rPr>
           <w:sz w:val="24"/>
           <w:szCs w:val="24"/>
         </w:rPr>
       </w:pPr>
-      <w:bookmarkStart w:id="40" w:name="_Toc199170073"/>
-      <w:r>
+      <w:bookmarkStart w:id="45" w:name="_Toc199195265"/>
+      <w:r>
+        <w:lastRenderedPageBreak/>
         <w:t>4</w:t>
       </w:r>
       <w:r>
@@ -16374,23 +17055,23 @@
       <w:r>
         <w:t>Cài đặt hệ thống</w:t>
       </w:r>
-      <w:bookmarkEnd w:id="40"/>
+      <w:bookmarkEnd w:id="45"/>
     </w:p>
     <w:p>
       <w:pPr>
         <w:pStyle w:val="Heading3"/>
-        <w:spacing w:line="360" w:lineRule="auto"/>
+        <w:spacing w:line="276" w:lineRule="auto"/>
         <w:jc w:val="both"/>
       </w:pPr>
-      <w:bookmarkStart w:id="41" w:name="_Toc199170074"/>
+      <w:bookmarkStart w:id="46" w:name="_Toc199195266"/>
       <w:r>
         <w:t>4.2.1. Yêu cầu hệ thống</w:t>
       </w:r>
-      <w:bookmarkEnd w:id="41"/>
-    </w:p>
-    <w:p>
-      <w:pPr>
-        <w:spacing w:line="360" w:lineRule="auto"/>
+      <w:bookmarkEnd w:id="46"/>
+    </w:p>
+    <w:p>
+      <w:pPr>
+        <w:spacing w:line="276" w:lineRule="auto"/>
         <w:ind w:left="720"/>
         <w:jc w:val="both"/>
         <w:rPr>
@@ -16446,7 +17127,7 @@
           <w:tab w:val="clear" w:pos="720"/>
           <w:tab w:val="num" w:pos="1440"/>
         </w:tabs>
-        <w:spacing w:line="360" w:lineRule="auto"/>
+        <w:spacing w:line="276" w:lineRule="auto"/>
         <w:ind w:left="1440"/>
         <w:jc w:val="both"/>
         <w:rPr>
@@ -16476,7 +17157,7 @@
           <w:tab w:val="clear" w:pos="720"/>
           <w:tab w:val="num" w:pos="1800"/>
         </w:tabs>
-        <w:spacing w:line="360" w:lineRule="auto"/>
+        <w:spacing w:line="276" w:lineRule="auto"/>
         <w:ind w:left="1440"/>
         <w:jc w:val="both"/>
         <w:rPr>
@@ -16506,7 +17187,7 @@
           <w:tab w:val="clear" w:pos="720"/>
           <w:tab w:val="num" w:pos="1800"/>
         </w:tabs>
-        <w:spacing w:line="360" w:lineRule="auto"/>
+        <w:spacing w:line="276" w:lineRule="auto"/>
         <w:ind w:left="1440"/>
         <w:jc w:val="both"/>
         <w:rPr>
@@ -16536,7 +17217,7 @@
           <w:tab w:val="clear" w:pos="720"/>
           <w:tab w:val="num" w:pos="1800"/>
         </w:tabs>
-        <w:spacing w:line="360" w:lineRule="auto"/>
+        <w:spacing w:line="276" w:lineRule="auto"/>
         <w:ind w:left="1440"/>
         <w:jc w:val="both"/>
         <w:rPr>
@@ -16558,7 +17239,7 @@
     </w:p>
     <w:p>
       <w:pPr>
-        <w:spacing w:line="360" w:lineRule="auto"/>
+        <w:spacing w:line="276" w:lineRule="auto"/>
         <w:ind w:left="720"/>
         <w:jc w:val="both"/>
         <w:rPr>
@@ -16614,7 +17295,7 @@
           <w:tab w:val="clear" w:pos="720"/>
           <w:tab w:val="num" w:pos="1800"/>
         </w:tabs>
-        <w:spacing w:line="360" w:lineRule="auto"/>
+        <w:spacing w:line="276" w:lineRule="auto"/>
         <w:ind w:left="1440"/>
         <w:jc w:val="both"/>
         <w:rPr>
@@ -16637,7 +17318,7 @@
     <w:p>
       <w:pPr>
         <w:pStyle w:val="Heading3"/>
-        <w:spacing w:line="360" w:lineRule="auto"/>
+        <w:spacing w:line="276" w:lineRule="auto"/>
         <w:jc w:val="both"/>
         <w:rPr>
           <w:sz w:val="24"/>
@@ -16645,7 +17326,7 @@
           <w:lang w:val="vi-VN"/>
         </w:rPr>
       </w:pPr>
-      <w:bookmarkStart w:id="42" w:name="_Toc199170075"/>
+      <w:bookmarkStart w:id="47" w:name="_Toc199195267"/>
       <w:r>
         <w:rPr>
           <w:sz w:val="24"/>
@@ -16662,11 +17343,11 @@
         </w:rPr>
         <w:t>Hướng dẫn cài đặt từng bước</w:t>
       </w:r>
-      <w:bookmarkEnd w:id="42"/>
-    </w:p>
-    <w:p>
-      <w:pPr>
-        <w:spacing w:line="360" w:lineRule="auto"/>
+      <w:bookmarkEnd w:id="47"/>
+    </w:p>
+    <w:p>
+      <w:pPr>
+        <w:spacing w:line="276" w:lineRule="auto"/>
         <w:ind w:left="720"/>
         <w:jc w:val="both"/>
         <w:rPr>
@@ -16697,7 +17378,7 @@
           <w:ilvl w:val="0"/>
           <w:numId w:val="22"/>
         </w:numPr>
-        <w:spacing w:line="360" w:lineRule="auto"/>
+        <w:spacing w:line="276" w:lineRule="auto"/>
         <w:ind w:left="1800"/>
         <w:jc w:val="both"/>
         <w:rPr>
@@ -16728,7 +17409,7 @@
           <w:ilvl w:val="0"/>
           <w:numId w:val="22"/>
         </w:numPr>
-        <w:spacing w:line="360" w:lineRule="auto"/>
+        <w:spacing w:line="276" w:lineRule="auto"/>
         <w:ind w:left="1800"/>
         <w:jc w:val="both"/>
         <w:rPr>
@@ -16754,7 +17435,7 @@
     </w:p>
     <w:p>
       <w:pPr>
-        <w:spacing w:line="360" w:lineRule="auto"/>
+        <w:spacing w:line="276" w:lineRule="auto"/>
         <w:ind w:left="720"/>
         <w:jc w:val="both"/>
         <w:rPr>
@@ -16780,7 +17461,7 @@
     </w:p>
     <w:p>
       <w:pPr>
-        <w:spacing w:line="360" w:lineRule="auto"/>
+        <w:spacing w:line="276" w:lineRule="auto"/>
         <w:ind w:left="720"/>
         <w:jc w:val="both"/>
         <w:rPr>
@@ -16835,7 +17516,7 @@
     </w:p>
     <w:p>
       <w:pPr>
-        <w:spacing w:line="360" w:lineRule="auto"/>
+        <w:spacing w:line="276" w:lineRule="auto"/>
         <w:ind w:left="720"/>
         <w:jc w:val="both"/>
         <w:rPr>
@@ -16861,7 +17542,7 @@
     </w:p>
     <w:p>
       <w:pPr>
-        <w:spacing w:line="360" w:lineRule="auto"/>
+        <w:spacing w:line="276" w:lineRule="auto"/>
         <w:ind w:left="720"/>
         <w:jc w:val="both"/>
         <w:rPr>
@@ -16913,7 +17594,7 @@
         </w:rPr>
         <w:t>: Tải và cài đặt từ </w:t>
       </w:r>
-      <w:hyperlink r:id="rId21" w:history="1">
+      <w:hyperlink r:id="rId26" w:history="1">
         <w:r>
           <w:rPr>
             <w:rStyle w:val="Hyperlink"/>
@@ -16928,7 +17609,7 @@
     </w:p>
     <w:p>
       <w:pPr>
-        <w:spacing w:line="360" w:lineRule="auto"/>
+        <w:spacing w:line="276" w:lineRule="auto"/>
         <w:ind w:left="720"/>
         <w:jc w:val="both"/>
         <w:rPr>
@@ -16959,7 +17640,7 @@
           <w:ilvl w:val="0"/>
           <w:numId w:val="21"/>
         </w:numPr>
-        <w:spacing w:line="360" w:lineRule="auto"/>
+        <w:spacing w:line="276" w:lineRule="auto"/>
         <w:ind w:left="1800"/>
         <w:jc w:val="both"/>
         <w:rPr>
@@ -16986,7 +17667,7 @@
           <w:ilvl w:val="0"/>
           <w:numId w:val="21"/>
         </w:numPr>
-        <w:spacing w:line="360" w:lineRule="auto"/>
+        <w:spacing w:line="276" w:lineRule="auto"/>
         <w:ind w:left="1800"/>
         <w:jc w:val="both"/>
         <w:rPr>
@@ -17024,7 +17705,7 @@
           <w:ilvl w:val="0"/>
           <w:numId w:val="21"/>
         </w:numPr>
-        <w:spacing w:line="360" w:lineRule="auto"/>
+        <w:spacing w:line="276" w:lineRule="auto"/>
         <w:ind w:left="1800"/>
         <w:jc w:val="both"/>
         <w:rPr>
@@ -17041,13 +17722,12 @@
           <w:szCs w:val="24"/>
           <w:lang w:val="vi-VN"/>
         </w:rPr>
-        <w:lastRenderedPageBreak/>
         <w:t xml:space="preserve">Cấu hình connection string </w:t>
       </w:r>
     </w:p>
     <w:p>
       <w:pPr>
-        <w:spacing w:line="360" w:lineRule="auto"/>
+        <w:spacing w:line="276" w:lineRule="auto"/>
         <w:ind w:left="720"/>
         <w:jc w:val="both"/>
         <w:rPr>
@@ -17078,7 +17758,7 @@
           <w:ilvl w:val="0"/>
           <w:numId w:val="23"/>
         </w:numPr>
-        <w:spacing w:line="360" w:lineRule="auto"/>
+        <w:spacing w:line="276" w:lineRule="auto"/>
         <w:ind w:left="1800"/>
         <w:jc w:val="both"/>
         <w:rPr>
@@ -17125,7 +17805,7 @@
           <w:ilvl w:val="0"/>
           <w:numId w:val="23"/>
         </w:numPr>
-        <w:spacing w:line="360" w:lineRule="auto"/>
+        <w:spacing w:line="276" w:lineRule="auto"/>
         <w:ind w:left="1800"/>
         <w:jc w:val="both"/>
         <w:rPr>
@@ -17152,7 +17832,7 @@
           <w:ilvl w:val="0"/>
           <w:numId w:val="23"/>
         </w:numPr>
-        <w:spacing w:line="360" w:lineRule="auto"/>
+        <w:spacing w:line="276" w:lineRule="auto"/>
         <w:ind w:left="1800"/>
         <w:jc w:val="both"/>
         <w:rPr>
@@ -17179,7 +17859,7 @@
           <w:ilvl w:val="0"/>
           <w:numId w:val="23"/>
         </w:numPr>
-        <w:spacing w:line="360" w:lineRule="auto"/>
+        <w:spacing w:line="276" w:lineRule="auto"/>
         <w:ind w:left="1800"/>
         <w:jc w:val="both"/>
         <w:rPr>
@@ -17206,7 +17886,7 @@
           <w:ilvl w:val="0"/>
           <w:numId w:val="23"/>
         </w:numPr>
-        <w:spacing w:line="360" w:lineRule="auto"/>
+        <w:spacing w:line="276" w:lineRule="auto"/>
         <w:ind w:left="1800"/>
         <w:jc w:val="both"/>
         <w:rPr>
@@ -17233,7 +17913,7 @@
           <w:ilvl w:val="0"/>
           <w:numId w:val="23"/>
         </w:numPr>
-        <w:spacing w:line="360" w:lineRule="auto"/>
+        <w:spacing w:line="276" w:lineRule="auto"/>
         <w:ind w:left="1800"/>
         <w:jc w:val="both"/>
         <w:rPr>
@@ -17254,7 +17934,7 @@
         </w:rPr>
         <w:t>export GEMINI_MODEL</w:t>
       </w:r>
-      <w:bookmarkStart w:id="43" w:name="_Hlk199158696"/>
+      <w:bookmarkStart w:id="48" w:name="_Hlk199158696"/>
       <w:r>
         <w:rPr>
           <w:rFonts w:ascii="Times New Roman" w:eastAsia="Times New Roman" w:hAnsi="Times New Roman" w:cs="Times New Roman"/>
@@ -17282,7 +17962,7 @@
         </w:rPr>
         <w:t>_here"</w:t>
       </w:r>
-      <w:bookmarkEnd w:id="43"/>
+      <w:bookmarkEnd w:id="48"/>
     </w:p>
     <w:p>
       <w:pPr>
@@ -17291,7 +17971,7 @@
           <w:ilvl w:val="0"/>
           <w:numId w:val="23"/>
         </w:numPr>
-        <w:spacing w:line="360" w:lineRule="auto"/>
+        <w:spacing w:line="276" w:lineRule="auto"/>
         <w:ind w:left="1800"/>
         <w:jc w:val="both"/>
         <w:rPr>
@@ -17308,6 +17988,7 @@
           <w:szCs w:val="24"/>
           <w:lang w:val="en-GB"/>
         </w:rPr>
+        <w:lastRenderedPageBreak/>
         <w:t xml:space="preserve">export </w:t>
       </w:r>
       <w:r>
@@ -17345,7 +18026,7 @@
           <w:ilvl w:val="0"/>
           <w:numId w:val="23"/>
         </w:numPr>
-        <w:spacing w:line="360" w:lineRule="auto"/>
+        <w:spacing w:line="276" w:lineRule="auto"/>
         <w:ind w:left="1800"/>
         <w:jc w:val="both"/>
         <w:rPr>
@@ -17381,7 +18062,7 @@
           <w:ilvl w:val="0"/>
           <w:numId w:val="23"/>
         </w:numPr>
-        <w:spacing w:line="360" w:lineRule="auto"/>
+        <w:spacing w:line="276" w:lineRule="auto"/>
         <w:ind w:left="1800"/>
         <w:jc w:val="both"/>
         <w:rPr>
@@ -17419,7 +18100,7 @@
           <w:ilvl w:val="0"/>
           <w:numId w:val="23"/>
         </w:numPr>
-        <w:spacing w:line="360" w:lineRule="auto"/>
+        <w:spacing w:line="276" w:lineRule="auto"/>
         <w:ind w:left="1800"/>
         <w:jc w:val="both"/>
         <w:rPr>
@@ -17438,25 +18119,7 @@
           <w:szCs w:val="24"/>
           <w:lang w:val="en-GB"/>
         </w:rPr>
-        <w:t xml:space="preserve">export </w:t>
-      </w:r>
-      <w:r>
-        <w:rPr>
-          <w:rFonts w:ascii="Times New Roman" w:eastAsia="Times New Roman" w:hAnsi="Times New Roman" w:cs="Times New Roman"/>
-          <w:sz w:val="24"/>
-          <w:szCs w:val="24"/>
-          <w:lang w:val="en-GB"/>
-        </w:rPr>
-        <w:t>DATA_DIRECTORY</w:t>
-      </w:r>
-      <w:r>
-        <w:rPr>
-          <w:rFonts w:ascii="Times New Roman" w:eastAsia="Times New Roman" w:hAnsi="Times New Roman" w:cs="Times New Roman"/>
-          <w:sz w:val="24"/>
-          <w:szCs w:val="24"/>
-          <w:lang w:val="en-GB"/>
-        </w:rPr>
-        <w:t>: đường dẫn đến file data</w:t>
+        <w:t>export DATA_DIRECTORY: đường dẫn đến file data</w:t>
       </w:r>
     </w:p>
     <w:p>
@@ -17466,7 +18129,7 @@
           <w:ilvl w:val="0"/>
           <w:numId w:val="23"/>
         </w:numPr>
-        <w:spacing w:line="360" w:lineRule="auto"/>
+        <w:spacing w:line="276" w:lineRule="auto"/>
         <w:ind w:left="1800"/>
         <w:jc w:val="both"/>
         <w:rPr>
@@ -17485,25 +18148,7 @@
           <w:szCs w:val="24"/>
           <w:lang w:val="en-GB"/>
         </w:rPr>
-        <w:t xml:space="preserve">export </w:t>
-      </w:r>
-      <w:r>
-        <w:rPr>
-          <w:rFonts w:ascii="Times New Roman" w:eastAsia="Times New Roman" w:hAnsi="Times New Roman" w:cs="Times New Roman"/>
-          <w:sz w:val="24"/>
-          <w:szCs w:val="24"/>
-          <w:lang w:val="en-GB"/>
-        </w:rPr>
-        <w:t>VECTOR_DB_PATH</w:t>
-      </w:r>
-      <w:r>
-        <w:rPr>
-          <w:rFonts w:ascii="Times New Roman" w:eastAsia="Times New Roman" w:hAnsi="Times New Roman" w:cs="Times New Roman"/>
-          <w:sz w:val="24"/>
-          <w:szCs w:val="24"/>
-          <w:lang w:val="en-GB"/>
-        </w:rPr>
-        <w:t>: đường dẫn lưu vector database</w:t>
+        <w:t>export VECTOR_DB_PATH: đường dẫn lưu vector database</w:t>
       </w:r>
     </w:p>
     <w:p>
@@ -17513,7 +18158,7 @@
           <w:ilvl w:val="0"/>
           <w:numId w:val="23"/>
         </w:numPr>
-        <w:spacing w:line="360" w:lineRule="auto"/>
+        <w:spacing w:line="276" w:lineRule="auto"/>
         <w:ind w:left="1800"/>
         <w:jc w:val="both"/>
         <w:rPr>
@@ -17532,30 +18177,12 @@
           <w:szCs w:val="24"/>
           <w:lang w:val="en-GB"/>
         </w:rPr>
-        <w:t xml:space="preserve">export </w:t>
-      </w:r>
-      <w:r>
-        <w:rPr>
-          <w:rFonts w:ascii="Times New Roman" w:eastAsia="Times New Roman" w:hAnsi="Times New Roman" w:cs="Times New Roman"/>
-          <w:sz w:val="24"/>
-          <w:szCs w:val="24"/>
-          <w:lang w:val="en-GB"/>
-        </w:rPr>
-        <w:t>TESSERACT_PATH</w:t>
-      </w:r>
-      <w:r>
-        <w:rPr>
-          <w:rFonts w:ascii="Times New Roman" w:eastAsia="Times New Roman" w:hAnsi="Times New Roman" w:cs="Times New Roman"/>
-          <w:sz w:val="24"/>
-          <w:szCs w:val="24"/>
-          <w:lang w:val="en-GB"/>
-        </w:rPr>
-        <w:t>: đường dẫn cài đặt tesseract</w:t>
-      </w:r>
-    </w:p>
-    <w:p>
-      <w:pPr>
-        <w:spacing w:line="360" w:lineRule="auto"/>
+        <w:t>export TESSERACT_PATH: đường dẫn cài đặt tesseract</w:t>
+      </w:r>
+    </w:p>
+    <w:p>
+      <w:pPr>
+        <w:spacing w:line="276" w:lineRule="auto"/>
         <w:ind w:left="720"/>
         <w:jc w:val="both"/>
         <w:rPr>
@@ -17586,7 +18213,7 @@
           <w:ilvl w:val="0"/>
           <w:numId w:val="24"/>
         </w:numPr>
-        <w:spacing w:line="360" w:lineRule="auto"/>
+        <w:spacing w:line="276" w:lineRule="auto"/>
         <w:ind w:left="1800"/>
         <w:jc w:val="both"/>
         <w:rPr>
@@ -17613,7 +18240,7 @@
           <w:ilvl w:val="0"/>
           <w:numId w:val="24"/>
         </w:numPr>
-        <w:spacing w:line="360" w:lineRule="auto"/>
+        <w:spacing w:line="276" w:lineRule="auto"/>
         <w:ind w:left="1800"/>
         <w:jc w:val="both"/>
         <w:rPr>
@@ -17635,7 +18262,7 @@
     </w:p>
     <w:p>
       <w:pPr>
-        <w:spacing w:line="360" w:lineRule="auto"/>
+        <w:spacing w:line="276" w:lineRule="auto"/>
         <w:ind w:left="720"/>
         <w:jc w:val="both"/>
         <w:rPr>
@@ -17666,7 +18293,7 @@
           <w:ilvl w:val="0"/>
           <w:numId w:val="25"/>
         </w:numPr>
-        <w:spacing w:line="360" w:lineRule="auto"/>
+        <w:spacing w:line="276" w:lineRule="auto"/>
         <w:ind w:left="1800"/>
         <w:jc w:val="both"/>
         <w:rPr>
@@ -17689,7 +18316,7 @@
     <w:p>
       <w:pPr>
         <w:pStyle w:val="ListParagraph"/>
-        <w:spacing w:line="360" w:lineRule="auto"/>
+        <w:spacing w:line="276" w:lineRule="auto"/>
         <w:ind w:left="1800"/>
         <w:jc w:val="both"/>
         <w:rPr>
@@ -17753,7 +18380,7 @@
     <w:p>
       <w:pPr>
         <w:pStyle w:val="ListParagraph"/>
-        <w:spacing w:line="360" w:lineRule="auto"/>
+        <w:spacing w:line="276" w:lineRule="auto"/>
         <w:ind w:left="1800"/>
         <w:jc w:val="both"/>
         <w:rPr>
@@ -17821,7 +18448,7 @@
           <w:ilvl w:val="0"/>
           <w:numId w:val="25"/>
         </w:numPr>
-        <w:spacing w:line="360" w:lineRule="auto"/>
+        <w:spacing w:line="276" w:lineRule="auto"/>
         <w:ind w:left="1800"/>
         <w:jc w:val="both"/>
         <w:rPr>
@@ -17881,7 +18508,7 @@
           <w:ilvl w:val="0"/>
           <w:numId w:val="25"/>
         </w:numPr>
-        <w:spacing w:line="360" w:lineRule="auto"/>
+        <w:spacing w:line="276" w:lineRule="auto"/>
         <w:ind w:left="1800"/>
         <w:jc w:val="both"/>
         <w:rPr>
@@ -17904,7 +18531,7 @@
     <w:p>
       <w:pPr>
         <w:pStyle w:val="ListParagraph"/>
-        <w:spacing w:line="360" w:lineRule="auto"/>
+        <w:spacing w:line="276" w:lineRule="auto"/>
         <w:ind w:left="1800"/>
         <w:jc w:val="both"/>
         <w:rPr>
@@ -17935,7 +18562,7 @@
           <w:ilvl w:val="0"/>
           <w:numId w:val="25"/>
         </w:numPr>
-        <w:spacing w:line="360" w:lineRule="auto"/>
+        <w:spacing w:line="276" w:lineRule="auto"/>
         <w:ind w:left="1800"/>
         <w:jc w:val="both"/>
         <w:rPr>
@@ -17957,7 +18584,7 @@
     </w:p>
     <w:p>
       <w:pPr>
-        <w:spacing w:line="360" w:lineRule="auto"/>
+        <w:spacing w:line="276" w:lineRule="auto"/>
         <w:ind w:left="720"/>
         <w:jc w:val="both"/>
         <w:rPr>
@@ -17988,7 +18615,7 @@
           <w:ilvl w:val="0"/>
           <w:numId w:val="26"/>
         </w:numPr>
-        <w:spacing w:line="360" w:lineRule="auto"/>
+        <w:spacing w:line="276" w:lineRule="auto"/>
         <w:ind w:left="1800"/>
         <w:jc w:val="both"/>
         <w:rPr>
@@ -18005,14 +18632,13 @@
           <w:szCs w:val="24"/>
           <w:lang w:val="vi-VN"/>
         </w:rPr>
-        <w:lastRenderedPageBreak/>
         <w:t>Kiểm tra RAG chain hoạt động:</w:t>
       </w:r>
     </w:p>
     <w:p>
       <w:pPr>
         <w:pStyle w:val="ListParagraph"/>
-        <w:spacing w:line="360" w:lineRule="auto"/>
+        <w:spacing w:line="276" w:lineRule="auto"/>
         <w:ind w:left="1800"/>
         <w:jc w:val="both"/>
         <w:rPr>
@@ -18069,7 +18695,7 @@
           <w:ilvl w:val="0"/>
           <w:numId w:val="26"/>
         </w:numPr>
-        <w:spacing w:line="360" w:lineRule="auto"/>
+        <w:spacing w:line="276" w:lineRule="auto"/>
         <w:ind w:left="1800"/>
         <w:jc w:val="both"/>
         <w:rPr>
@@ -18091,7 +18717,7 @@
     </w:p>
     <w:p>
       <w:pPr>
-        <w:spacing w:line="360" w:lineRule="auto"/>
+        <w:spacing w:line="276" w:lineRule="auto"/>
         <w:ind w:left="720"/>
         <w:jc w:val="both"/>
         <w:rPr>
@@ -18117,7 +18743,7 @@
     </w:p>
     <w:p>
       <w:pPr>
-        <w:spacing w:line="360" w:lineRule="auto"/>
+        <w:spacing w:line="276" w:lineRule="auto"/>
         <w:ind w:left="720" w:firstLine="720"/>
         <w:jc w:val="both"/>
         <w:rPr>
@@ -18169,7 +18795,7 @@
     </w:p>
     <w:p>
       <w:pPr>
-        <w:spacing w:line="360" w:lineRule="auto"/>
+        <w:spacing w:line="276" w:lineRule="auto"/>
         <w:ind w:left="720" w:firstLine="720"/>
         <w:jc w:val="both"/>
         <w:rPr>
@@ -18191,7 +18817,7 @@
     </w:p>
     <w:p>
       <w:pPr>
-        <w:spacing w:line="360" w:lineRule="auto"/>
+        <w:spacing w:line="276" w:lineRule="auto"/>
         <w:jc w:val="both"/>
         <w:rPr>
           <w:rFonts w:ascii="Times New Roman" w:eastAsia="Times New Roman" w:hAnsi="Times New Roman" w:cs="Times New Roman"/>
@@ -18212,10 +18838,8 @@
     <w:p>
       <w:pPr>
         <w:pStyle w:val="Heading1"/>
-        <w:spacing w:line="360" w:lineRule="auto"/>
-        <w:jc w:val="both"/>
-      </w:pPr>
-      <w:bookmarkStart w:id="44" w:name="_Toc199170076"/>
+      </w:pPr>
+      <w:bookmarkStart w:id="49" w:name="_Toc199195268"/>
       <w:r>
         <w:lastRenderedPageBreak/>
         <w:t xml:space="preserve">Chương </w:t>
@@ -18232,14 +18856,15 @@
       <w:r>
         <w:t xml:space="preserve"> và đánh giá</w:t>
       </w:r>
-      <w:bookmarkEnd w:id="44"/>
+      <w:bookmarkEnd w:id="49"/>
     </w:p>
     <w:p>
       <w:pPr>
         <w:pStyle w:val="Heading2"/>
+        <w:spacing w:line="276" w:lineRule="auto"/>
         <w:jc w:val="both"/>
       </w:pPr>
-      <w:bookmarkStart w:id="45" w:name="_Toc199170077"/>
+      <w:bookmarkStart w:id="50" w:name="_Toc199195269"/>
       <w:r>
         <w:t>5</w:t>
       </w:r>
@@ -18255,7 +18880,7 @@
       <w:r>
         <w:t>thống</w:t>
       </w:r>
-      <w:bookmarkEnd w:id="45"/>
+      <w:bookmarkEnd w:id="50"/>
     </w:p>
     <w:p>
       <w:pPr>
@@ -18264,7 +18889,7 @@
           <w:ilvl w:val="1"/>
           <w:numId w:val="36"/>
         </w:numPr>
-        <w:spacing w:line="360" w:lineRule="auto"/>
+        <w:spacing w:line="276" w:lineRule="auto"/>
         <w:jc w:val="both"/>
         <w:rPr>
           <w:rFonts w:ascii="Times New Roman" w:hAnsi="Times New Roman" w:cs="Times New Roman"/>
@@ -18274,13 +18899,7 @@
         <w:rPr>
           <w:rFonts w:ascii="Times New Roman" w:hAnsi="Times New Roman" w:cs="Times New Roman"/>
         </w:rPr>
-        <w:t>RAG chain hoạt động ổn định với cả Basic và Advanced mode</w:t>
-      </w:r>
-      <w:r>
-        <w:rPr>
-          <w:rFonts w:ascii="Times New Roman" w:hAnsi="Times New Roman" w:cs="Times New Roman"/>
-        </w:rPr>
-        <w:t>.</w:t>
+        <w:t>RAG chain hoạt động ổn định với cả Basic và Advanced mode.</w:t>
       </w:r>
     </w:p>
     <w:p>
@@ -18290,7 +18909,7 @@
           <w:ilvl w:val="1"/>
           <w:numId w:val="36"/>
         </w:numPr>
-        <w:spacing w:line="360" w:lineRule="auto"/>
+        <w:spacing w:line="276" w:lineRule="auto"/>
         <w:jc w:val="both"/>
         <w:rPr>
           <w:rFonts w:ascii="Times New Roman" w:eastAsia="Times New Roman" w:hAnsi="Times New Roman" w:cs="Times New Roman"/>
@@ -18304,15 +18923,7 @@
           <w:sz w:val="24"/>
           <w:szCs w:val="24"/>
         </w:rPr>
-        <w:t>Chatbot trả lời đúng trọng tâm và không tự nghĩ ra câu trả lời</w:t>
-      </w:r>
-      <w:r>
-        <w:rPr>
-          <w:rFonts w:ascii="Times New Roman" w:eastAsia="Times New Roman" w:hAnsi="Times New Roman" w:cs="Times New Roman"/>
-          <w:sz w:val="24"/>
-          <w:szCs w:val="24"/>
-        </w:rPr>
-        <w:t>.</w:t>
+        <w:t>Chatbot trả lời đúng trọng tâm và không tự nghĩ ra câu trả lời.</w:t>
       </w:r>
     </w:p>
     <w:p>
@@ -18322,7 +18933,7 @@
           <w:ilvl w:val="1"/>
           <w:numId w:val="36"/>
         </w:numPr>
-        <w:spacing w:line="360" w:lineRule="auto"/>
+        <w:spacing w:line="276" w:lineRule="auto"/>
         <w:jc w:val="both"/>
         <w:rPr>
           <w:rFonts w:ascii="Times New Roman" w:eastAsia="Times New Roman" w:hAnsi="Times New Roman" w:cs="Times New Roman"/>
@@ -18346,7 +18957,7 @@
           <w:ilvl w:val="1"/>
           <w:numId w:val="36"/>
         </w:numPr>
-        <w:spacing w:line="360" w:lineRule="auto"/>
+        <w:spacing w:line="276" w:lineRule="auto"/>
         <w:jc w:val="both"/>
         <w:rPr>
           <w:rFonts w:ascii="Times New Roman" w:eastAsia="Times New Roman" w:hAnsi="Times New Roman" w:cs="Times New Roman"/>
@@ -18370,7 +18981,7 @@
           <w:ilvl w:val="1"/>
           <w:numId w:val="36"/>
         </w:numPr>
-        <w:spacing w:line="360" w:lineRule="auto"/>
+        <w:spacing w:line="276" w:lineRule="auto"/>
         <w:jc w:val="both"/>
         <w:rPr>
           <w:rFonts w:ascii="Times New Roman" w:eastAsia="Times New Roman" w:hAnsi="Times New Roman" w:cs="Times New Roman"/>
@@ -18390,9 +19001,10 @@
     <w:p>
       <w:pPr>
         <w:pStyle w:val="Heading2"/>
+        <w:spacing w:line="276" w:lineRule="auto"/>
         <w:jc w:val="both"/>
       </w:pPr>
-      <w:bookmarkStart w:id="46" w:name="_Toc199170078"/>
+      <w:bookmarkStart w:id="51" w:name="_Toc199195270"/>
       <w:r>
         <w:t>5</w:t>
       </w:r>
@@ -18405,11 +19017,11 @@
       <w:r>
         <w:t xml:space="preserve"> hệ thống</w:t>
       </w:r>
-      <w:bookmarkEnd w:id="46"/>
-    </w:p>
-    <w:p>
-      <w:pPr>
-        <w:spacing w:line="360" w:lineRule="auto"/>
+      <w:bookmarkEnd w:id="51"/>
+    </w:p>
+    <w:p>
+      <w:pPr>
+        <w:spacing w:line="276" w:lineRule="auto"/>
         <w:jc w:val="both"/>
         <w:rPr>
           <w:rFonts w:ascii="Times New Roman" w:eastAsia="Times New Roman" w:hAnsi="Times New Roman" w:cs="Times New Roman"/>
@@ -18433,7 +19045,7 @@
           <w:ilvl w:val="1"/>
           <w:numId w:val="36"/>
         </w:numPr>
-        <w:spacing w:line="360" w:lineRule="auto"/>
+        <w:spacing w:line="276" w:lineRule="auto"/>
         <w:jc w:val="both"/>
         <w:rPr>
           <w:rFonts w:ascii="Times New Roman" w:eastAsia="Times New Roman" w:hAnsi="Times New Roman" w:cs="Times New Roman"/>
@@ -18465,7 +19077,7 @@
           <w:ilvl w:val="1"/>
           <w:numId w:val="36"/>
         </w:numPr>
-        <w:spacing w:line="360" w:lineRule="auto"/>
+        <w:spacing w:line="276" w:lineRule="auto"/>
         <w:jc w:val="both"/>
         <w:rPr>
           <w:rFonts w:ascii="Times New Roman" w:eastAsia="Times New Roman" w:hAnsi="Times New Roman" w:cs="Times New Roman"/>
@@ -18489,7 +19101,7 @@
           <w:ilvl w:val="1"/>
           <w:numId w:val="36"/>
         </w:numPr>
-        <w:spacing w:line="360" w:lineRule="auto"/>
+        <w:spacing w:line="276" w:lineRule="auto"/>
         <w:jc w:val="both"/>
         <w:rPr>
           <w:rFonts w:ascii="Times New Roman" w:eastAsia="Times New Roman" w:hAnsi="Times New Roman" w:cs="Times New Roman"/>
@@ -18508,7 +19120,7 @@
     </w:p>
     <w:p>
       <w:pPr>
-        <w:spacing w:line="360" w:lineRule="auto"/>
+        <w:spacing w:line="276" w:lineRule="auto"/>
         <w:jc w:val="both"/>
         <w:rPr>
           <w:rFonts w:ascii="Times New Roman" w:eastAsia="Times New Roman" w:hAnsi="Times New Roman" w:cs="Times New Roman"/>
@@ -18532,7 +19144,7 @@
           <w:ilvl w:val="1"/>
           <w:numId w:val="36"/>
         </w:numPr>
-        <w:spacing w:line="360" w:lineRule="auto"/>
+        <w:spacing w:line="276" w:lineRule="auto"/>
         <w:jc w:val="both"/>
         <w:rPr>
           <w:rFonts w:ascii="Times New Roman" w:eastAsia="Times New Roman" w:hAnsi="Times New Roman" w:cs="Times New Roman"/>
@@ -18556,7 +19168,7 @@
           <w:ilvl w:val="1"/>
           <w:numId w:val="36"/>
         </w:numPr>
-        <w:spacing w:line="360" w:lineRule="auto"/>
+        <w:spacing w:line="276" w:lineRule="auto"/>
         <w:jc w:val="both"/>
         <w:rPr>
           <w:rFonts w:ascii="Times New Roman" w:eastAsia="Times New Roman" w:hAnsi="Times New Roman" w:cs="Times New Roman"/>
@@ -18580,7 +19192,7 @@
           <w:ilvl w:val="1"/>
           <w:numId w:val="36"/>
         </w:numPr>
-        <w:spacing w:line="360" w:lineRule="auto"/>
+        <w:spacing w:line="276" w:lineRule="auto"/>
         <w:jc w:val="both"/>
         <w:rPr>
           <w:rFonts w:ascii="Times New Roman" w:eastAsia="Times New Roman" w:hAnsi="Times New Roman" w:cs="Times New Roman"/>
@@ -18596,26 +19208,39 @@
         </w:rPr>
         <w:t>Phụ thuộc vào API key GEMINI</w:t>
       </w:r>
+      <w:bookmarkStart w:id="52" w:name="_Toc199195271"/>
     </w:p>
     <w:p>
       <w:pPr>
         <w:pStyle w:val="Heading1"/>
-        <w:spacing w:line="360" w:lineRule="auto"/>
+        <w:rPr>
+          <w:sz w:val="24"/>
+          <w:szCs w:val="24"/>
+        </w:rPr>
+      </w:pPr>
+      <w:r>
+        <w:t>Tài liệu tham khảo</w:t>
+      </w:r>
+      <w:bookmarkEnd w:id="52"/>
+    </w:p>
+    <w:p>
+      <w:pPr>
+        <w:spacing w:line="276" w:lineRule="auto"/>
         <w:jc w:val="both"/>
         <w:rPr>
-          <w:sz w:val="24"/>
-          <w:szCs w:val="24"/>
-        </w:rPr>
-      </w:pPr>
-      <w:bookmarkStart w:id="47" w:name="_Toc199170079"/>
-      <w:r>
-        <w:t>Tài liệu tham khảo</w:t>
-      </w:r>
-      <w:bookmarkEnd w:id="47"/>
-    </w:p>
-    <w:p>
-      <w:pPr>
-        <w:spacing w:line="360" w:lineRule="auto"/>
+          <w:rFonts w:ascii="Times New Roman" w:hAnsi="Times New Roman" w:cs="Times New Roman"/>
+        </w:rPr>
+      </w:pPr>
+      <w:r>
+        <w:rPr>
+          <w:rFonts w:ascii="Times New Roman" w:hAnsi="Times New Roman" w:cs="Times New Roman"/>
+        </w:rPr>
+        <w:t>1. Tài liệu kĩ thuật: Flask Framework Document, LangChain Document, Google  AI Gemini API, ChromaDB Document, Refactor.guru,..</w:t>
+      </w:r>
+    </w:p>
+    <w:p>
+      <w:pPr>
+        <w:spacing w:line="276" w:lineRule="auto"/>
         <w:jc w:val="both"/>
         <w:rPr>
           <w:rFonts w:ascii="Times New Roman" w:hAnsi="Times New Roman" w:cs="Times New Roman"/>
@@ -18625,12 +19250,12 @@
         <w:rPr>
           <w:rFonts w:ascii="Times New Roman" w:hAnsi="Times New Roman" w:cs="Times New Roman"/>
         </w:rPr>
-        <w:t>1. Tài liệu kĩ thuật: Flask Framework Document, LangChain Document, Google  AI Gemini API, ChromaDB Document, Refactor.guru,..</w:t>
-      </w:r>
-    </w:p>
-    <w:p>
-      <w:pPr>
-        <w:spacing w:line="360" w:lineRule="auto"/>
+        <w:t>2. Các diễn đàn Công nghệ: Viblo, Facebook, Github,..</w:t>
+      </w:r>
+    </w:p>
+    <w:p>
+      <w:pPr>
+        <w:spacing w:line="276" w:lineRule="auto"/>
         <w:jc w:val="both"/>
         <w:rPr>
           <w:rFonts w:ascii="Times New Roman" w:hAnsi="Times New Roman" w:cs="Times New Roman"/>
@@ -18640,12 +19265,12 @@
         <w:rPr>
           <w:rFonts w:ascii="Times New Roman" w:hAnsi="Times New Roman" w:cs="Times New Roman"/>
         </w:rPr>
-        <w:t>2. Các diễn đàn Công nghệ: Viblo, Facebook, Github,..</w:t>
-      </w:r>
-    </w:p>
-    <w:p>
-      <w:pPr>
-        <w:spacing w:line="360" w:lineRule="auto"/>
+        <w:t>3. Công cụ hỗ trợ: Gemini AI, ChatGPT</w:t>
+      </w:r>
+    </w:p>
+    <w:p>
+      <w:pPr>
+        <w:spacing w:line="276" w:lineRule="auto"/>
         <w:jc w:val="both"/>
         <w:rPr>
           <w:rFonts w:ascii="Times New Roman" w:hAnsi="Times New Roman" w:cs="Times New Roman"/>
@@ -18655,27 +19280,12 @@
         <w:rPr>
           <w:rFonts w:ascii="Times New Roman" w:hAnsi="Times New Roman" w:cs="Times New Roman"/>
         </w:rPr>
-        <w:t>3. Công cụ hỗ trợ: Gemini AI, ChatGPT</w:t>
-      </w:r>
-    </w:p>
-    <w:p>
-      <w:pPr>
-        <w:spacing w:line="360" w:lineRule="auto"/>
-        <w:jc w:val="both"/>
-        <w:rPr>
-          <w:rFonts w:ascii="Times New Roman" w:hAnsi="Times New Roman" w:cs="Times New Roman"/>
-        </w:rPr>
-      </w:pPr>
-      <w:r>
-        <w:rPr>
-          <w:rFonts w:ascii="Times New Roman" w:hAnsi="Times New Roman" w:cs="Times New Roman"/>
-        </w:rPr>
         <w:t>4. Tài liệu học tập Đại học Xây Dựng Hà Nội.</w:t>
       </w:r>
     </w:p>
     <w:p>
       <w:pPr>
-        <w:spacing w:line="360" w:lineRule="auto"/>
+        <w:spacing w:line="276" w:lineRule="auto"/>
         <w:jc w:val="both"/>
         <w:rPr>
           <w:rFonts w:ascii="Times New Roman" w:hAnsi="Times New Roman" w:cs="Times New Roman"/>
@@ -23487,11 +24097,11 @@
     <w:link w:val="Heading1Char"/>
     <w:uiPriority w:val="9"/>
     <w:qFormat/>
-    <w:rsid w:val="00C93826"/>
+    <w:rsid w:val="00AC109B"/>
     <w:pPr>
       <w:keepNext/>
       <w:keepLines/>
-      <w:spacing w:before="240" w:after="0" w:line="240" w:lineRule="auto"/>
+      <w:spacing w:before="240" w:after="0" w:line="276" w:lineRule="auto"/>
       <w:jc w:val="center"/>
       <w:outlineLvl w:val="0"/>
     </w:pPr>
@@ -23548,6 +24158,7 @@
   <w:style w:type="character" w:default="1" w:styleId="DefaultParagraphFont">
     <w:name w:val="Default Paragraph Font"/>
     <w:uiPriority w:val="1"/>
+    <w:semiHidden/>
     <w:unhideWhenUsed/>
   </w:style>
   <w:style w:type="table" w:default="1" w:styleId="TableNormal">
@@ -23628,7 +24239,7 @@
     <w:basedOn w:val="DefaultParagraphFont"/>
     <w:link w:val="Heading1"/>
     <w:uiPriority w:val="9"/>
-    <w:rsid w:val="00C93826"/>
+    <w:rsid w:val="00AC109B"/>
     <w:rPr>
       <w:rFonts w:ascii="Times New Roman" w:eastAsia="Times New Roman" w:hAnsi="Times New Roman" w:cs="Times New Roman"/>
       <w:b/>
